--- a/IMS/wwwroot/Report/Result.docx
+++ b/IMS/wwwroot/Report/Result.docx
@@ -1,6 +1,6 @@
 
 <file path=word/document.xml><?xml version="1.0" encoding="utf-8"?>
-<w:document xmlns:wpc="http://schemas.microsoft.com/office/word/2010/wordprocessingCanvas" xmlns:cx="http://schemas.microsoft.com/office/drawing/2014/chartex" xmlns:cx1="http://schemas.microsoft.com/office/drawing/2015/9/8/chartex" xmlns:mc="http://schemas.openxmlformats.org/markup-compatibility/2006" xmlns:o="urn:schemas-microsoft-com:office:office" xmlns:r="http://schemas.openxmlformats.org/officeDocument/2006/relationships" xmlns:m="http://schemas.openxmlformats.org/officeDocument/2006/math" xmlns:v="urn:schemas-microsoft-com:vml" xmlns:wp14="http://schemas.microsoft.com/office/word/2010/wordprocessingDrawing" xmlns:wp="http://schemas.openxmlformats.org/drawingml/2006/wordprocessingDrawing" xmlns:w10="urn:schemas-microsoft-com:office:word" xmlns:w="http://schemas.openxmlformats.org/wordprocessingml/2006/main" xmlns:w14="http://schemas.microsoft.com/office/word/2010/wordml" xmlns:w15="http://schemas.microsoft.com/office/word/2012/wordml" xmlns:w16se="http://schemas.microsoft.com/office/word/2015/wordml/symex" xmlns:wpg="http://schemas.microsoft.com/office/word/2010/wordprocessingGroup" xmlns:wpi="http://schemas.microsoft.com/office/word/2010/wordprocessingInk" xmlns:wne="http://schemas.microsoft.com/office/word/2006/wordml" xmlns:wps="http://schemas.microsoft.com/office/word/2010/wordprocessingShape" mc:Ignorable="w14 w15 w16se wp14">
+<w:document xmlns:wpc="http://schemas.microsoft.com/office/word/2010/wordprocessingCanvas" xmlns:cx="http://schemas.microsoft.com/office/drawing/2014/chartex" xmlns:cx1="http://schemas.microsoft.com/office/drawing/2015/9/8/chartex" xmlns:cx2="http://schemas.microsoft.com/office/drawing/2015/10/21/chartex" xmlns:cx3="http://schemas.microsoft.com/office/drawing/2016/5/9/chartex" xmlns:cx4="http://schemas.microsoft.com/office/drawing/2016/5/10/chartex" xmlns:cx5="http://schemas.microsoft.com/office/drawing/2016/5/11/chartex" xmlns:cx6="http://schemas.microsoft.com/office/drawing/2016/5/12/chartex" xmlns:cx7="http://schemas.microsoft.com/office/drawing/2016/5/13/chartex" xmlns:cx8="http://schemas.microsoft.com/office/drawing/2016/5/14/chartex" xmlns:mc="http://schemas.openxmlformats.org/markup-compatibility/2006" xmlns:aink="http://schemas.microsoft.com/office/drawing/2016/ink" xmlns:am3d="http://schemas.microsoft.com/office/drawing/2017/model3d" xmlns:o="urn:schemas-microsoft-com:office:office" xmlns:oel="http://schemas.microsoft.com/office/2019/extlst" xmlns:r="http://schemas.openxmlformats.org/officeDocument/2006/relationships" xmlns:m="http://schemas.openxmlformats.org/officeDocument/2006/math" xmlns:v="urn:schemas-microsoft-com:vml" xmlns:wp14="http://schemas.microsoft.com/office/word/2010/wordprocessingDrawing" xmlns:wp="http://schemas.openxmlformats.org/drawingml/2006/wordprocessingDrawing" xmlns:w10="urn:schemas-microsoft-com:office:word" xmlns:w="http://schemas.openxmlformats.org/wordprocessingml/2006/main" xmlns:w14="http://schemas.microsoft.com/office/word/2010/wordml" xmlns:w15="http://schemas.microsoft.com/office/word/2012/wordml" xmlns:w16cex="http://schemas.microsoft.com/office/word/2018/wordml/cex" xmlns:w16cid="http://schemas.microsoft.com/office/word/2016/wordml/cid" xmlns:w16="http://schemas.microsoft.com/office/word/2018/wordml" xmlns:w16sdtdh="http://schemas.microsoft.com/office/word/2020/wordml/sdtdatahash" xmlns:w16se="http://schemas.microsoft.com/office/word/2015/wordml/symex" xmlns:wpg="http://schemas.microsoft.com/office/word/2010/wordprocessingGroup" xmlns:wpi="http://schemas.microsoft.com/office/word/2010/wordprocessingInk" xmlns:wne="http://schemas.microsoft.com/office/word/2006/wordml" xmlns:wps="http://schemas.microsoft.com/office/word/2010/wordprocessingShape" mc:Ignorable="w14 w15 w16se w16cid w16 w16cex w16sdtdh wp14">
   <w:body>
     <w:tbl>
       <w:tblPr>
@@ -29,8 +29,6 @@
                 <w:rFonts w:ascii="Times New Roman" w:hAnsi="Times New Roman"/>
               </w:rPr>
             </w:pPr>
-            <w:bookmarkStart w:id="0" w:name="_GoBack"/>
-            <w:bookmarkEnd w:id="0"/>
             <w:r>
               <w:rPr>
                 <w:rFonts w:ascii="Times New Roman" w:hAnsi="Times New Roman"/>
@@ -122,13 +120,78 @@
                 <w:rFonts w:ascii="Times New Roman" w:hAnsi="Times New Roman"/>
                 <w:noProof/>
               </w:rPr>
-              <w:pict>
-                <v:shapetype id="_x0000_t32" coordsize="21600,21600" o:spt="32" o:oned="t" path="m,l21600,21600e" filled="f">
-                  <v:path arrowok="t" fillok="f" o:connecttype="none"/>
-                  <o:lock v:ext="edit" shapetype="t"/>
-                </v:shapetype>
-                <v:shape id="AutoShape 11" o:spid="_x0000_s2052" type="#_x0000_t32" style="position:absolute;left:0;text-align:left;margin-left:46.65pt;margin-top:17.2pt;width:153.75pt;height:0;z-index:251657216;visibility:visible;mso-wrap-distance-top:-3e-5mm;mso-wrap-distance-bottom:-3e-5mm" o:gfxdata="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"/>
-              </w:pict>
+              <mc:AlternateContent>
+                <mc:Choice Requires="wps">
+                  <w:drawing>
+                    <wp:anchor distT="4294967294" distB="4294967294" distL="114300" distR="114300" simplePos="0" relativeHeight="251657216" behindDoc="0" locked="0" layoutInCell="1" allowOverlap="1" wp14:anchorId="5C213C00" wp14:editId="621467EA">
+                      <wp:simplePos x="0" y="0"/>
+                      <wp:positionH relativeFrom="column">
+                        <wp:posOffset>592455</wp:posOffset>
+                      </wp:positionH>
+                      <wp:positionV relativeFrom="paragraph">
+                        <wp:posOffset>218439</wp:posOffset>
+                      </wp:positionV>
+                      <wp:extent cx="1952625" cy="0"/>
+                      <wp:effectExtent l="0" t="0" r="0" b="0"/>
+                      <wp:wrapNone/>
+                      <wp:docPr id="2" name="AutoShape 11"/>
+                      <wp:cNvGraphicFramePr>
+                        <a:graphicFrameLocks xmlns:a="http://schemas.openxmlformats.org/drawingml/2006/main"/>
+                      </wp:cNvGraphicFramePr>
+                      <a:graphic xmlns:a="http://schemas.openxmlformats.org/drawingml/2006/main">
+                        <a:graphicData uri="http://schemas.microsoft.com/office/word/2010/wordprocessingShape">
+                          <wps:wsp>
+                            <wps:cNvCnPr>
+                              <a:cxnSpLocks noChangeShapeType="1"/>
+                            </wps:cNvCnPr>
+                            <wps:spPr bwMode="auto">
+                              <a:xfrm>
+                                <a:off x="0" y="0"/>
+                                <a:ext cx="1952625" cy="0"/>
+                              </a:xfrm>
+                              <a:prstGeom prst="straightConnector1">
+                                <a:avLst/>
+                              </a:prstGeom>
+                              <a:noFill/>
+                              <a:ln w="9525">
+                                <a:solidFill>
+                                  <a:srgbClr val="000000"/>
+                                </a:solidFill>
+                                <a:round/>
+                                <a:headEnd/>
+                                <a:tailEnd/>
+                              </a:ln>
+                              <a:extLst>
+                                <a:ext uri="{909E8E84-426E-40DD-AFC4-6F175D3DCCD1}">
+                                  <a14:hiddenFill xmlns:a14="http://schemas.microsoft.com/office/drawing/2010/main">
+                                    <a:noFill/>
+                                  </a14:hiddenFill>
+                                </a:ext>
+                              </a:extLst>
+                            </wps:spPr>
+                            <wps:bodyPr/>
+                          </wps:wsp>
+                        </a:graphicData>
+                      </a:graphic>
+                      <wp14:sizeRelH relativeFrom="page">
+                        <wp14:pctWidth>0</wp14:pctWidth>
+                      </wp14:sizeRelH>
+                      <wp14:sizeRelV relativeFrom="page">
+                        <wp14:pctHeight>0</wp14:pctHeight>
+                      </wp14:sizeRelV>
+                    </wp:anchor>
+                  </w:drawing>
+                </mc:Choice>
+                <mc:Fallback>
+                  <w:pict>
+                    <v:shapetype w14:anchorId="6A76CC30" id="_x0000_t32" coordsize="21600,21600" o:spt="32" o:oned="t" path="m,l21600,21600e" filled="f">
+                      <v:path arrowok="t" fillok="f" o:connecttype="none"/>
+                      <o:lock v:ext="edit" shapetype="t"/>
+                    </v:shapetype>
+                    <v:shape id="AutoShape 11" o:spid="_x0000_s1026" type="#_x0000_t32" style="position:absolute;margin-left:46.65pt;margin-top:17.2pt;width:153.75pt;height:0;z-index:251657216;visibility:visible;mso-wrap-style:square;mso-width-percent:0;mso-height-percent:0;mso-wrap-distance-left:9pt;mso-wrap-distance-top:-6e-5mm;mso-wrap-distance-right:9pt;mso-wrap-distance-bottom:-6e-5mm;mso-position-horizontal:absolute;mso-position-horizontal-relative:text;mso-position-vertical:absolute;mso-position-vertical-relative:text;mso-width-percent:0;mso-height-percent:0;mso-width-relative:page;mso-height-relative:page" o:gfxdata="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"/>
+                  </w:pict>
+                </mc:Fallback>
+              </mc:AlternateContent>
             </w:r>
             <w:r>
               <w:rPr>
@@ -202,11 +265,70 @@
                 <w:rFonts w:ascii="Times New Roman" w:hAnsi="Times New Roman"/>
                 <w:noProof/>
               </w:rPr>
-              <w:pict>
-                <v:line id="Straight Connector 4" o:spid="_x0000_s2053" style="position:absolute;left:0;text-align:left;z-index:251658240;visibility:visible;mso-position-horizontal-relative:text;mso-position-vertical-relative:text" from="118.95pt,2.55pt" to="175.95pt,2.55pt" o:gfxdata="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" strokecolor="#5b9bd5" strokeweight=".5pt">
-                  <v:stroke joinstyle="miter"/>
-                </v:line>
-              </w:pict>
+              <mc:AlternateContent>
+                <mc:Choice Requires="wps">
+                  <w:drawing>
+                    <wp:anchor distT="4294967295" distB="4294967295" distL="114300" distR="114300" simplePos="0" relativeHeight="251658240" behindDoc="0" locked="0" layoutInCell="1" allowOverlap="1" wp14:anchorId="0207BD72" wp14:editId="76F0FE99">
+                      <wp:simplePos x="0" y="0"/>
+                      <wp:positionH relativeFrom="column">
+                        <wp:posOffset>1510665</wp:posOffset>
+                      </wp:positionH>
+                      <wp:positionV relativeFrom="paragraph">
+                        <wp:posOffset>32384</wp:posOffset>
+                      </wp:positionV>
+                      <wp:extent cx="723900" cy="0"/>
+                      <wp:effectExtent l="0" t="0" r="0" b="0"/>
+                      <wp:wrapNone/>
+                      <wp:docPr id="4" name="Straight Connector 1"/>
+                      <wp:cNvGraphicFramePr>
+                        <a:graphicFrameLocks xmlns:a="http://schemas.openxmlformats.org/drawingml/2006/main"/>
+                      </wp:cNvGraphicFramePr>
+                      <a:graphic xmlns:a="http://schemas.openxmlformats.org/drawingml/2006/main">
+                        <a:graphicData uri="http://schemas.microsoft.com/office/word/2010/wordprocessingShape">
+                          <wps:wsp>
+                            <wps:cNvCnPr>
+                              <a:cxnSpLocks/>
+                            </wps:cNvCnPr>
+                            <wps:spPr>
+                              <a:xfrm>
+                                <a:off x="0" y="0"/>
+                                <a:ext cx="723900" cy="0"/>
+                              </a:xfrm>
+                              <a:prstGeom prst="line">
+                                <a:avLst/>
+                              </a:prstGeom>
+                              <a:noFill/>
+                              <a:ln w="6350" cap="flat" cmpd="sng" algn="ctr">
+                                <a:solidFill>
+                                  <a:srgbClr val="5B9BD5"/>
+                                </a:solidFill>
+                                <a:prstDash val="solid"/>
+                                <a:miter lim="800000"/>
+                              </a:ln>
+                              <a:effectLst/>
+                            </wps:spPr>
+                            <wps:bodyPr/>
+                          </wps:wsp>
+                        </a:graphicData>
+                      </a:graphic>
+                      <wp14:sizeRelH relativeFrom="page">
+                        <wp14:pctWidth>0</wp14:pctWidth>
+                      </wp14:sizeRelH>
+                      <wp14:sizeRelV relativeFrom="page">
+                        <wp14:pctHeight>0</wp14:pctHeight>
+                      </wp14:sizeRelV>
+                    </wp:anchor>
+                  </w:drawing>
+                </mc:Choice>
+                <mc:Fallback>
+                  <w:pict>
+                    <v:line w14:anchorId="5F9799E5" id="Straight Connector 1" o:spid="_x0000_s1026" style="position:absolute;z-index:251658240;visibility:visible;mso-wrap-style:square;mso-width-percent:0;mso-height-percent:0;mso-wrap-distance-left:9pt;mso-wrap-distance-top:-3e-5mm;mso-wrap-distance-right:9pt;mso-wrap-distance-bottom:-3e-5mm;mso-position-horizontal:absolute;mso-position-horizontal-relative:text;mso-position-vertical:absolute;mso-position-vertical-relative:text;mso-width-percent:0;mso-height-percent:0;mso-width-relative:page;mso-height-relative:page" from="118.95pt,2.55pt" to="175.95pt,2.55pt" o:gfxdata="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" strokecolor="#5b9bd5" strokeweight=".5pt">
+                      <v:stroke joinstyle="miter"/>
+                      <o:lock v:ext="edit" shapetype="f"/>
+                    </v:line>
+                  </w:pict>
+                </mc:Fallback>
+              </mc:AlternateContent>
             </w:r>
           </w:p>
         </w:tc>
@@ -361,7 +483,22 @@
           <w:rFonts w:ascii="Times New Roman" w:hAnsi="Times New Roman"/>
           <w:b/>
         </w:rPr>
-        <w:t xml:space="preserve">Bên B </w:t>
+        <w:t xml:space="preserve">Bên </w:t>
+      </w:r>
+      <w:proofErr w:type="gramStart"/>
+      <w:r>
+        <w:rPr>
+          <w:rFonts w:ascii="Times New Roman" w:hAnsi="Times New Roman"/>
+          <w:b/>
+        </w:rPr>
+        <w:t>B</w:t>
+      </w:r>
+      <w:r>
+        <w:rPr>
+          <w:rFonts w:ascii="Times New Roman" w:hAnsi="Times New Roman"/>
+          <w:b/>
+        </w:rPr>
+        <w:t xml:space="preserve"> </w:t>
       </w:r>
       <w:r>
         <w:rPr>
@@ -370,6 +507,7 @@
         </w:rPr>
         <w:t>:</w:t>
       </w:r>
+      <w:proofErr w:type="gramEnd"/>
       <w:r>
         <w:rPr>
           <w:rFonts w:ascii="Times New Roman" w:hAnsi="Times New Roman"/>
@@ -381,17 +519,8 @@
           <w:rFonts w:ascii="Times New Roman" w:hAnsi="Times New Roman"/>
           <w:b/>
           <w:bCs/>
-          <w:lang w:val="vi-VN"/>
-        </w:rPr>
-        <w:t xml:space="preserve">CÔNG TY </w:t>
-      </w:r>
-      <w:r>
-        <w:rPr>
-          <w:rFonts w:ascii="Times New Roman" w:hAnsi="Times New Roman"/>
-          <w:b/>
-          <w:bCs/>
-        </w:rPr>
-        <w:t>CỔ PHẦN CÔNG NGHỆ XELEX</w:t>
+        </w:rPr>
+        <w:t>Hisoft</w:t>
       </w:r>
     </w:p>
     <w:p>
@@ -416,7 +545,7 @@
           <w:spacing w:val="2"/>
           <w:lang w:val="fr-FR"/>
         </w:rPr>
-        <w:t>Người đại diện:</w:t>
+        <w:t>Người đại diện</w:t>
       </w:r>
       <w:r>
         <w:rPr>
@@ -429,8 +558,24 @@
       <w:r>
         <w:rPr>
           <w:rFonts w:ascii="Times New Roman" w:hAnsi="Times New Roman"/>
-        </w:rPr>
-        <w:t xml:space="preserve">Anh tuan hat do vcl </w:t>
+          <w:spacing w:val="2"/>
+          <w:lang w:val="fr-FR"/>
+        </w:rPr>
+        <w:t>:</w:t>
+      </w:r>
+      <w:r>
+        <w:rPr>
+          <w:rFonts w:ascii="Times New Roman" w:hAnsi="Times New Roman"/>
+          <w:spacing w:val="2"/>
+          <w:lang w:val="fr-FR"/>
+        </w:rPr>
+        <w:t xml:space="preserve"> </w:t>
+      </w:r>
+      <w:r>
+        <w:rPr>
+          <w:rFonts w:ascii="Times New Roman" w:hAnsi="Times New Roman"/>
+        </w:rPr>
+        <w:t>name</w:t>
       </w:r>
       <w:r>
         <w:rPr>
@@ -442,20 +587,35 @@
         <w:rPr>
           <w:rFonts w:ascii="Times New Roman" w:hAnsi="Times New Roman"/>
         </w:rPr>
-        <w:t>Chức vụ</w:t>
+        <w:t xml:space="preserve">Chức </w:t>
+      </w:r>
+      <w:proofErr w:type="gramStart"/>
+      <w:r>
+        <w:rPr>
+          <w:rFonts w:ascii="Times New Roman" w:hAnsi="Times New Roman"/>
+        </w:rPr>
+        <w:t>vụ</w:t>
       </w:r>
       <w:r>
         <w:rPr>
           <w:rFonts w:ascii="Times New Roman" w:hAnsi="Times New Roman"/>
           <w:i/>
         </w:rPr>
-        <w:t xml:space="preserve">: </w:t>
-      </w:r>
-      <w:r>
-        <w:rPr>
-          <w:rFonts w:ascii="Times New Roman" w:hAnsi="Times New Roman"/>
-        </w:rPr>
-        <w:t xml:space="preserve">Giám đốc </w:t>
+        <w:t>:</w:t>
+      </w:r>
+      <w:proofErr w:type="gramEnd"/>
+      <w:r>
+        <w:rPr>
+          <w:rFonts w:ascii="Times New Roman" w:hAnsi="Times New Roman"/>
+          <w:i/>
+        </w:rPr>
+        <w:t xml:space="preserve"> </w:t>
+      </w:r>
+      <w:r>
+        <w:rPr>
+          <w:rFonts w:ascii="Times New Roman" w:hAnsi="Times New Roman"/>
+        </w:rPr>
+        <w:t>position</w:t>
       </w:r>
     </w:p>
     <w:p>
@@ -482,28 +642,17 @@
           <w:szCs w:val="26"/>
           <w:lang w:val="vi-VN"/>
         </w:rPr>
-        <w:t xml:space="preserve">Địa chỉ: </w:t>
-      </w:r>
-      <w:r>
-        <w:rPr>
-          <w:rFonts w:ascii="Times New Roman" w:hAnsi="Times New Roman"/>
-          <w:lang w:val="fr-FR"/>
-        </w:rPr>
-        <w:t>__CustomerAddress</w:t>
-      </w:r>
-    </w:p>
-    <w:p>
-      <w:pPr>
-        <w:tabs>
-          <w:tab w:val="left" w:pos="5103"/>
-          <w:tab w:val="right" w:leader="dot" w:pos="9798"/>
-        </w:tabs>
-        <w:spacing w:line="312" w:lineRule="auto"/>
-        <w:outlineLvl w:val="1"/>
-        <w:rPr>
-          <w:rFonts w:ascii="Times New Roman" w:hAnsi="Times New Roman"/>
-        </w:rPr>
-      </w:pPr>
+        <w:t>Địa chỉ</w:t>
+      </w:r>
+      <w:r>
+        <w:rPr>
+          <w:rFonts w:ascii="Times New Roman" w:hAnsi="Times New Roman"/>
+          <w:spacing w:val="2"/>
+          <w:sz w:val="26"/>
+          <w:szCs w:val="26"/>
+        </w:rPr>
+        <w:t xml:space="preserve"> </w:t>
+      </w:r>
       <w:r>
         <w:rPr>
           <w:rFonts w:ascii="Times New Roman" w:hAnsi="Times New Roman"/>
@@ -512,11 +661,50 @@
           <w:szCs w:val="26"/>
           <w:lang w:val="vi-VN"/>
         </w:rPr>
+        <w:t xml:space="preserve">: </w:t>
+      </w:r>
+      <w:r>
+        <w:rPr>
+          <w:rFonts w:ascii="Times New Roman" w:hAnsi="Times New Roman"/>
+          <w:lang w:val="fr-FR"/>
+        </w:rPr>
+        <w:t>TP Hồ Chí Minh</w:t>
+      </w:r>
+    </w:p>
+    <w:p>
+      <w:pPr>
+        <w:tabs>
+          <w:tab w:val="left" w:pos="5103"/>
+          <w:tab w:val="right" w:leader="dot" w:pos="9798"/>
+        </w:tabs>
+        <w:spacing w:line="312" w:lineRule="auto"/>
+        <w:outlineLvl w:val="1"/>
+        <w:rPr>
+          <w:rFonts w:ascii="Times New Roman" w:hAnsi="Times New Roman"/>
+        </w:rPr>
+      </w:pPr>
+      <w:r>
+        <w:rPr>
+          <w:rFonts w:ascii="Times New Roman" w:hAnsi="Times New Roman"/>
+          <w:spacing w:val="2"/>
+          <w:sz w:val="26"/>
+          <w:szCs w:val="26"/>
+          <w:lang w:val="vi-VN"/>
+        </w:rPr>
         <w:t>Điện thoại</w:t>
       </w:r>
       <w:r>
         <w:rPr>
           <w:rFonts w:ascii="Times New Roman" w:hAnsi="Times New Roman"/>
+          <w:spacing w:val="2"/>
+          <w:sz w:val="26"/>
+          <w:szCs w:val="26"/>
+        </w:rPr>
+        <w:t xml:space="preserve"> </w:t>
+      </w:r>
+      <w:r>
+        <w:rPr>
+          <w:rFonts w:ascii="Times New Roman" w:hAnsi="Times New Roman"/>
           <w:lang w:val="vi-VN"/>
         </w:rPr>
         <w:t xml:space="preserve">: </w:t>
@@ -525,7 +713,7 @@
         <w:rPr>
           <w:rFonts w:ascii="Times New Roman" w:hAnsi="Times New Roman"/>
         </w:rPr>
-        <w:t>__CustomerPhoneNumber__</w:t>
+        <w:t>1989339650</w:t>
       </w:r>
     </w:p>
     <w:p>
@@ -571,7 +759,21 @@
           <w:rFonts w:ascii="Times New Roman" w:hAnsi="Times New Roman"/>
           <w:lang w:val="vi-VN"/>
         </w:rPr>
-        <w:t xml:space="preserve">Đại diện : Ông </w:t>
+        <w:t>Đại diện</w:t>
+      </w:r>
+      <w:r>
+        <w:rPr>
+          <w:rFonts w:ascii="Times New Roman" w:hAnsi="Times New Roman"/>
+          <w:lang w:val="vi-VN"/>
+        </w:rPr>
+        <w:t xml:space="preserve"> </w:t>
+      </w:r>
+      <w:r>
+        <w:rPr>
+          <w:rFonts w:ascii="Times New Roman" w:hAnsi="Times New Roman"/>
+          <w:lang w:val="vi-VN"/>
+        </w:rPr>
+        <w:t xml:space="preserve">: Ông </w:t>
       </w:r>
       <w:r>
         <w:rPr>
@@ -621,7 +823,21 @@
           <w:rFonts w:ascii="Times New Roman" w:hAnsi="Times New Roman"/>
           <w:lang w:val="vi-VN"/>
         </w:rPr>
-        <w:t>Địa chỉ : QTSC Telecom Center – phường Tân Chánh Hiệp, Quận 12, TPHCM</w:t>
+        <w:t>Địa chỉ</w:t>
+      </w:r>
+      <w:r>
+        <w:rPr>
+          <w:rFonts w:ascii="Times New Roman" w:hAnsi="Times New Roman"/>
+          <w:lang w:val="vi-VN"/>
+        </w:rPr>
+        <w:t xml:space="preserve"> </w:t>
+      </w:r>
+      <w:r>
+        <w:rPr>
+          <w:rFonts w:ascii="Times New Roman" w:hAnsi="Times New Roman"/>
+          <w:lang w:val="vi-VN"/>
+        </w:rPr>
+        <w:t>: QTSC Telecom Center – phường Tân Chánh Hiệp, Quận 12, TPHCM</w:t>
       </w:r>
     </w:p>
     <w:p>
@@ -640,7 +856,14 @@
         <w:rPr>
           <w:rFonts w:ascii="Times New Roman" w:hAnsi="Times New Roman"/>
         </w:rPr>
-        <w:t>Điện thoại</w:t>
+        <w:t xml:space="preserve">Điện </w:t>
+      </w:r>
+      <w:proofErr w:type="gramStart"/>
+      <w:r>
+        <w:rPr>
+          <w:rFonts w:ascii="Times New Roman" w:hAnsi="Times New Roman"/>
+        </w:rPr>
+        <w:t>thoại</w:t>
       </w:r>
       <w:r>
         <w:rPr>
@@ -652,7 +875,14 @@
         <w:rPr>
           <w:rFonts w:ascii="Times New Roman" w:hAnsi="Times New Roman"/>
         </w:rPr>
-        <w:t xml:space="preserve">: (84-28) 37158888       Email: </w:t>
+        <w:t>:</w:t>
+      </w:r>
+      <w:proofErr w:type="gramEnd"/>
+      <w:r>
+        <w:rPr>
+          <w:rFonts w:ascii="Times New Roman" w:hAnsi="Times New Roman"/>
+        </w:rPr>
+        <w:t xml:space="preserve"> (84-28) 37158888       Email: </w:t>
       </w:r>
       <w:hyperlink r:id="rId7" w:history="1">
         <w:r>
@@ -743,7 +973,7 @@
         <w:rPr>
           <w:rFonts w:ascii="Times New Roman" w:hAnsi="Times New Roman"/>
         </w:rPr>
-        <w:t>Dịch vụ :</w:t>
+        <w:t>Dịch vụ:</w:t>
       </w:r>
       <w:r>
         <w:rPr>
@@ -764,44 +994,38 @@
           <w:rFonts w:ascii="Times New Roman" w:hAnsi="Times New Roman"/>
         </w:rPr>
       </w:pPr>
-      <w:r>
-        <w:rPr>
-          <w:rFonts w:ascii="Times New Roman" w:hAnsi="Times New Roman"/>
-        </w:rPr>
-        <w:fldChar w:fldCharType="begin">
-          <w:ffData>
-            <w:name w:val=""/>
-            <w:enabled/>
-            <w:calcOnExit w:val="0"/>
-            <w:checkBox>
-              <w:sizeAuto/>
-              <w:default w:val="0"/>
-            </w:checkBox>
-          </w:ffData>
-        </w:fldChar>
-      </w:r>
-      <w:r>
-        <w:rPr>
-          <w:rFonts w:ascii="Times New Roman" w:hAnsi="Times New Roman"/>
-        </w:rPr>
-        <w:instrText xml:space="preserve"> FORMCHECKBOX </w:instrText>
-      </w:r>
-      <w:r>
-        <w:rPr>
-          <w:rFonts w:ascii="Times New Roman" w:hAnsi="Times New Roman"/>
-        </w:rPr>
-      </w:r>
-      <w:r>
-        <w:rPr>
-          <w:rFonts w:ascii="Times New Roman" w:hAnsi="Times New Roman"/>
-        </w:rPr>
-        <w:fldChar w:fldCharType="end"/>
-      </w:r>
-      <w:r>
-        <w:rPr>
-          <w:rFonts w:ascii="Times New Roman" w:hAnsi="Times New Roman"/>
-        </w:rPr>
-        <w:t xml:space="preserve"> Thuê server </w:t>
+      <w:sdt>
+        <w:sdtPr>
+          <w:rPr>
+            <w:rFonts w:ascii="Times New Roman" w:hAnsi="Times New Roman"/>
+          </w:rPr>
+          <w:id w:val="-1002123918"/>
+          <w14:checkbox>
+            <w14:checked w14:val="0"/>
+            <w14:checkedState w14:val="2612" w14:font="MS Gothic"/>
+            <w14:uncheckedState w14:val="2610" w14:font="MS Gothic"/>
+          </w14:checkbox>
+        </w:sdtPr>
+        <w:sdtContent>
+          <w:r>
+            <w:rPr>
+              <w:rFonts w:ascii="MS Gothic" w:eastAsia="MS Gothic" w:hAnsi="MS Gothic" w:hint="eastAsia"/>
+            </w:rPr>
+            <w:t>☐</w:t>
+          </w:r>
+        </w:sdtContent>
+      </w:sdt>
+      <w:r>
+        <w:rPr>
+          <w:rFonts w:ascii="Times New Roman" w:hAnsi="Times New Roman"/>
+        </w:rPr>
+        <w:t xml:space="preserve"> </w:t>
+      </w:r>
+      <w:r>
+        <w:rPr>
+          <w:rFonts w:ascii="Times New Roman" w:hAnsi="Times New Roman"/>
+        </w:rPr>
+        <w:t xml:space="preserve">Thuê server </w:t>
       </w:r>
       <w:r>
         <w:rPr>
@@ -813,40 +1037,42 @@
         <w:rPr>
           <w:rFonts w:ascii="Times New Roman" w:hAnsi="Times New Roman"/>
         </w:rPr>
-        <w:fldChar w:fldCharType="begin">
-          <w:ffData>
-            <w:name w:val=""/>
-            <w:enabled/>
-            <w:calcOnExit w:val="0"/>
-            <w:checkBox>
-              <w:sizeAuto/>
-              <w:default w:val="0"/>
-            </w:checkBox>
-          </w:ffData>
-        </w:fldChar>
-      </w:r>
-      <w:r>
-        <w:rPr>
-          <w:rFonts w:ascii="Times New Roman" w:hAnsi="Times New Roman"/>
-        </w:rPr>
-        <w:instrText xml:space="preserve"> FORMCHECKBOX </w:instrText>
-      </w:r>
-      <w:r>
-        <w:rPr>
-          <w:rFonts w:ascii="Times New Roman" w:hAnsi="Times New Roman"/>
-        </w:rPr>
-      </w:r>
-      <w:r>
-        <w:rPr>
-          <w:rFonts w:ascii="Times New Roman" w:hAnsi="Times New Roman"/>
-        </w:rPr>
-        <w:fldChar w:fldCharType="end"/>
-      </w:r>
-      <w:r>
-        <w:rPr>
-          <w:rFonts w:ascii="Times New Roman" w:hAnsi="Times New Roman"/>
-        </w:rPr>
-        <w:t xml:space="preserve"> Thuê chỗ </w:t>
+        <w:t xml:space="preserve"> </w:t>
+      </w:r>
+      <w:sdt>
+        <w:sdtPr>
+          <w:rPr>
+            <w:rFonts w:ascii="Times New Roman" w:hAnsi="Times New Roman"/>
+          </w:rPr>
+          <w:alias w:val="Allocation"/>
+          <w:tag w:val="Allocation"/>
+          <w:id w:val="-1528567019"/>
+          <w14:checkbox>
+            <w14:checked w14:val="0"/>
+            <w14:checkedState w14:val="2612" w14:font="MS Gothic"/>
+            <w14:uncheckedState w14:val="2610" w14:font="MS Gothic"/>
+          </w14:checkbox>
+        </w:sdtPr>
+        <w:sdtContent>
+          <w:r>
+            <w:rPr>
+              <w:rFonts w:ascii="MS Gothic" w:eastAsia="MS Gothic" w:hAnsi="MS Gothic" w:hint="eastAsia"/>
+            </w:rPr>
+            <w:t>☐</w:t>
+          </w:r>
+        </w:sdtContent>
+      </w:sdt>
+      <w:r>
+        <w:rPr>
+          <w:rFonts w:ascii="Times New Roman" w:hAnsi="Times New Roman"/>
+        </w:rPr>
+        <w:t xml:space="preserve"> </w:t>
+      </w:r>
+      <w:r>
+        <w:rPr>
+          <w:rFonts w:ascii="Times New Roman" w:hAnsi="Times New Roman"/>
+        </w:rPr>
+        <w:t xml:space="preserve">Thuê chỗ </w:t>
       </w:r>
       <w:r>
         <w:rPr>
@@ -855,39 +1081,31 @@
         </w:rPr>
         <w:t xml:space="preserve">        </w:t>
       </w:r>
-      <w:r>
-        <w:rPr>
-          <w:rFonts w:ascii="Times New Roman" w:hAnsi="Times New Roman"/>
-        </w:rPr>
-        <w:fldChar w:fldCharType="begin">
-          <w:ffData>
-            <w:name w:val=""/>
-            <w:enabled/>
-            <w:calcOnExit w:val="0"/>
-            <w:checkBox>
-              <w:sizeAuto/>
-              <w:default w:val="0"/>
-            </w:checkBox>
-          </w:ffData>
-        </w:fldChar>
-      </w:r>
-      <w:r>
-        <w:rPr>
-          <w:rFonts w:ascii="Times New Roman" w:hAnsi="Times New Roman"/>
-        </w:rPr>
-        <w:instrText xml:space="preserve"> FORMCHECKBOX </w:instrText>
-      </w:r>
-      <w:r>
-        <w:rPr>
-          <w:rFonts w:ascii="Times New Roman" w:hAnsi="Times New Roman"/>
-        </w:rPr>
-      </w:r>
-      <w:r>
-        <w:rPr>
-          <w:rFonts w:ascii="Times New Roman" w:hAnsi="Times New Roman"/>
-        </w:rPr>
-        <w:fldChar w:fldCharType="end"/>
-      </w:r>
+      <w:sdt>
+        <w:sdtPr>
+          <w:rPr>
+            <w:rFonts w:ascii="Times New Roman" w:hAnsi="Times New Roman"/>
+            <w:iCs/>
+          </w:rPr>
+          <w:alias w:val="Service"/>
+          <w:tag w:val="Service"/>
+          <w:id w:val="-497805089"/>
+          <w14:checkbox>
+            <w14:checked w14:val="0"/>
+            <w14:checkedState w14:val="2612" w14:font="MS Gothic"/>
+            <w14:uncheckedState w14:val="2610" w14:font="MS Gothic"/>
+          </w14:checkbox>
+        </w:sdtPr>
+        <w:sdtContent>
+          <w:r>
+            <w:rPr>
+              <w:rFonts w:ascii="MS Gothic" w:eastAsia="MS Gothic" w:hAnsi="MS Gothic" w:hint="eastAsia"/>
+              <w:iCs/>
+            </w:rPr>
+            <w:t>☐</w:t>
+          </w:r>
+        </w:sdtContent>
+      </w:sdt>
       <w:r>
         <w:rPr>
           <w:rFonts w:ascii="Times New Roman" w:hAnsi="Times New Roman"/>
@@ -1107,6 +1325,7 @@
         </w:rPr>
         <w:t xml:space="preserve">             </w:t>
       </w:r>
+      <w:proofErr w:type="gramStart"/>
       <w:r>
         <w:rPr>
           <w:rFonts w:ascii="Times New Roman" w:hAnsi="Times New Roman"/>
@@ -1120,6 +1339,7 @@
         </w:rPr>
         <w:t>:</w:t>
       </w:r>
+      <w:proofErr w:type="gramEnd"/>
       <w:r>
         <w:rPr>
           <w:rFonts w:ascii="Times New Roman" w:hAnsi="Times New Roman"/>
@@ -1179,7 +1399,14 @@
         <w:rPr>
           <w:rFonts w:ascii="Times New Roman" w:hAnsi="Times New Roman"/>
         </w:rPr>
-        <w:t xml:space="preserve">                         </w:t>
+        <w:t xml:space="preserve">                       </w:t>
+      </w:r>
+      <w:proofErr w:type="gramStart"/>
+      <w:r>
+        <w:rPr>
+          <w:rFonts w:ascii="Times New Roman" w:hAnsi="Times New Roman"/>
+        </w:rPr>
+        <w:t xml:space="preserve">  </w:t>
       </w:r>
       <w:r>
         <w:rPr>
@@ -1187,6 +1414,7 @@
         </w:rPr>
         <w:t>:</w:t>
       </w:r>
+      <w:proofErr w:type="gramEnd"/>
       <w:r>
         <w:rPr>
           <w:rFonts w:ascii="Times New Roman" w:hAnsi="Times New Roman"/>
@@ -1392,8 +1620,9 @@
         <w:rPr>
           <w:rFonts w:ascii="Times New Roman" w:hAnsi="Times New Roman"/>
         </w:rPr>
-        <w:t xml:space="preserve">      </w:t>
-      </w:r>
+        <w:t xml:space="preserve">     </w:t>
+      </w:r>
+      <w:proofErr w:type="gramStart"/>
       <w:r>
         <w:rPr>
           <w:rFonts w:ascii="Times New Roman" w:hAnsi="Times New Roman"/>
@@ -1404,7 +1633,20 @@
         <w:rPr>
           <w:rFonts w:ascii="Times New Roman" w:hAnsi="Times New Roman"/>
         </w:rPr>
-        <w:t xml:space="preserve">: </w:t>
+        <w:t xml:space="preserve"> </w:t>
+      </w:r>
+      <w:r>
+        <w:rPr>
+          <w:rFonts w:ascii="Times New Roman" w:hAnsi="Times New Roman"/>
+        </w:rPr>
+        <w:t>:</w:t>
+      </w:r>
+      <w:proofErr w:type="gramEnd"/>
+      <w:r>
+        <w:rPr>
+          <w:rFonts w:ascii="Times New Roman" w:hAnsi="Times New Roman"/>
+        </w:rPr>
+        <w:t xml:space="preserve"> </w:t>
       </w:r>
       <w:r>
         <w:rPr>
@@ -1461,13 +1703,27 @@
         <w:rPr>
           <w:rFonts w:ascii="Times New Roman" w:hAnsi="Times New Roman"/>
         </w:rPr>
-        <w:t xml:space="preserve">      </w:t>
-      </w:r>
-      <w:r>
-        <w:rPr>
-          <w:rFonts w:ascii="Times New Roman" w:hAnsi="Times New Roman"/>
-        </w:rPr>
-        <w:t xml:space="preserve">: </w:t>
+        <w:t xml:space="preserve">    </w:t>
+      </w:r>
+      <w:proofErr w:type="gramStart"/>
+      <w:r>
+        <w:rPr>
+          <w:rFonts w:ascii="Times New Roman" w:hAnsi="Times New Roman"/>
+        </w:rPr>
+        <w:t xml:space="preserve">  </w:t>
+      </w:r>
+      <w:r>
+        <w:rPr>
+          <w:rFonts w:ascii="Times New Roman" w:hAnsi="Times New Roman"/>
+        </w:rPr>
+        <w:t>:</w:t>
+      </w:r>
+      <w:proofErr w:type="gramEnd"/>
+      <w:r>
+        <w:rPr>
+          <w:rFonts w:ascii="Times New Roman" w:hAnsi="Times New Roman"/>
+        </w:rPr>
+        <w:t xml:space="preserve"> </w:t>
       </w:r>
       <w:r>
         <w:rPr>
@@ -1569,7 +1825,7 @@
           </w:ffData>
         </w:fldChar>
       </w:r>
-      <w:bookmarkStart w:id="1" w:name="Check1"/>
+      <w:bookmarkStart w:id="0" w:name="Check1"/>
       <w:r>
         <w:rPr>
           <w:rFonts w:ascii="Times New Roman" w:hAnsi="Times New Roman"/>
@@ -1585,9 +1841,15 @@
         <w:rPr>
           <w:rFonts w:ascii="Times New Roman" w:hAnsi="Times New Roman"/>
         </w:rPr>
+        <w:fldChar w:fldCharType="separate"/>
+      </w:r>
+      <w:r>
+        <w:rPr>
+          <w:rFonts w:ascii="Times New Roman" w:hAnsi="Times New Roman"/>
+        </w:rPr>
         <w:fldChar w:fldCharType="end"/>
       </w:r>
-      <w:bookmarkEnd w:id="1"/>
+      <w:bookmarkEnd w:id="0"/>
     </w:p>
     <w:p>
       <w:pPr>
@@ -1604,7 +1866,14 @@
         <w:rPr>
           <w:rFonts w:ascii="Times New Roman" w:hAnsi="Times New Roman"/>
         </w:rPr>
-        <w:t>Ý kiến khác</w:t>
+        <w:t xml:space="preserve">Ý kiến </w:t>
+      </w:r>
+      <w:proofErr w:type="gramStart"/>
+      <w:r>
+        <w:rPr>
+          <w:rFonts w:ascii="Times New Roman" w:hAnsi="Times New Roman"/>
+        </w:rPr>
+        <w:t>khác</w:t>
       </w:r>
       <w:r>
         <w:rPr>
@@ -1612,6 +1881,7 @@
         </w:rPr>
         <w:t xml:space="preserve"> :</w:t>
       </w:r>
+      <w:proofErr w:type="gramEnd"/>
       <w:r>
         <w:rPr>
           <w:rFonts w:ascii="Times New Roman" w:hAnsi="Times New Roman"/>
@@ -1794,7 +2064,7 @@
 </file>
 
 <file path=word/endnotes.xml><?xml version="1.0" encoding="utf-8"?>
-<w:endnotes xmlns:wpc="http://schemas.microsoft.com/office/word/2010/wordprocessingCanvas" xmlns:cx="http://schemas.microsoft.com/office/drawing/2014/chartex" xmlns:cx1="http://schemas.microsoft.com/office/drawing/2015/9/8/chartex" xmlns:mc="http://schemas.openxmlformats.org/markup-compatibility/2006" xmlns:o="urn:schemas-microsoft-com:office:office" xmlns:r="http://schemas.openxmlformats.org/officeDocument/2006/relationships" xmlns:m="http://schemas.openxmlformats.org/officeDocument/2006/math" xmlns:v="urn:schemas-microsoft-com:vml" xmlns:wp14="http://schemas.microsoft.com/office/word/2010/wordprocessingDrawing" xmlns:wp="http://schemas.openxmlformats.org/drawingml/2006/wordprocessingDrawing" xmlns:w10="urn:schemas-microsoft-com:office:word" xmlns:w="http://schemas.openxmlformats.org/wordprocessingml/2006/main" xmlns:w14="http://schemas.microsoft.com/office/word/2010/wordml" xmlns:w15="http://schemas.microsoft.com/office/word/2012/wordml" xmlns:w16se="http://schemas.microsoft.com/office/word/2015/wordml/symex" xmlns:wpg="http://schemas.microsoft.com/office/word/2010/wordprocessingGroup" xmlns:wpi="http://schemas.microsoft.com/office/word/2010/wordprocessingInk" xmlns:wne="http://schemas.microsoft.com/office/word/2006/wordml" xmlns:wps="http://schemas.microsoft.com/office/word/2010/wordprocessingShape" mc:Ignorable="w14 w15 w16se wp14">
+<w:endnotes xmlns:wpc="http://schemas.microsoft.com/office/word/2010/wordprocessingCanvas" xmlns:cx="http://schemas.microsoft.com/office/drawing/2014/chartex" xmlns:cx1="http://schemas.microsoft.com/office/drawing/2015/9/8/chartex" xmlns:cx2="http://schemas.microsoft.com/office/drawing/2015/10/21/chartex" xmlns:cx3="http://schemas.microsoft.com/office/drawing/2016/5/9/chartex" xmlns:cx4="http://schemas.microsoft.com/office/drawing/2016/5/10/chartex" xmlns:cx5="http://schemas.microsoft.com/office/drawing/2016/5/11/chartex" xmlns:cx6="http://schemas.microsoft.com/office/drawing/2016/5/12/chartex" xmlns:cx7="http://schemas.microsoft.com/office/drawing/2016/5/13/chartex" xmlns:cx8="http://schemas.microsoft.com/office/drawing/2016/5/14/chartex" xmlns:mc="http://schemas.openxmlformats.org/markup-compatibility/2006" xmlns:aink="http://schemas.microsoft.com/office/drawing/2016/ink" xmlns:am3d="http://schemas.microsoft.com/office/drawing/2017/model3d" xmlns:o="urn:schemas-microsoft-com:office:office" xmlns:oel="http://schemas.microsoft.com/office/2019/extlst" xmlns:r="http://schemas.openxmlformats.org/officeDocument/2006/relationships" xmlns:m="http://schemas.openxmlformats.org/officeDocument/2006/math" xmlns:v="urn:schemas-microsoft-com:vml" xmlns:wp14="http://schemas.microsoft.com/office/word/2010/wordprocessingDrawing" xmlns:wp="http://schemas.openxmlformats.org/drawingml/2006/wordprocessingDrawing" xmlns:w10="urn:schemas-microsoft-com:office:word" xmlns:w="http://schemas.openxmlformats.org/wordprocessingml/2006/main" xmlns:w14="http://schemas.microsoft.com/office/word/2010/wordml" xmlns:w15="http://schemas.microsoft.com/office/word/2012/wordml" xmlns:w16cex="http://schemas.microsoft.com/office/word/2018/wordml/cex" xmlns:w16cid="http://schemas.microsoft.com/office/word/2016/wordml/cid" xmlns:w16="http://schemas.microsoft.com/office/word/2018/wordml" xmlns:w16sdtdh="http://schemas.microsoft.com/office/word/2020/wordml/sdtdatahash" xmlns:w16se="http://schemas.microsoft.com/office/word/2015/wordml/symex" xmlns:wpg="http://schemas.microsoft.com/office/word/2010/wordprocessingGroup" xmlns:wpi="http://schemas.microsoft.com/office/word/2010/wordprocessingInk" xmlns:wne="http://schemas.microsoft.com/office/word/2006/wordml" xmlns:wps="http://schemas.microsoft.com/office/word/2010/wordprocessingShape" mc:Ignorable="w14 w15 w16se w16cid w16 w16cex w16sdtdh wp14">
   <w:endnote w:type="separator" w:id="-1">
     <w:p>
       <w:r>
@@ -1813,7 +2083,7 @@
 </file>
 
 <file path=word/footer1.xml><?xml version="1.0" encoding="utf-8"?>
-<w:ftr xmlns:wpc="http://schemas.microsoft.com/office/word/2010/wordprocessingCanvas" xmlns:cx="http://schemas.microsoft.com/office/drawing/2014/chartex" xmlns:cx1="http://schemas.microsoft.com/office/drawing/2015/9/8/chartex" xmlns:mc="http://schemas.openxmlformats.org/markup-compatibility/2006" xmlns:o="urn:schemas-microsoft-com:office:office" xmlns:r="http://schemas.openxmlformats.org/officeDocument/2006/relationships" xmlns:m="http://schemas.openxmlformats.org/officeDocument/2006/math" xmlns:v="urn:schemas-microsoft-com:vml" xmlns:wp14="http://schemas.microsoft.com/office/word/2010/wordprocessingDrawing" xmlns:wp="http://schemas.openxmlformats.org/drawingml/2006/wordprocessingDrawing" xmlns:w10="urn:schemas-microsoft-com:office:word" xmlns:w="http://schemas.openxmlformats.org/wordprocessingml/2006/main" xmlns:w14="http://schemas.microsoft.com/office/word/2010/wordml" xmlns:w15="http://schemas.microsoft.com/office/word/2012/wordml" xmlns:w16se="http://schemas.microsoft.com/office/word/2015/wordml/symex" xmlns:wpg="http://schemas.microsoft.com/office/word/2010/wordprocessingGroup" xmlns:wpi="http://schemas.microsoft.com/office/word/2010/wordprocessingInk" xmlns:wne="http://schemas.microsoft.com/office/word/2006/wordml" xmlns:wps="http://schemas.microsoft.com/office/word/2010/wordprocessingShape" mc:Ignorable="w14 w15 w16se wp14">
+<w:ftr xmlns:wpc="http://schemas.microsoft.com/office/word/2010/wordprocessingCanvas" xmlns:cx="http://schemas.microsoft.com/office/drawing/2014/chartex" xmlns:cx1="http://schemas.microsoft.com/office/drawing/2015/9/8/chartex" xmlns:cx2="http://schemas.microsoft.com/office/drawing/2015/10/21/chartex" xmlns:cx3="http://schemas.microsoft.com/office/drawing/2016/5/9/chartex" xmlns:cx4="http://schemas.microsoft.com/office/drawing/2016/5/10/chartex" xmlns:cx5="http://schemas.microsoft.com/office/drawing/2016/5/11/chartex" xmlns:cx6="http://schemas.microsoft.com/office/drawing/2016/5/12/chartex" xmlns:cx7="http://schemas.microsoft.com/office/drawing/2016/5/13/chartex" xmlns:cx8="http://schemas.microsoft.com/office/drawing/2016/5/14/chartex" xmlns:mc="http://schemas.openxmlformats.org/markup-compatibility/2006" xmlns:aink="http://schemas.microsoft.com/office/drawing/2016/ink" xmlns:am3d="http://schemas.microsoft.com/office/drawing/2017/model3d" xmlns:o="urn:schemas-microsoft-com:office:office" xmlns:oel="http://schemas.microsoft.com/office/2019/extlst" xmlns:r="http://schemas.openxmlformats.org/officeDocument/2006/relationships" xmlns:m="http://schemas.openxmlformats.org/officeDocument/2006/math" xmlns:v="urn:schemas-microsoft-com:vml" xmlns:wp14="http://schemas.microsoft.com/office/word/2010/wordprocessingDrawing" xmlns:wp="http://schemas.openxmlformats.org/drawingml/2006/wordprocessingDrawing" xmlns:w10="urn:schemas-microsoft-com:office:word" xmlns:w="http://schemas.openxmlformats.org/wordprocessingml/2006/main" xmlns:w14="http://schemas.microsoft.com/office/word/2010/wordml" xmlns:w15="http://schemas.microsoft.com/office/word/2012/wordml" xmlns:w16cex="http://schemas.microsoft.com/office/word/2018/wordml/cex" xmlns:w16cid="http://schemas.microsoft.com/office/word/2016/wordml/cid" xmlns:w16="http://schemas.microsoft.com/office/word/2018/wordml" xmlns:w16sdtdh="http://schemas.microsoft.com/office/word/2020/wordml/sdtdatahash" xmlns:w16se="http://schemas.microsoft.com/office/word/2015/wordml/symex" xmlns:wpg="http://schemas.microsoft.com/office/word/2010/wordprocessingGroup" xmlns:wpi="http://schemas.microsoft.com/office/word/2010/wordprocessingInk" xmlns:wne="http://schemas.microsoft.com/office/word/2006/wordml" xmlns:wps="http://schemas.microsoft.com/office/word/2010/wordprocessingShape" mc:Ignorable="w14 w15 w16se w16cid w16 w16cex w16sdtdh wp14">
   <w:p>
     <w:pPr>
       <w:pStyle w:val="Footer"/>
@@ -1903,7 +2173,7 @@
 </file>
 
 <file path=word/footnotes.xml><?xml version="1.0" encoding="utf-8"?>
-<w:footnotes xmlns:wpc="http://schemas.microsoft.com/office/word/2010/wordprocessingCanvas" xmlns:cx="http://schemas.microsoft.com/office/drawing/2014/chartex" xmlns:cx1="http://schemas.microsoft.com/office/drawing/2015/9/8/chartex" xmlns:mc="http://schemas.openxmlformats.org/markup-compatibility/2006" xmlns:o="urn:schemas-microsoft-com:office:office" xmlns:r="http://schemas.openxmlformats.org/officeDocument/2006/relationships" xmlns:m="http://schemas.openxmlformats.org/officeDocument/2006/math" xmlns:v="urn:schemas-microsoft-com:vml" xmlns:wp14="http://schemas.microsoft.com/office/word/2010/wordprocessingDrawing" xmlns:wp="http://schemas.openxmlformats.org/drawingml/2006/wordprocessingDrawing" xmlns:w10="urn:schemas-microsoft-com:office:word" xmlns:w="http://schemas.openxmlformats.org/wordprocessingml/2006/main" xmlns:w14="http://schemas.microsoft.com/office/word/2010/wordml" xmlns:w15="http://schemas.microsoft.com/office/word/2012/wordml" xmlns:w16se="http://schemas.microsoft.com/office/word/2015/wordml/symex" xmlns:wpg="http://schemas.microsoft.com/office/word/2010/wordprocessingGroup" xmlns:wpi="http://schemas.microsoft.com/office/word/2010/wordprocessingInk" xmlns:wne="http://schemas.microsoft.com/office/word/2006/wordml" xmlns:wps="http://schemas.microsoft.com/office/word/2010/wordprocessingShape" mc:Ignorable="w14 w15 w16se wp14">
+<w:footnotes xmlns:wpc="http://schemas.microsoft.com/office/word/2010/wordprocessingCanvas" xmlns:cx="http://schemas.microsoft.com/office/drawing/2014/chartex" xmlns:cx1="http://schemas.microsoft.com/office/drawing/2015/9/8/chartex" xmlns:cx2="http://schemas.microsoft.com/office/drawing/2015/10/21/chartex" xmlns:cx3="http://schemas.microsoft.com/office/drawing/2016/5/9/chartex" xmlns:cx4="http://schemas.microsoft.com/office/drawing/2016/5/10/chartex" xmlns:cx5="http://schemas.microsoft.com/office/drawing/2016/5/11/chartex" xmlns:cx6="http://schemas.microsoft.com/office/drawing/2016/5/12/chartex" xmlns:cx7="http://schemas.microsoft.com/office/drawing/2016/5/13/chartex" xmlns:cx8="http://schemas.microsoft.com/office/drawing/2016/5/14/chartex" xmlns:mc="http://schemas.openxmlformats.org/markup-compatibility/2006" xmlns:aink="http://schemas.microsoft.com/office/drawing/2016/ink" xmlns:am3d="http://schemas.microsoft.com/office/drawing/2017/model3d" xmlns:o="urn:schemas-microsoft-com:office:office" xmlns:oel="http://schemas.microsoft.com/office/2019/extlst" xmlns:r="http://schemas.openxmlformats.org/officeDocument/2006/relationships" xmlns:m="http://schemas.openxmlformats.org/officeDocument/2006/math" xmlns:v="urn:schemas-microsoft-com:vml" xmlns:wp14="http://schemas.microsoft.com/office/word/2010/wordprocessingDrawing" xmlns:wp="http://schemas.openxmlformats.org/drawingml/2006/wordprocessingDrawing" xmlns:w10="urn:schemas-microsoft-com:office:word" xmlns:w="http://schemas.openxmlformats.org/wordprocessingml/2006/main" xmlns:w14="http://schemas.microsoft.com/office/word/2010/wordml" xmlns:w15="http://schemas.microsoft.com/office/word/2012/wordml" xmlns:w16cex="http://schemas.microsoft.com/office/word/2018/wordml/cex" xmlns:w16cid="http://schemas.microsoft.com/office/word/2016/wordml/cid" xmlns:w16="http://schemas.microsoft.com/office/word/2018/wordml" xmlns:w16sdtdh="http://schemas.microsoft.com/office/word/2020/wordml/sdtdatahash" xmlns:w16se="http://schemas.microsoft.com/office/word/2015/wordml/symex" xmlns:wpg="http://schemas.microsoft.com/office/word/2010/wordprocessingGroup" xmlns:wpi="http://schemas.microsoft.com/office/word/2010/wordprocessingInk" xmlns:wne="http://schemas.microsoft.com/office/word/2006/wordml" xmlns:wps="http://schemas.microsoft.com/office/word/2010/wordprocessingShape" mc:Ignorable="w14 w15 w16se w16cid w16 w16cex w16sdtdh wp14">
   <w:footnote w:type="separator" w:id="-1">
     <w:p>
       <w:r>
@@ -1922,7 +2192,7 @@
 </file>
 
 <file path=word/header1.xml><?xml version="1.0" encoding="utf-8"?>
-<w:hdr xmlns:wpc="http://schemas.microsoft.com/office/word/2010/wordprocessingCanvas" xmlns:cx="http://schemas.microsoft.com/office/drawing/2014/chartex" xmlns:cx1="http://schemas.microsoft.com/office/drawing/2015/9/8/chartex" xmlns:mc="http://schemas.openxmlformats.org/markup-compatibility/2006" xmlns:o="urn:schemas-microsoft-com:office:office" xmlns:r="http://schemas.openxmlformats.org/officeDocument/2006/relationships" xmlns:m="http://schemas.openxmlformats.org/officeDocument/2006/math" xmlns:v="urn:schemas-microsoft-com:vml" xmlns:wp14="http://schemas.microsoft.com/office/word/2010/wordprocessingDrawing" xmlns:wp="http://schemas.openxmlformats.org/drawingml/2006/wordprocessingDrawing" xmlns:w10="urn:schemas-microsoft-com:office:word" xmlns:w="http://schemas.openxmlformats.org/wordprocessingml/2006/main" xmlns:w14="http://schemas.microsoft.com/office/word/2010/wordml" xmlns:w15="http://schemas.microsoft.com/office/word/2012/wordml" xmlns:w16se="http://schemas.microsoft.com/office/word/2015/wordml/symex" xmlns:wpg="http://schemas.microsoft.com/office/word/2010/wordprocessingGroup" xmlns:wpi="http://schemas.microsoft.com/office/word/2010/wordprocessingInk" xmlns:wne="http://schemas.microsoft.com/office/word/2006/wordml" xmlns:wps="http://schemas.microsoft.com/office/word/2010/wordprocessingShape" mc:Ignorable="w14 w15 w16se wp14">
+<w:hdr xmlns:wpc="http://schemas.microsoft.com/office/word/2010/wordprocessingCanvas" xmlns:cx="http://schemas.microsoft.com/office/drawing/2014/chartex" xmlns:cx1="http://schemas.microsoft.com/office/drawing/2015/9/8/chartex" xmlns:cx2="http://schemas.microsoft.com/office/drawing/2015/10/21/chartex" xmlns:cx3="http://schemas.microsoft.com/office/drawing/2016/5/9/chartex" xmlns:cx4="http://schemas.microsoft.com/office/drawing/2016/5/10/chartex" xmlns:cx5="http://schemas.microsoft.com/office/drawing/2016/5/11/chartex" xmlns:cx6="http://schemas.microsoft.com/office/drawing/2016/5/12/chartex" xmlns:cx7="http://schemas.microsoft.com/office/drawing/2016/5/13/chartex" xmlns:cx8="http://schemas.microsoft.com/office/drawing/2016/5/14/chartex" xmlns:mc="http://schemas.openxmlformats.org/markup-compatibility/2006" xmlns:aink="http://schemas.microsoft.com/office/drawing/2016/ink" xmlns:am3d="http://schemas.microsoft.com/office/drawing/2017/model3d" xmlns:o="urn:schemas-microsoft-com:office:office" xmlns:oel="http://schemas.microsoft.com/office/2019/extlst" xmlns:r="http://schemas.openxmlformats.org/officeDocument/2006/relationships" xmlns:m="http://schemas.openxmlformats.org/officeDocument/2006/math" xmlns:v="urn:schemas-microsoft-com:vml" xmlns:wp14="http://schemas.microsoft.com/office/word/2010/wordprocessingDrawing" xmlns:wp="http://schemas.openxmlformats.org/drawingml/2006/wordprocessingDrawing" xmlns:w10="urn:schemas-microsoft-com:office:word" xmlns:w="http://schemas.openxmlformats.org/wordprocessingml/2006/main" xmlns:w14="http://schemas.microsoft.com/office/word/2010/wordml" xmlns:w15="http://schemas.microsoft.com/office/word/2012/wordml" xmlns:w16cex="http://schemas.microsoft.com/office/word/2018/wordml/cex" xmlns:w16cid="http://schemas.microsoft.com/office/word/2016/wordml/cid" xmlns:w16="http://schemas.microsoft.com/office/word/2018/wordml" xmlns:w16sdtdh="http://schemas.microsoft.com/office/word/2020/wordml/sdtdatahash" xmlns:w16se="http://schemas.microsoft.com/office/word/2015/wordml/symex" xmlns:wpg="http://schemas.microsoft.com/office/word/2010/wordprocessingGroup" xmlns:wpi="http://schemas.microsoft.com/office/word/2010/wordprocessingInk" xmlns:wne="http://schemas.microsoft.com/office/word/2006/wordml" xmlns:wps="http://schemas.microsoft.com/office/word/2010/wordprocessingShape" mc:Ignorable="w14 w15 w16se w16cid w16 w16cex w16sdtdh wp14">
   <w:p>
     <w:pPr>
       <w:pStyle w:val="Header"/>
@@ -1937,7 +2207,7 @@
 </file>
 
 <file path=word/numbering.xml><?xml version="1.0" encoding="utf-8"?>
-<w:numbering xmlns:wpc="http://schemas.microsoft.com/office/word/2010/wordprocessingCanvas" xmlns:cx="http://schemas.microsoft.com/office/drawing/2014/chartex" xmlns:cx1="http://schemas.microsoft.com/office/drawing/2015/9/8/chartex" xmlns:mc="http://schemas.openxmlformats.org/markup-compatibility/2006" xmlns:o="urn:schemas-microsoft-com:office:office" xmlns:r="http://schemas.openxmlformats.org/officeDocument/2006/relationships" xmlns:m="http://schemas.openxmlformats.org/officeDocument/2006/math" xmlns:v="urn:schemas-microsoft-com:vml" xmlns:wp14="http://schemas.microsoft.com/office/word/2010/wordprocessingDrawing" xmlns:wp="http://schemas.openxmlformats.org/drawingml/2006/wordprocessingDrawing" xmlns:w10="urn:schemas-microsoft-com:office:word" xmlns:w="http://schemas.openxmlformats.org/wordprocessingml/2006/main" xmlns:w14="http://schemas.microsoft.com/office/word/2010/wordml" xmlns:w15="http://schemas.microsoft.com/office/word/2012/wordml" xmlns:w16se="http://schemas.microsoft.com/office/word/2015/wordml/symex" xmlns:wpg="http://schemas.microsoft.com/office/word/2010/wordprocessingGroup" xmlns:wpi="http://schemas.microsoft.com/office/word/2010/wordprocessingInk" xmlns:wne="http://schemas.microsoft.com/office/word/2006/wordml" xmlns:wps="http://schemas.microsoft.com/office/word/2010/wordprocessingShape" mc:Ignorable="w14 w15 w16se wp14">
+<w:numbering xmlns:wpc="http://schemas.microsoft.com/office/word/2010/wordprocessingCanvas" xmlns:cx="http://schemas.microsoft.com/office/drawing/2014/chartex" xmlns:cx1="http://schemas.microsoft.com/office/drawing/2015/9/8/chartex" xmlns:cx2="http://schemas.microsoft.com/office/drawing/2015/10/21/chartex" xmlns:cx3="http://schemas.microsoft.com/office/drawing/2016/5/9/chartex" xmlns:cx4="http://schemas.microsoft.com/office/drawing/2016/5/10/chartex" xmlns:cx5="http://schemas.microsoft.com/office/drawing/2016/5/11/chartex" xmlns:cx6="http://schemas.microsoft.com/office/drawing/2016/5/12/chartex" xmlns:cx7="http://schemas.microsoft.com/office/drawing/2016/5/13/chartex" xmlns:cx8="http://schemas.microsoft.com/office/drawing/2016/5/14/chartex" xmlns:mc="http://schemas.openxmlformats.org/markup-compatibility/2006" xmlns:aink="http://schemas.microsoft.com/office/drawing/2016/ink" xmlns:am3d="http://schemas.microsoft.com/office/drawing/2017/model3d" xmlns:o="urn:schemas-microsoft-com:office:office" xmlns:oel="http://schemas.microsoft.com/office/2019/extlst" xmlns:r="http://schemas.openxmlformats.org/officeDocument/2006/relationships" xmlns:m="http://schemas.openxmlformats.org/officeDocument/2006/math" xmlns:v="urn:schemas-microsoft-com:vml" xmlns:wp14="http://schemas.microsoft.com/office/word/2010/wordprocessingDrawing" xmlns:wp="http://schemas.openxmlformats.org/drawingml/2006/wordprocessingDrawing" xmlns:w10="urn:schemas-microsoft-com:office:word" xmlns:w="http://schemas.openxmlformats.org/wordprocessingml/2006/main" xmlns:w14="http://schemas.microsoft.com/office/word/2010/wordml" xmlns:w15="http://schemas.microsoft.com/office/word/2012/wordml" xmlns:w16cex="http://schemas.microsoft.com/office/word/2018/wordml/cex" xmlns:w16cid="http://schemas.microsoft.com/office/word/2016/wordml/cid" xmlns:w16="http://schemas.microsoft.com/office/word/2018/wordml" xmlns:w16sdtdh="http://schemas.microsoft.com/office/word/2020/wordml/sdtdatahash" xmlns:w16se="http://schemas.microsoft.com/office/word/2015/wordml/symex" xmlns:wpg="http://schemas.microsoft.com/office/word/2010/wordprocessingGroup" xmlns:wpi="http://schemas.microsoft.com/office/word/2010/wordprocessingInk" xmlns:wne="http://schemas.microsoft.com/office/word/2006/wordml" xmlns:wps="http://schemas.microsoft.com/office/word/2010/wordprocessingShape" mc:Ignorable="w14 w15 w16se w16cid w16 w16cex w16sdtdh wp14">
   <w:abstractNum w:abstractNumId="0" w15:restartNumberingAfterBreak="1">
     <w:nsid w:val="026758E2"/>
     <w:multiLevelType w:val="multilevel"/>
@@ -3941,43 +4211,43 @@
       </w:pPr>
     </w:lvl>
   </w:abstractNum>
-  <w:num w:numId="1">
+  <w:num w:numId="1" w16cid:durableId="1627807733">
     <w:abstractNumId w:val="13"/>
   </w:num>
-  <w:num w:numId="2">
+  <w:num w:numId="2" w16cid:durableId="416950263">
     <w:abstractNumId w:val="6"/>
   </w:num>
-  <w:num w:numId="3">
+  <w:num w:numId="3" w16cid:durableId="1668704104">
     <w:abstractNumId w:val="7"/>
   </w:num>
-  <w:num w:numId="4">
+  <w:num w:numId="4" w16cid:durableId="1321032615">
     <w:abstractNumId w:val="0"/>
   </w:num>
-  <w:num w:numId="5">
+  <w:num w:numId="5" w16cid:durableId="1268201438">
     <w:abstractNumId w:val="4"/>
   </w:num>
-  <w:num w:numId="6">
+  <w:num w:numId="6" w16cid:durableId="667175626">
     <w:abstractNumId w:val="15"/>
   </w:num>
-  <w:num w:numId="7">
+  <w:num w:numId="7" w16cid:durableId="1839884210">
     <w:abstractNumId w:val="10"/>
   </w:num>
-  <w:num w:numId="8">
+  <w:num w:numId="8" w16cid:durableId="1646231357">
     <w:abstractNumId w:val="1"/>
   </w:num>
-  <w:num w:numId="9">
+  <w:num w:numId="9" w16cid:durableId="1851946541">
     <w:abstractNumId w:val="11"/>
   </w:num>
-  <w:num w:numId="10">
+  <w:num w:numId="10" w16cid:durableId="191041851">
     <w:abstractNumId w:val="2"/>
   </w:num>
-  <w:num w:numId="11">
+  <w:num w:numId="11" w16cid:durableId="385884298">
     <w:abstractNumId w:val="5"/>
   </w:num>
-  <w:num w:numId="12">
+  <w:num w:numId="12" w16cid:durableId="822428199">
     <w:abstractNumId w:val="12"/>
   </w:num>
-  <w:num w:numId="13">
+  <w:num w:numId="13" w16cid:durableId="1135102248">
     <w:abstractNumId w:val="3"/>
     <w:lvlOverride w:ilvl="0"/>
     <w:lvlOverride w:ilvl="1">
@@ -4005,13 +4275,13 @@
       <w:startOverride w:val="1"/>
     </w:lvlOverride>
   </w:num>
-  <w:num w:numId="14">
+  <w:num w:numId="14" w16cid:durableId="729888730">
     <w:abstractNumId w:val="3"/>
   </w:num>
-  <w:num w:numId="15">
+  <w:num w:numId="15" w16cid:durableId="682902993">
     <w:abstractNumId w:val="14"/>
   </w:num>
-  <w:num w:numId="16">
+  <w:num w:numId="16" w16cid:durableId="560560881">
     <w:abstractNumId w:val="8"/>
     <w:lvlOverride w:ilvl="0"/>
     <w:lvlOverride w:ilvl="1">
@@ -4039,14 +4309,14 @@
       <w:startOverride w:val="1"/>
     </w:lvlOverride>
   </w:num>
-  <w:num w:numId="17">
+  <w:num w:numId="17" w16cid:durableId="1187014885">
     <w:abstractNumId w:val="9"/>
   </w:num>
 </w:numbering>
 </file>
 
 <file path=word/styles.xml><?xml version="1.0" encoding="utf-8"?>
-<w:styles xmlns:mc="http://schemas.openxmlformats.org/markup-compatibility/2006" xmlns:r="http://schemas.openxmlformats.org/officeDocument/2006/relationships" xmlns:w="http://schemas.openxmlformats.org/wordprocessingml/2006/main" xmlns:w14="http://schemas.microsoft.com/office/word/2010/wordml" xmlns:w15="http://schemas.microsoft.com/office/word/2012/wordml" xmlns:w16se="http://schemas.microsoft.com/office/word/2015/wordml/symex" mc:Ignorable="w14 w15 w16se">
+<w:styles xmlns:mc="http://schemas.openxmlformats.org/markup-compatibility/2006" xmlns:r="http://schemas.openxmlformats.org/officeDocument/2006/relationships" xmlns:w="http://schemas.openxmlformats.org/wordprocessingml/2006/main" xmlns:w14="http://schemas.microsoft.com/office/word/2010/wordml" xmlns:w15="http://schemas.microsoft.com/office/word/2012/wordml" xmlns:w16cex="http://schemas.microsoft.com/office/word/2018/wordml/cex" xmlns:w16cid="http://schemas.microsoft.com/office/word/2016/wordml/cid" xmlns:w16="http://schemas.microsoft.com/office/word/2018/wordml" xmlns:w16sdtdh="http://schemas.microsoft.com/office/word/2020/wordml/sdtdatahash" xmlns:w16se="http://schemas.microsoft.com/office/word/2015/wordml/symex" mc:Ignorable="w14 w15 w16se w16cid w16 w16cex w16sdtdh">
   <w:docDefaults>
     <w:rPrDefault>
       <w:rPr>
@@ -4056,7 +4326,7 @@
     </w:rPrDefault>
     <w:pPrDefault/>
   </w:docDefaults>
-  <w:latentStyles w:defLockedState="0" w:defUIPriority="0" w:defSemiHidden="0" w:defUnhideWhenUsed="0" w:defQFormat="0" w:count="371">
+  <w:latentStyles w:defLockedState="0" w:defUIPriority="0" w:defSemiHidden="0" w:defUnhideWhenUsed="0" w:defQFormat="0" w:count="376">
     <w:lsdException w:name="Normal" w:qFormat="1"/>
     <w:lsdException w:name="heading 1" w:qFormat="1"/>
     <w:lsdException w:name="heading 2" w:qFormat="1"/>
@@ -4073,6 +4343,50 @@
     <w:lsdException w:name="Strong" w:qFormat="1"/>
     <w:lsdException w:name="Emphasis" w:qFormat="1"/>
     <w:lsdException w:name="HTML Preformatted" w:uiPriority="99"/>
+    <w:lsdException w:name="Normal Table" w:semiHidden="1" w:unhideWhenUsed="1"/>
+    <w:lsdException w:name="Table Simple 1" w:semiHidden="1" w:unhideWhenUsed="1"/>
+    <w:lsdException w:name="Table Simple 2" w:semiHidden="1" w:unhideWhenUsed="1"/>
+    <w:lsdException w:name="Table Simple 3" w:semiHidden="1" w:unhideWhenUsed="1"/>
+    <w:lsdException w:name="Table Classic 1" w:semiHidden="1" w:unhideWhenUsed="1"/>
+    <w:lsdException w:name="Table Classic 2" w:semiHidden="1" w:unhideWhenUsed="1"/>
+    <w:lsdException w:name="Table Classic 3" w:semiHidden="1" w:unhideWhenUsed="1"/>
+    <w:lsdException w:name="Table Classic 4" w:semiHidden="1" w:unhideWhenUsed="1"/>
+    <w:lsdException w:name="Table Colorful 1" w:semiHidden="1" w:unhideWhenUsed="1"/>
+    <w:lsdException w:name="Table Colorful 2" w:semiHidden="1" w:unhideWhenUsed="1"/>
+    <w:lsdException w:name="Table Colorful 3" w:semiHidden="1" w:unhideWhenUsed="1"/>
+    <w:lsdException w:name="Table Columns 1" w:semiHidden="1" w:unhideWhenUsed="1"/>
+    <w:lsdException w:name="Table Columns 2" w:semiHidden="1" w:unhideWhenUsed="1"/>
+    <w:lsdException w:name="Table Columns 3" w:semiHidden="1" w:unhideWhenUsed="1"/>
+    <w:lsdException w:name="Table Columns 4" w:semiHidden="1" w:unhideWhenUsed="1"/>
+    <w:lsdException w:name="Table Columns 5" w:semiHidden="1" w:unhideWhenUsed="1"/>
+    <w:lsdException w:name="Table Grid 1" w:semiHidden="1" w:unhideWhenUsed="1"/>
+    <w:lsdException w:name="Table Grid 2" w:semiHidden="1" w:unhideWhenUsed="1"/>
+    <w:lsdException w:name="Table Grid 3" w:semiHidden="1" w:unhideWhenUsed="1"/>
+    <w:lsdException w:name="Table Grid 4" w:semiHidden="1" w:unhideWhenUsed="1"/>
+    <w:lsdException w:name="Table Grid 5" w:semiHidden="1" w:unhideWhenUsed="1"/>
+    <w:lsdException w:name="Table Grid 6" w:semiHidden="1" w:unhideWhenUsed="1"/>
+    <w:lsdException w:name="Table Grid 7" w:semiHidden="1" w:unhideWhenUsed="1"/>
+    <w:lsdException w:name="Table Grid 8" w:semiHidden="1" w:unhideWhenUsed="1"/>
+    <w:lsdException w:name="Table List 1" w:semiHidden="1" w:unhideWhenUsed="1"/>
+    <w:lsdException w:name="Table List 2" w:semiHidden="1" w:unhideWhenUsed="1"/>
+    <w:lsdException w:name="Table List 3" w:semiHidden="1" w:unhideWhenUsed="1"/>
+    <w:lsdException w:name="Table List 4" w:semiHidden="1" w:unhideWhenUsed="1"/>
+    <w:lsdException w:name="Table List 5" w:semiHidden="1" w:unhideWhenUsed="1"/>
+    <w:lsdException w:name="Table List 6" w:semiHidden="1" w:unhideWhenUsed="1"/>
+    <w:lsdException w:name="Table List 7" w:semiHidden="1" w:unhideWhenUsed="1"/>
+    <w:lsdException w:name="Table List 8" w:semiHidden="1" w:unhideWhenUsed="1"/>
+    <w:lsdException w:name="Table 3D effects 1" w:semiHidden="1" w:unhideWhenUsed="1"/>
+    <w:lsdException w:name="Table 3D effects 2" w:semiHidden="1" w:unhideWhenUsed="1"/>
+    <w:lsdException w:name="Table 3D effects 3" w:semiHidden="1" w:unhideWhenUsed="1"/>
+    <w:lsdException w:name="Table Contemporary" w:semiHidden="1" w:unhideWhenUsed="1"/>
+    <w:lsdException w:name="Table Elegant" w:semiHidden="1" w:unhideWhenUsed="1"/>
+    <w:lsdException w:name="Table Professional" w:semiHidden="1" w:unhideWhenUsed="1"/>
+    <w:lsdException w:name="Table Subtle 1" w:semiHidden="1" w:unhideWhenUsed="1"/>
+    <w:lsdException w:name="Table Subtle 2" w:semiHidden="1" w:unhideWhenUsed="1"/>
+    <w:lsdException w:name="Table Web 1" w:semiHidden="1" w:unhideWhenUsed="1"/>
+    <w:lsdException w:name="Table Web 2" w:semiHidden="1" w:unhideWhenUsed="1"/>
+    <w:lsdException w:name="Table Web 3" w:semiHidden="1" w:unhideWhenUsed="1"/>
+    <w:lsdException w:name="Table Theme" w:semiHidden="1" w:unhideWhenUsed="1"/>
     <w:lsdException w:name="Placeholder Text" w:semiHidden="1" w:uiPriority="99"/>
     <w:lsdException w:name="No Spacing" w:uiPriority="1" w:qFormat="1"/>
     <w:lsdException w:name="Light Shading" w:uiPriority="60"/>
@@ -4288,6 +4602,11 @@
     <w:lsdException w:name="List Table 5 Dark Accent 6" w:uiPriority="50"/>
     <w:lsdException w:name="List Table 6 Colorful Accent 6" w:uiPriority="51"/>
     <w:lsdException w:name="List Table 7 Colorful Accent 6" w:uiPriority="52"/>
+    <w:lsdException w:name="Mention" w:semiHidden="1" w:uiPriority="99" w:unhideWhenUsed="1"/>
+    <w:lsdException w:name="Smart Hyperlink" w:semiHidden="1" w:uiPriority="99" w:unhideWhenUsed="1"/>
+    <w:lsdException w:name="Hashtag" w:semiHidden="1" w:uiPriority="99" w:unhideWhenUsed="1"/>
+    <w:lsdException w:name="Unresolved Mention" w:semiHidden="1" w:uiPriority="99" w:unhideWhenUsed="1"/>
+    <w:lsdException w:name="Smart Link" w:semiHidden="1" w:uiPriority="99" w:unhideWhenUsed="1"/>
   </w:latentStyles>
   <w:style w:type="paragraph" w:default="1" w:styleId="Normal">
     <w:name w:val="Normal"/>
@@ -4369,11 +4688,15 @@
   </w:style>
   <w:style w:type="character" w:default="1" w:styleId="DefaultParagraphFont">
     <w:name w:val="Default Paragraph Font"/>
+    <w:uiPriority w:val="1"/>
     <w:semiHidden/>
+    <w:unhideWhenUsed/>
   </w:style>
   <w:style w:type="table" w:default="1" w:styleId="TableNormal">
     <w:name w:val="Normal Table"/>
+    <w:uiPriority w:val="99"/>
     <w:semiHidden/>
+    <w:unhideWhenUsed/>
     <w:tblPr>
       <w:tblInd w:w="0" w:type="dxa"/>
       <w:tblCellMar>
@@ -4386,7 +4709,9 @@
   </w:style>
   <w:style w:type="numbering" w:default="1" w:styleId="NoList">
     <w:name w:val="No List"/>
+    <w:uiPriority w:val="99"/>
     <w:semiHidden/>
+    <w:unhideWhenUsed/>
   </w:style>
   <w:style w:type="character" w:styleId="Hyperlink">
     <w:name w:val="Hyperlink"/>
@@ -4519,8 +4844,8 @@
       <w:rFonts w:ascii="Courier New" w:hAnsi="Courier New" w:cs="Courier New"/>
     </w:rPr>
   </w:style>
-  <w:style w:type="character" w:customStyle="1" w:styleId="UnresolvedMention">
-    <w:name w:val="Unresolved Mention"/>
+  <w:style w:type="character" w:customStyle="1" w:styleId="UnresolvedMention1">
+    <w:name w:val="Unresolved Mention1"/>
     <w:uiPriority w:val="99"/>
     <w:semiHidden/>
     <w:unhideWhenUsed/>

--- a/IMS/wwwroot/Report/Result.docx
+++ b/IMS/wwwroot/Report/Result.docx
@@ -1,6 +1,6 @@
 
 <file path=word/document.xml><?xml version="1.0" encoding="utf-8"?>
-<w:document xmlns:wpc="http://schemas.microsoft.com/office/word/2010/wordprocessingCanvas" xmlns:cx="http://schemas.microsoft.com/office/drawing/2014/chartex" xmlns:cx1="http://schemas.microsoft.com/office/drawing/2015/9/8/chartex" xmlns:cx2="http://schemas.microsoft.com/office/drawing/2015/10/21/chartex" xmlns:cx3="http://schemas.microsoft.com/office/drawing/2016/5/9/chartex" xmlns:cx4="http://schemas.microsoft.com/office/drawing/2016/5/10/chartex" xmlns:cx5="http://schemas.microsoft.com/office/drawing/2016/5/11/chartex" xmlns:cx6="http://schemas.microsoft.com/office/drawing/2016/5/12/chartex" xmlns:cx7="http://schemas.microsoft.com/office/drawing/2016/5/13/chartex" xmlns:cx8="http://schemas.microsoft.com/office/drawing/2016/5/14/chartex" xmlns:mc="http://schemas.openxmlformats.org/markup-compatibility/2006" xmlns:aink="http://schemas.microsoft.com/office/drawing/2016/ink" xmlns:am3d="http://schemas.microsoft.com/office/drawing/2017/model3d" xmlns:o="urn:schemas-microsoft-com:office:office" xmlns:oel="http://schemas.microsoft.com/office/2019/extlst" xmlns:r="http://schemas.openxmlformats.org/officeDocument/2006/relationships" xmlns:m="http://schemas.openxmlformats.org/officeDocument/2006/math" xmlns:v="urn:schemas-microsoft-com:vml" xmlns:wp14="http://schemas.microsoft.com/office/word/2010/wordprocessingDrawing" xmlns:wp="http://schemas.openxmlformats.org/drawingml/2006/wordprocessingDrawing" xmlns:w10="urn:schemas-microsoft-com:office:word" xmlns:w="http://schemas.openxmlformats.org/wordprocessingml/2006/main" xmlns:w14="http://schemas.microsoft.com/office/word/2010/wordml" xmlns:w15="http://schemas.microsoft.com/office/word/2012/wordml" xmlns:w16cex="http://schemas.microsoft.com/office/word/2018/wordml/cex" xmlns:w16cid="http://schemas.microsoft.com/office/word/2016/wordml/cid" xmlns:w16="http://schemas.microsoft.com/office/word/2018/wordml" xmlns:w16sdtdh="http://schemas.microsoft.com/office/word/2020/wordml/sdtdatahash" xmlns:w16se="http://schemas.microsoft.com/office/word/2015/wordml/symex" xmlns:wpg="http://schemas.microsoft.com/office/word/2010/wordprocessingGroup" xmlns:wpi="http://schemas.microsoft.com/office/word/2010/wordprocessingInk" xmlns:wne="http://schemas.microsoft.com/office/word/2006/wordml" xmlns:wps="http://schemas.microsoft.com/office/word/2010/wordprocessingShape" mc:Ignorable="w14 w15 w16se w16cid w16 w16cex w16sdtdh wp14">
+<w:document xmlns:a="http://schemas.openxmlformats.org/drawingml/2006/main" xmlns:a14="http://schemas.microsoft.com/office/drawing/2010/main" xmlns:wpc="http://schemas.microsoft.com/office/word/2010/wordprocessingCanvas" xmlns:cx="http://schemas.microsoft.com/office/drawing/2014/chartex" xmlns:cx1="http://schemas.microsoft.com/office/drawing/2015/9/8/chartex" xmlns:cx2="http://schemas.microsoft.com/office/drawing/2015/10/21/chartex" xmlns:cx3="http://schemas.microsoft.com/office/drawing/2016/5/9/chartex" xmlns:cx4="http://schemas.microsoft.com/office/drawing/2016/5/10/chartex" xmlns:cx5="http://schemas.microsoft.com/office/drawing/2016/5/11/chartex" xmlns:cx6="http://schemas.microsoft.com/office/drawing/2016/5/12/chartex" xmlns:cx7="http://schemas.microsoft.com/office/drawing/2016/5/13/chartex" xmlns:cx8="http://schemas.microsoft.com/office/drawing/2016/5/14/chartex" xmlns:mc="http://schemas.openxmlformats.org/markup-compatibility/2006" xmlns:aink="http://schemas.microsoft.com/office/drawing/2016/ink" xmlns:am3d="http://schemas.microsoft.com/office/drawing/2017/model3d" xmlns:o="urn:schemas-microsoft-com:office:office" xmlns:oel="http://schemas.microsoft.com/office/2019/extlst" xmlns:r="http://schemas.openxmlformats.org/officeDocument/2006/relationships" xmlns:m="http://schemas.openxmlformats.org/officeDocument/2006/math" xmlns:v="urn:schemas-microsoft-com:vml" xmlns:wp14="http://schemas.microsoft.com/office/word/2010/wordprocessingDrawing" xmlns:wp="http://schemas.openxmlformats.org/drawingml/2006/wordprocessingDrawing" xmlns:w10="urn:schemas-microsoft-com:office:word" xmlns:w="http://schemas.openxmlformats.org/wordprocessingml/2006/main" xmlns:w14="http://schemas.microsoft.com/office/word/2010/wordml" xmlns:w15="http://schemas.microsoft.com/office/word/2012/wordml" xmlns:w16cex="http://schemas.microsoft.com/office/word/2018/wordml/cex" xmlns:w16cid="http://schemas.microsoft.com/office/word/2016/wordml/cid" xmlns:w16="http://schemas.microsoft.com/office/word/2018/wordml" xmlns:w16sdtdh="http://schemas.microsoft.com/office/word/2020/wordml/sdtdatahash" xmlns:w16se="http://schemas.microsoft.com/office/word/2015/wordml/symex" xmlns:wpg="http://schemas.microsoft.com/office/word/2010/wordprocessingGroup" xmlns:wpi="http://schemas.microsoft.com/office/word/2010/wordprocessingInk" xmlns:wne="http://schemas.microsoft.com/office/word/2006/wordml" xmlns:wps="http://schemas.microsoft.com/office/word/2010/wordprocessingShape" mc:Ignorable="w14 w15 w16se w16cid w16 w16cex w16sdtdh wp14">
   <w:body>
     <w:tbl>
       <w:tblPr>
@@ -123,7 +123,7 @@
               <mc:AlternateContent>
                 <mc:Choice Requires="wps">
                   <w:drawing>
-                    <wp:anchor distT="4294967294" distB="4294967294" distL="114300" distR="114300" simplePos="0" relativeHeight="251657216" behindDoc="0" locked="0" layoutInCell="1" allowOverlap="1" wp14:anchorId="5C213C00" wp14:editId="621467EA">
+                    <wp:anchor distT="4294967294" distB="4294967294" distL="114300" distR="114300" simplePos="0" relativeHeight="251657216" behindDoc="0" locked="0" layoutInCell="1" allowOverlap="1" wp14:editId="621467EA" wp14:anchorId="5C213C00">
                       <wp:simplePos x="0" y="0"/>
                       <wp:positionH relativeFrom="column">
                         <wp:posOffset>592455</wp:posOffset>
@@ -184,11 +184,11 @@
                 </mc:Choice>
                 <mc:Fallback>
                   <w:pict>
-                    <v:shapetype w14:anchorId="6A76CC30" id="_x0000_t32" coordsize="21600,21600" o:spt="32" o:oned="t" path="m,l21600,21600e" filled="f">
-                      <v:path arrowok="t" fillok="f" o:connecttype="none"/>
+                    <v:shapetype id="_x0000_t32" coordsize="21600,21600" o:oned="t" filled="f" o:spt="32" path="m,l21600,21600e" w14:anchorId="6A76CC30">
+                      <v:path fillok="f" arrowok="t" o:connecttype="none"/>
                       <o:lock v:ext="edit" shapetype="t"/>
                     </v:shapetype>
-                    <v:shape id="AutoShape 11" o:spid="_x0000_s1026" type="#_x0000_t32" style="position:absolute;margin-left:46.65pt;margin-top:17.2pt;width:153.75pt;height:0;z-index:251657216;visibility:visible;mso-wrap-style:square;mso-width-percent:0;mso-height-percent:0;mso-wrap-distance-left:9pt;mso-wrap-distance-top:-6e-5mm;mso-wrap-distance-right:9pt;mso-wrap-distance-bottom:-6e-5mm;mso-position-horizontal:absolute;mso-position-horizontal-relative:text;mso-position-vertical:absolute;mso-position-vertical-relative:text;mso-width-percent:0;mso-height-percent:0;mso-width-relative:page;mso-height-relative:page" o:gfxdata="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"/>
+                    <v:shape id="AutoShape 11" style="position:absolute;margin-left:46.65pt;margin-top:17.2pt;width:153.75pt;height:0;z-index:251657216;visibility:visible;mso-wrap-style:square;mso-width-percent:0;mso-height-percent:0;mso-wrap-distance-left:9pt;mso-wrap-distance-top:-6e-5mm;mso-wrap-distance-right:9pt;mso-wrap-distance-bottom:-6e-5mm;mso-position-horizontal:absolute;mso-position-horizontal-relative:text;mso-position-vertical:absolute;mso-position-vertical-relative:text;mso-width-percent:0;mso-height-percent:0;mso-width-relative:page;mso-height-relative:page" o:spid="_x0000_s1026" type="#_x0000_t32" o:gfxdata="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"/>
                   </w:pict>
                 </mc:Fallback>
               </mc:AlternateContent>
@@ -268,7 +268,7 @@
               <mc:AlternateContent>
                 <mc:Choice Requires="wps">
                   <w:drawing>
-                    <wp:anchor distT="4294967295" distB="4294967295" distL="114300" distR="114300" simplePos="0" relativeHeight="251658240" behindDoc="0" locked="0" layoutInCell="1" allowOverlap="1" wp14:anchorId="0207BD72" wp14:editId="76F0FE99">
+                    <wp:anchor distT="4294967295" distB="4294967295" distL="114300" distR="114300" simplePos="0" relativeHeight="251658240" behindDoc="0" locked="0" layoutInCell="1" allowOverlap="1" wp14:editId="76F0FE99" wp14:anchorId="0207BD72">
                       <wp:simplePos x="0" y="0"/>
                       <wp:positionH relativeFrom="column">
                         <wp:posOffset>1510665</wp:posOffset>
@@ -322,7 +322,7 @@
                 </mc:Choice>
                 <mc:Fallback>
                   <w:pict>
-                    <v:line w14:anchorId="5F9799E5" id="Straight Connector 1" o:spid="_x0000_s1026" style="position:absolute;z-index:251658240;visibility:visible;mso-wrap-style:square;mso-width-percent:0;mso-height-percent:0;mso-wrap-distance-left:9pt;mso-wrap-distance-top:-3e-5mm;mso-wrap-distance-right:9pt;mso-wrap-distance-bottom:-3e-5mm;mso-position-horizontal:absolute;mso-position-horizontal-relative:text;mso-position-vertical:absolute;mso-position-vertical-relative:text;mso-width-percent:0;mso-height-percent:0;mso-width-relative:page;mso-height-relative:page" from="118.95pt,2.55pt" to="175.95pt,2.55pt" o:gfxdata="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" strokecolor="#5b9bd5" strokeweight=".5pt">
+                    <v:line id="Straight Connector 1" style="position:absolute;z-index:251658240;visibility:visible;mso-wrap-style:square;mso-width-percent:0;mso-height-percent:0;mso-wrap-distance-left:9pt;mso-wrap-distance-top:-3e-5mm;mso-wrap-distance-right:9pt;mso-wrap-distance-bottom:-3e-5mm;mso-position-horizontal:absolute;mso-position-horizontal-relative:text;mso-position-vertical:absolute;mso-position-vertical-relative:text;mso-width-percent:0;mso-height-percent:0;mso-width-relative:page;mso-height-relative:page" o:spid="_x0000_s1026" strokecolor="#5b9bd5" strokeweight=".5pt" o:gfxdata="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" from="118.95pt,2.55pt" to="175.95pt,2.55pt" w14:anchorId="5F9799E5">
                       <v:stroke joinstyle="miter"/>
                       <o:lock v:ext="edit" shapetype="f"/>
                     </v:line>
@@ -483,21 +483,13 @@
           <w:rFonts w:ascii="Times New Roman" w:hAnsi="Times New Roman"/>
           <w:b/>
         </w:rPr>
-        <w:t xml:space="preserve">Bên </w:t>
-      </w:r>
-      <w:proofErr w:type="gramStart"/>
+        <w:t>Bên B</w:t>
+      </w:r>
       <w:r>
         <w:rPr>
           <w:rFonts w:ascii="Times New Roman" w:hAnsi="Times New Roman"/>
           <w:b/>
         </w:rPr>
-        <w:t>B</w:t>
-      </w:r>
-      <w:r>
-        <w:rPr>
-          <w:rFonts w:ascii="Times New Roman" w:hAnsi="Times New Roman"/>
-          <w:b/>
-        </w:rPr>
         <w:t xml:space="preserve"> </w:t>
       </w:r>
       <w:r>
@@ -507,7 +499,6 @@
         </w:rPr>
         <w:t>:</w:t>
       </w:r>
-      <w:proofErr w:type="gramEnd"/>
       <w:r>
         <w:rPr>
           <w:rFonts w:ascii="Times New Roman" w:hAnsi="Times New Roman"/>
@@ -575,7 +566,7 @@
         <w:rPr>
           <w:rFonts w:ascii="Times New Roman" w:hAnsi="Times New Roman"/>
         </w:rPr>
-        <w:t>name</w:t>
+        <w:t>CustomerName</w:t>
       </w:r>
       <w:r>
         <w:rPr>
@@ -587,35 +578,20 @@
         <w:rPr>
           <w:rFonts w:ascii="Times New Roman" w:hAnsi="Times New Roman"/>
         </w:rPr>
-        <w:t xml:space="preserve">Chức </w:t>
-      </w:r>
-      <w:proofErr w:type="gramStart"/>
-      <w:r>
-        <w:rPr>
-          <w:rFonts w:ascii="Times New Roman" w:hAnsi="Times New Roman"/>
-        </w:rPr>
-        <w:t>vụ</w:t>
+        <w:t>Chức vụ</w:t>
       </w:r>
       <w:r>
         <w:rPr>
           <w:rFonts w:ascii="Times New Roman" w:hAnsi="Times New Roman"/>
           <w:i/>
         </w:rPr>
-        <w:t>:</w:t>
-      </w:r>
-      <w:proofErr w:type="gramEnd"/>
-      <w:r>
-        <w:rPr>
-          <w:rFonts w:ascii="Times New Roman" w:hAnsi="Times New Roman"/>
-          <w:i/>
-        </w:rPr>
-        <w:t xml:space="preserve"> </w:t>
-      </w:r>
-      <w:r>
-        <w:rPr>
-          <w:rFonts w:ascii="Times New Roman" w:hAnsi="Times New Roman"/>
-        </w:rPr>
-        <w:t>position</w:t>
+        <w:t xml:space="preserve">: </w:t>
+      </w:r>
+      <w:r>
+        <w:rPr>
+          <w:rFonts w:ascii="Times New Roman" w:hAnsi="Times New Roman"/>
+        </w:rPr>
+        <w:t>CustomerPosition</w:t>
       </w:r>
     </w:p>
     <w:p>
@@ -856,14 +832,7 @@
         <w:rPr>
           <w:rFonts w:ascii="Times New Roman" w:hAnsi="Times New Roman"/>
         </w:rPr>
-        <w:t xml:space="preserve">Điện </w:t>
-      </w:r>
-      <w:proofErr w:type="gramStart"/>
-      <w:r>
-        <w:rPr>
-          <w:rFonts w:ascii="Times New Roman" w:hAnsi="Times New Roman"/>
-        </w:rPr>
-        <w:t>thoại</w:t>
+        <w:t>Điện thoại</w:t>
       </w:r>
       <w:r>
         <w:rPr>
@@ -875,16 +844,9 @@
         <w:rPr>
           <w:rFonts w:ascii="Times New Roman" w:hAnsi="Times New Roman"/>
         </w:rPr>
-        <w:t>:</w:t>
-      </w:r>
-      <w:proofErr w:type="gramEnd"/>
-      <w:r>
-        <w:rPr>
-          <w:rFonts w:ascii="Times New Roman" w:hAnsi="Times New Roman"/>
-        </w:rPr>
-        <w:t xml:space="preserve"> (84-28) 37158888       Email: </w:t>
-      </w:r>
-      <w:hyperlink r:id="rId7" w:history="1">
+        <w:t xml:space="preserve">: (84-28) 37158888       Email: </w:t>
+      </w:r>
+      <w:hyperlink w:history="1" r:id="rId7">
         <w:r>
           <w:rPr>
             <w:rStyle w:val="Hyperlink"/>
@@ -1002,14 +964,14 @@
           <w:id w:val="-1002123918"/>
           <w14:checkbox>
             <w14:checked w14:val="0"/>
-            <w14:checkedState w14:val="2612" w14:font="MS Gothic"/>
-            <w14:uncheckedState w14:val="2610" w14:font="MS Gothic"/>
+            <w14:checkedState w14:font="MS Gothic" w14:val="2612"/>
+            <w14:uncheckedState w14:font="MS Gothic" w14:val="2610"/>
           </w14:checkbox>
         </w:sdtPr>
         <w:sdtContent>
           <w:r>
             <w:rPr>
-              <w:rFonts w:ascii="MS Gothic" w:eastAsia="MS Gothic" w:hAnsi="MS Gothic" w:hint="eastAsia"/>
+              <w:rFonts w:hint="eastAsia" w:ascii="MS Gothic" w:hAnsi="MS Gothic" w:eastAsia="MS Gothic"/>
             </w:rPr>
             <w:t>☐</w:t>
           </w:r>
@@ -1048,17 +1010,17 @@
           <w:tag w:val="Allocation"/>
           <w:id w:val="-1528567019"/>
           <w14:checkbox>
-            <w14:checked w14:val="0"/>
-            <w14:checkedState w14:val="2612" w14:font="MS Gothic"/>
-            <w14:uncheckedState w14:val="2610" w14:font="MS Gothic"/>
+            <w14:checked w14:val="true"/>
+            <w14:checkedState w14:font="MS Gothic" w14:val="2612"/>
+            <w14:uncheckedState w14:font="MS Gothic" w14:val="2610"/>
           </w14:checkbox>
         </w:sdtPr>
         <w:sdtContent>
           <w:r>
             <w:rPr>
-              <w:rFonts w:ascii="MS Gothic" w:eastAsia="MS Gothic" w:hAnsi="MS Gothic" w:hint="eastAsia"/>
+              <w:rFonts w:hint="eastAsia" w:ascii="MS Gothic" w:hAnsi="MS Gothic" w:eastAsia="MS Gothic"/>
             </w:rPr>
-            <w:t>☐</w:t>
+            <w:t>☒</w:t>
           </w:r>
         </w:sdtContent>
       </w:sdt>
@@ -1092,14 +1054,14 @@
           <w:id w:val="-497805089"/>
           <w14:checkbox>
             <w14:checked w14:val="0"/>
-            <w14:checkedState w14:val="2612" w14:font="MS Gothic"/>
-            <w14:uncheckedState w14:val="2610" w14:font="MS Gothic"/>
+            <w14:checkedState w14:font="MS Gothic" w14:val="2612"/>
+            <w14:uncheckedState w14:font="MS Gothic" w14:val="2610"/>
           </w14:checkbox>
         </w:sdtPr>
         <w:sdtContent>
           <w:r>
             <w:rPr>
-              <w:rFonts w:ascii="MS Gothic" w:eastAsia="MS Gothic" w:hAnsi="MS Gothic" w:hint="eastAsia"/>
+              <w:rFonts w:hint="eastAsia" w:ascii="MS Gothic" w:hAnsi="MS Gothic" w:eastAsia="MS Gothic"/>
               <w:iCs/>
             </w:rPr>
             <w:t>☐</w:t>
@@ -1192,7 +1154,7 @@
           <w:sz w:val="22"/>
           <w:szCs w:val="22"/>
         </w:rPr>
-        <w:t>__ServerName__</w:t>
+        <w:t>string</w:t>
       </w:r>
     </w:p>
     <w:p>
@@ -1285,7 +1247,7 @@
         <w:rPr>
           <w:rFonts w:ascii="Times New Roman" w:hAnsi="Times New Roman"/>
         </w:rPr>
-        <w:t xml:space="preserve"> __SerialNumber__</w:t>
+        <w:t xml:space="preserve"> string</w:t>
       </w:r>
       <w:r>
         <w:rPr>
@@ -1325,7 +1287,6 @@
         </w:rPr>
         <w:t xml:space="preserve">             </w:t>
       </w:r>
-      <w:proofErr w:type="gramStart"/>
       <w:r>
         <w:rPr>
           <w:rFonts w:ascii="Times New Roman" w:hAnsi="Times New Roman"/>
@@ -1339,7 +1300,6 @@
         </w:rPr>
         <w:t>:</w:t>
       </w:r>
-      <w:proofErr w:type="gramEnd"/>
       <w:r>
         <w:rPr>
           <w:rFonts w:ascii="Times New Roman" w:hAnsi="Times New Roman"/>
@@ -1350,7 +1310,7 @@
         <w:rPr>
           <w:rFonts w:ascii="Times New Roman" w:hAnsi="Times New Roman"/>
         </w:rPr>
-        <w:t>__ServerLocation__</w:t>
+        <w:t>A1-1 U5-U11</w:t>
       </w:r>
       <w:r>
         <w:rPr>
@@ -1368,7 +1328,7 @@
         <w:rPr>
           <w:rFonts w:ascii="Times New Roman" w:hAnsi="Times New Roman"/>
         </w:rPr>
-        <w:t>__Power__</w:t>
+        <w:t>100</w:t>
       </w:r>
     </w:p>
     <w:p>
@@ -1399,14 +1359,7 @@
         <w:rPr>
           <w:rFonts w:ascii="Times New Roman" w:hAnsi="Times New Roman"/>
         </w:rPr>
-        <w:t xml:space="preserve">                       </w:t>
-      </w:r>
-      <w:proofErr w:type="gramStart"/>
-      <w:r>
-        <w:rPr>
-          <w:rFonts w:ascii="Times New Roman" w:hAnsi="Times New Roman"/>
-        </w:rPr>
-        <w:t xml:space="preserve">  </w:t>
+        <w:t xml:space="preserve">                         </w:t>
       </w:r>
       <w:r>
         <w:rPr>
@@ -1414,7 +1367,6 @@
         </w:rPr>
         <w:t>:</w:t>
       </w:r>
-      <w:proofErr w:type="gramEnd"/>
       <w:r>
         <w:rPr>
           <w:rFonts w:ascii="Times New Roman" w:hAnsi="Times New Roman"/>
@@ -1441,7 +1393,7 @@
           <w:b/>
           <w:bCs/>
         </w:rPr>
-        <w:t>__MasterIP__</w:t>
+        <w:t>200.123.205.206</w:t>
       </w:r>
     </w:p>
     <w:p>
@@ -1508,7 +1460,7 @@
         <w:rPr>
           <w:rFonts w:ascii="Times New Roman" w:hAnsi="Times New Roman"/>
         </w:rPr>
-        <w:t>__Gateway__</w:t>
+        <w:t/>
       </w:r>
       <w:r>
         <w:rPr>
@@ -1553,7 +1505,7 @@
         <w:rPr>
           <w:rFonts w:ascii="Times New Roman" w:hAnsi="Times New Roman"/>
         </w:rPr>
-        <w:t>__DNSs__</w:t>
+        <w:t/>
       </w:r>
     </w:p>
     <w:p>
@@ -1620,9 +1572,8 @@
         <w:rPr>
           <w:rFonts w:ascii="Times New Roman" w:hAnsi="Times New Roman"/>
         </w:rPr>
-        <w:t xml:space="preserve">     </w:t>
-      </w:r>
-      <w:proofErr w:type="gramStart"/>
+        <w:t xml:space="preserve">      </w:t>
+      </w:r>
       <w:r>
         <w:rPr>
           <w:rFonts w:ascii="Times New Roman" w:hAnsi="Times New Roman"/>
@@ -1633,133 +1584,13 @@
         <w:rPr>
           <w:rFonts w:ascii="Times New Roman" w:hAnsi="Times New Roman"/>
         </w:rPr>
-        <w:t xml:space="preserve"> </w:t>
-      </w:r>
-      <w:r>
-        <w:rPr>
-          <w:rFonts w:ascii="Times New Roman" w:hAnsi="Times New Roman"/>
-        </w:rPr>
-        <w:t>:</w:t>
-      </w:r>
-      <w:proofErr w:type="gramEnd"/>
-      <w:r>
-        <w:rPr>
-          <w:rFonts w:ascii="Times New Roman" w:hAnsi="Times New Roman"/>
-        </w:rPr>
-        <w:t xml:space="preserve"> </w:t>
-      </w:r>
-      <w:r>
-        <w:rPr>
-          <w:rFonts w:ascii="Times New Roman" w:hAnsi="Times New Roman"/>
-        </w:rPr>
-        <w:t>Website</w:t>
-      </w:r>
-      <w:r>
-        <w:rPr>
-          <w:rFonts w:ascii="Times New Roman" w:hAnsi="Times New Roman"/>
-        </w:rPr>
-        <w:tab/>
         <w:t xml:space="preserve">: </w:t>
       </w:r>
-      <w:hyperlink r:id="rId8" w:history="1">
-        <w:r>
-          <w:rPr>
-            <w:rStyle w:val="Hyperlink"/>
-            <w:rFonts w:ascii="Times New Roman" w:hAnsi="Times New Roman"/>
-            <w:color w:val="auto"/>
-          </w:rPr>
-          <w:t>http://monitor.qtsc.com.vn</w:t>
-        </w:r>
-      </w:hyperlink>
-    </w:p>
-    <w:p>
-      <w:pPr>
-        <w:numPr>
-          <w:ilvl w:val="0"/>
-          <w:numId w:val="12"/>
-        </w:numPr>
-        <w:tabs>
-          <w:tab w:val="left" w:pos="1122"/>
-          <w:tab w:val="left" w:pos="2618"/>
-        </w:tabs>
-        <w:spacing w:before="60" w:after="60"/>
-        <w:rPr>
-          <w:rFonts w:ascii="Times New Roman" w:hAnsi="Times New Roman"/>
-        </w:rPr>
-      </w:pPr>
-      <w:r>
-        <w:rPr>
-          <w:rFonts w:ascii="Times New Roman" w:hAnsi="Times New Roman"/>
-        </w:rPr>
-        <w:t>Username</w:t>
-      </w:r>
-      <w:r>
-        <w:rPr>
-          <w:rFonts w:ascii="Times New Roman" w:hAnsi="Times New Roman"/>
-        </w:rPr>
-        <w:tab/>
-      </w:r>
-      <w:r>
-        <w:rPr>
-          <w:rFonts w:ascii="Times New Roman" w:hAnsi="Times New Roman"/>
-        </w:rPr>
-        <w:t xml:space="preserve">    </w:t>
-      </w:r>
-      <w:proofErr w:type="gramStart"/>
-      <w:r>
-        <w:rPr>
-          <w:rFonts w:ascii="Times New Roman" w:hAnsi="Times New Roman"/>
-        </w:rPr>
-        <w:t xml:space="preserve">  </w:t>
-      </w:r>
-      <w:r>
-        <w:rPr>
-          <w:rFonts w:ascii="Times New Roman" w:hAnsi="Times New Roman"/>
-        </w:rPr>
-        <w:t>:</w:t>
-      </w:r>
-      <w:proofErr w:type="gramEnd"/>
-      <w:r>
-        <w:rPr>
-          <w:rFonts w:ascii="Times New Roman" w:hAnsi="Times New Roman"/>
-        </w:rPr>
-        <w:t xml:space="preserve"> </w:t>
-      </w:r>
-      <w:r>
-        <w:rPr>
-          <w:rFonts w:ascii="Times New Roman" w:hAnsi="Times New Roman"/>
-        </w:rPr>
-        <w:t>XELEX</w:t>
-      </w:r>
-      <w:r>
-        <w:rPr>
-          <w:rFonts w:ascii="Times New Roman" w:hAnsi="Times New Roman"/>
-        </w:rPr>
-        <w:tab/>
-      </w:r>
-      <w:r>
-        <w:rPr>
-          <w:rFonts w:ascii="Times New Roman" w:hAnsi="Times New Roman"/>
-        </w:rPr>
-        <w:t xml:space="preserve">                            </w:t>
-      </w:r>
-      <w:r>
-        <w:rPr>
-          <w:rFonts w:ascii="Times New Roman" w:hAnsi="Times New Roman"/>
-        </w:rPr>
-        <w:t xml:space="preserve">Password: </w:t>
-      </w:r>
-      <w:r>
-        <w:rPr>
-          <w:rFonts w:ascii="Times New Roman" w:hAnsi="Times New Roman"/>
-        </w:rPr>
-        <w:tab/>
-      </w:r>
-      <w:r>
-        <w:rPr>
-          <w:rFonts w:ascii="Times New Roman" w:hAnsi="Times New Roman"/>
-        </w:rPr>
-        <w:t>Xelex@123</w:t>
+      <w:r>
+        <w:rPr>
+          <w:rFonts w:ascii="Times New Roman" w:hAnsi="Times New Roman"/>
+        </w:rPr>
+        <w:t>https://superuser.com/questions/278260/how-do-i-see-the-xml-of-my-docx-document</w:t>
       </w:r>
     </w:p>
     <w:p>
@@ -1771,6 +1602,8 @@
         <w:tabs>
           <w:tab w:val="clear" w:pos="720"/>
           <w:tab w:val="num" w:pos="374"/>
+          <w:tab w:val="left" w:pos="1122"/>
+          <w:tab w:val="left" w:pos="2618"/>
         </w:tabs>
         <w:spacing w:before="60" w:after="60"/>
         <w:ind w:left="374" w:hanging="374"/>
@@ -1782,111 +1615,49 @@
         <w:rPr>
           <w:rFonts w:ascii="Times New Roman" w:hAnsi="Times New Roman"/>
         </w:rPr>
-        <w:t>Kết quả</w:t>
-      </w:r>
-      <w:r>
-        <w:rPr>
-          <w:rFonts w:ascii="Times New Roman" w:hAnsi="Times New Roman"/>
-        </w:rPr>
-        <w:t xml:space="preserve">:                 </w:t>
-      </w:r>
-      <w:r>
-        <w:rPr>
-          <w:rFonts w:ascii="Times New Roman" w:hAnsi="Times New Roman"/>
-        </w:rPr>
-        <w:t xml:space="preserve"> Tố</w:t>
-      </w:r>
-      <w:r>
-        <w:rPr>
-          <w:rFonts w:ascii="Times New Roman" w:hAnsi="Times New Roman"/>
-          <w:i/>
-        </w:rPr>
-        <w:t xml:space="preserve">t    </w:t>
-      </w:r>
-      <w:r>
-        <w:rPr>
-          <w:rFonts w:ascii="Times New Roman" w:hAnsi="Times New Roman"/>
-        </w:rPr>
-        <w:t xml:space="preserve"> </w:t>
-      </w:r>
-      <w:r>
-        <w:rPr>
-          <w:rFonts w:ascii="Times New Roman" w:hAnsi="Times New Roman"/>
-        </w:rPr>
-        <w:fldChar w:fldCharType="begin">
-          <w:ffData>
-            <w:name w:val="Check1"/>
-            <w:enabled/>
-            <w:calcOnExit w:val="0"/>
-            <w:checkBox>
-              <w:sizeAuto/>
-              <w:default w:val="0"/>
-            </w:checkBox>
-          </w:ffData>
-        </w:fldChar>
-      </w:r>
-      <w:bookmarkStart w:id="0" w:name="Check1"/>
-      <w:r>
-        <w:rPr>
-          <w:rFonts w:ascii="Times New Roman" w:hAnsi="Times New Roman"/>
-        </w:rPr>
-        <w:instrText xml:space="preserve"> FORMCHECKBOX </w:instrText>
-      </w:r>
-      <w:r>
-        <w:rPr>
-          <w:rFonts w:ascii="Times New Roman" w:hAnsi="Times New Roman"/>
-        </w:rPr>
-      </w:r>
-      <w:r>
-        <w:rPr>
-          <w:rFonts w:ascii="Times New Roman" w:hAnsi="Times New Roman"/>
-        </w:rPr>
-        <w:fldChar w:fldCharType="separate"/>
-      </w:r>
-      <w:r>
-        <w:rPr>
-          <w:rFonts w:ascii="Times New Roman" w:hAnsi="Times New Roman"/>
-        </w:rPr>
-        <w:fldChar w:fldCharType="end"/>
-      </w:r>
-      <w:bookmarkEnd w:id="0"/>
-    </w:p>
-    <w:p>
-      <w:pPr>
-        <w:tabs>
-          <w:tab w:val="left" w:leader="dot" w:pos="9638"/>
-        </w:tabs>
-        <w:spacing w:before="60" w:after="60"/>
-        <w:ind w:firstLine="374"/>
-        <w:rPr>
-          <w:rFonts w:ascii="Times New Roman" w:hAnsi="Times New Roman"/>
-        </w:rPr>
-      </w:pPr>
-      <w:r>
-        <w:rPr>
-          <w:rFonts w:ascii="Times New Roman" w:hAnsi="Times New Roman"/>
-        </w:rPr>
-        <w:t xml:space="preserve">Ý kiến </w:t>
-      </w:r>
-      <w:proofErr w:type="gramStart"/>
-      <w:r>
-        <w:rPr>
-          <w:rFonts w:ascii="Times New Roman" w:hAnsi="Times New Roman"/>
-        </w:rPr>
-        <w:t>khác</w:t>
-      </w:r>
-      <w:r>
-        <w:rPr>
-          <w:rFonts w:ascii="Times New Roman" w:hAnsi="Times New Roman"/>
-        </w:rPr>
-        <w:t xml:space="preserve"> :</w:t>
-      </w:r>
-      <w:proofErr w:type="gramEnd"/>
+        <w:t>Username</w:t>
+      </w:r>
       <w:r>
         <w:rPr>
           <w:rFonts w:ascii="Times New Roman" w:hAnsi="Times New Roman"/>
         </w:rPr>
         <w:tab/>
+      </w:r>
+      <w:r>
+        <w:rPr>
+          <w:rFonts w:ascii="Times New Roman" w:hAnsi="Times New Roman"/>
+        </w:rPr>
+        <w:t xml:space="preserve">      </w:t>
+      </w:r>
+      <w:r>
+        <w:rPr>
+          <w:rFonts w:ascii="Times New Roman" w:hAnsi="Times New Roman"/>
+        </w:rPr>
+        <w:t xml:space="preserve">: </w:t>
+      </w:r>
+      <w:r>
+        <w:rPr>
+          <w:rFonts w:ascii="Times New Roman" w:hAnsi="Times New Roman"/>
+        </w:rPr>
+        <w:t>Username</w:t>
+      </w:r>
+      <w:r>
+        <w:rPr>
+          <w:rFonts w:ascii="Times New Roman" w:hAnsi="Times New Roman"/>
+        </w:rPr>
+        <w:t xml:space="preserve">                            </w:t>
+      </w:r>
+      <w:r>
+        <w:rPr>
+          <w:rFonts w:ascii="Times New Roman" w:hAnsi="Times New Roman"/>
+        </w:rPr>
+        <w:t xml:space="preserve">Password: </w:t>
+      </w:r>
+      <w:r>
+        <w:rPr>
+          <w:rFonts w:ascii="Times New Roman" w:hAnsi="Times New Roman"/>
+        </w:rPr>
+        <w:t>Password</w:t>
       </w:r>
     </w:p>
     <w:p>
@@ -1898,6 +1669,114 @@
         <w:tabs>
           <w:tab w:val="clear" w:pos="720"/>
           <w:tab w:val="num" w:pos="374"/>
+          <w:tab w:val="left" w:pos="1122"/>
+          <w:tab w:val="left" w:pos="2618"/>
+        </w:tabs>
+        <w:spacing w:before="60" w:after="60"/>
+        <w:ind w:left="374" w:hanging="374"/>
+        <w:rPr>
+          <w:rFonts w:ascii="Times New Roman" w:hAnsi="Times New Roman"/>
+        </w:rPr>
+      </w:pPr>
+      <w:r>
+        <w:rPr>
+          <w:rFonts w:ascii="Times New Roman" w:hAnsi="Times New Roman"/>
+        </w:rPr>
+        <w:t>Kết quả</w:t>
+      </w:r>
+      <w:r>
+        <w:rPr>
+          <w:rFonts w:ascii="Times New Roman" w:hAnsi="Times New Roman"/>
+        </w:rPr>
+        <w:t xml:space="preserve">:                 </w:t>
+      </w:r>
+      <w:r>
+        <w:rPr>
+          <w:rFonts w:ascii="Times New Roman" w:hAnsi="Times New Roman"/>
+        </w:rPr>
+        <w:t xml:space="preserve"> Tố</w:t>
+      </w:r>
+      <w:r>
+        <w:rPr>
+          <w:rFonts w:ascii="Times New Roman" w:hAnsi="Times New Roman"/>
+          <w:i/>
+        </w:rPr>
+        <w:t xml:space="preserve">t    </w:t>
+      </w:r>
+      <w:r>
+        <w:rPr>
+          <w:rFonts w:ascii="Times New Roman" w:hAnsi="Times New Roman"/>
+        </w:rPr>
+        <w:t xml:space="preserve"> </w:t>
+      </w:r>
+      <w:sdt>
+        <w:sdtPr>
+          <w:rPr>
+            <w:rFonts w:ascii="MS Gothic" w:hAnsi="MS Gothic" w:eastAsia="MS Gothic"/>
+          </w:rPr>
+          <w:alias w:val="Evaluate"/>
+          <w:tag w:val="Evaluate"/>
+          <w:id w:val="290564539"/>
+          <w14:checkbox>
+            <w14:checked w14:val="true"/>
+            <w14:checkedState w14:font="MS Gothic" w14:val="2612"/>
+            <w14:uncheckedState w14:font="MS Gothic" w14:val="2610"/>
+          </w14:checkbox>
+        </w:sdtPr>
+        <w:sdtContent>
+          <w:r>
+            <w:rPr>
+              <w:rFonts w:hint="eastAsia" w:ascii="MS Gothic" w:hAnsi="MS Gothic" w:eastAsia="MS Gothic"/>
+            </w:rPr>
+            <w:t>☒</w:t>
+          </w:r>
+        </w:sdtContent>
+      </w:sdt>
+    </w:p>
+    <w:p>
+      <w:pPr>
+        <w:tabs>
+          <w:tab w:val="left" w:leader="dot" w:pos="9638"/>
+        </w:tabs>
+        <w:spacing w:before="60" w:after="60"/>
+        <w:rPr>
+          <w:rFonts w:ascii="Times New Roman" w:hAnsi="Times New Roman"/>
+        </w:rPr>
+      </w:pPr>
+      <w:r>
+        <w:rPr>
+          <w:rFonts w:ascii="Times New Roman" w:hAnsi="Times New Roman"/>
+        </w:rPr>
+        <w:t>Ý kiến khác</w:t>
+      </w:r>
+      <w:r>
+        <w:rPr>
+          <w:rFonts w:ascii="Times New Roman" w:hAnsi="Times New Roman"/>
+        </w:rPr>
+        <w:t xml:space="preserve"> :</w:t>
+      </w:r>
+      <w:r>
+        <w:rPr>
+          <w:rFonts w:ascii="Times New Roman" w:hAnsi="Times New Roman"/>
+        </w:rPr>
+        <w:t xml:space="preserve"> Note</w:t>
+      </w:r>
+      <w:r>
+        <w:rPr>
+          <w:rFonts w:ascii="Times New Roman" w:hAnsi="Times New Roman"/>
+        </w:rPr>
+        <w:tab/>
+      </w:r>
+    </w:p>
+    <w:p>
+      <w:pPr>
+        <w:numPr>
+          <w:ilvl w:val="0"/>
+          <w:numId w:val="2"/>
+        </w:numPr>
+        <w:tabs>
+          <w:tab w:val="clear" w:pos="720"/>
+          <w:tab w:val="num" w:pos="374"/>
         </w:tabs>
         <w:spacing w:before="60" w:after="60"/>
         <w:ind w:left="374" w:hanging="374"/>
@@ -2025,12 +1904,8 @@
         <w:tab/>
       </w:r>
     </w:p>
-    <w:p>
-      <w:pPr/>
-    </w:p>
-    <w:p>
-      <w:pPr/>
-    </w:p>
+    <w:p/>
+    <w:p/>
     <w:p>
       <w:pPr>
         <w:rPr>
@@ -2051,8 +1926,8 @@
       </w:r>
     </w:p>
     <w:sectPr>
-      <w:headerReference w:type="default" r:id="rId9"/>
-      <w:footerReference w:type="default" r:id="rId10"/>
+      <w:headerReference w:type="default" r:id="rId8"/>
+      <w:footerReference w:type="default" r:id="rId9"/>
       <w:type w:val="continuous"/>
       <w:pgSz w:w="11907" w:h="16840" w:code="9"/>
       <w:pgMar w:top="630" w:right="567" w:bottom="810" w:left="810" w:header="369" w:footer="369" w:gutter="0"/>

--- a/IMS/wwwroot/Report/Result.docx
+++ b/IMS/wwwroot/Report/Result.docx
@@ -511,7 +511,7 @@
           <w:b/>
           <w:bCs/>
         </w:rPr>
-        <w:t>Hisoft</w:t>
+        <w:t>Vingroup</w:t>
       </w:r>
     </w:p>
     <w:p>
@@ -566,7 +566,7 @@
         <w:rPr>
           <w:rFonts w:ascii="Times New Roman" w:hAnsi="Times New Roman"/>
         </w:rPr>
-        <w:t>CustomerName</w:t>
+        <w:t>string</w:t>
       </w:r>
       <w:r>
         <w:rPr>
@@ -591,7 +591,7 @@
         <w:rPr>
           <w:rFonts w:ascii="Times New Roman" w:hAnsi="Times New Roman"/>
         </w:rPr>
-        <w:t>CustomerPosition</w:t>
+        <w:t>string</w:t>
       </w:r>
     </w:p>
     <w:p>
@@ -644,7 +644,7 @@
           <w:rFonts w:ascii="Times New Roman" w:hAnsi="Times New Roman"/>
           <w:lang w:val="fr-FR"/>
         </w:rPr>
-        <w:t>TP Hồ Chí Minh</w:t>
+        <w:t>Quận 9</w:t>
       </w:r>
     </w:p>
     <w:p>
@@ -689,7 +689,7 @@
         <w:rPr>
           <w:rFonts w:ascii="Times New Roman" w:hAnsi="Times New Roman"/>
         </w:rPr>
-        <w:t>1989339650</w:t>
+        <w:t>0913740947</w:t>
       </w:r>
     </w:p>
     <w:p>
@@ -1154,7 +1154,7 @@
           <w:sz w:val="22"/>
           <w:szCs w:val="22"/>
         </w:rPr>
-        <w:t>string</w:t>
+        <w:t>TuanTaSe1511156</w:t>
       </w:r>
     </w:p>
     <w:p>
@@ -1247,7 +1247,7 @@
         <w:rPr>
           <w:rFonts w:ascii="Times New Roman" w:hAnsi="Times New Roman"/>
         </w:rPr>
-        <w:t xml:space="preserve"> string</w:t>
+        <w:t xml:space="preserve"> TuanTaSa1511156</w:t>
       </w:r>
       <w:r>
         <w:rPr>
@@ -1310,7 +1310,7 @@
         <w:rPr>
           <w:rFonts w:ascii="Times New Roman" w:hAnsi="Times New Roman"/>
         </w:rPr>
-        <w:t>A1-1 U5-U11</w:t>
+        <w:t/>
       </w:r>
       <w:r>
         <w:rPr>
@@ -1328,7 +1328,7 @@
         <w:rPr>
           <w:rFonts w:ascii="Times New Roman" w:hAnsi="Times New Roman"/>
         </w:rPr>
-        <w:t>100</w:t>
+        <w:t>11</w:t>
       </w:r>
     </w:p>
     <w:p>
@@ -1393,7 +1393,7 @@
           <w:b/>
           <w:bCs/>
         </w:rPr>
-        <w:t>200.123.205.206</w:t>
+        <w:t>123.123.123.17</w:t>
       </w:r>
     </w:p>
     <w:p>
@@ -1441,7 +1441,7 @@
         <w:rPr>
           <w:rFonts w:ascii="Times New Roman" w:hAnsi="Times New Roman"/>
         </w:rPr>
-        <w:t>255.255.255.0</w:t>
+        <w:t>255.0.0.0</w:t>
       </w:r>
       <w:r>
         <w:rPr>
@@ -1639,7 +1639,7 @@
         <w:rPr>
           <w:rFonts w:ascii="Times New Roman" w:hAnsi="Times New Roman"/>
         </w:rPr>
-        <w:t>Username</w:t>
+        <w:t>string</w:t>
       </w:r>
       <w:r>
         <w:rPr>
@@ -1657,7 +1657,7 @@
         <w:rPr>
           <w:rFonts w:ascii="Times New Roman" w:hAnsi="Times New Roman"/>
         </w:rPr>
-        <w:t>Password</w:t>
+        <w:t>string</w:t>
       </w:r>
     </w:p>
     <w:p>
@@ -1759,7 +1759,7 @@
         <w:rPr>
           <w:rFonts w:ascii="Times New Roman" w:hAnsi="Times New Roman"/>
         </w:rPr>
-        <w:t xml:space="preserve"> Note</w:t>
+        <w:t xml:space="preserve"> string</w:t>
       </w:r>
       <w:r>
         <w:rPr>

--- a/IMS/wwwroot/Report/Result.docx
+++ b/IMS/wwwroot/Report/Result.docx
@@ -417,7 +417,7 @@
           <w:rFonts w:ascii="Times New Roman" w:hAnsi="Times New Roman"/>
           <w:color w:val="FF0000"/>
         </w:rPr>
-        <w:t>01/05/2023</w:t>
+        <w:t>12/6/2023 12:00:00 AM</w:t>
       </w:r>
       <w:r>
         <w:rPr>
@@ -1499,13 +1499,19 @@
           <w:rFonts w:ascii="Times New Roman" w:hAnsi="Times New Roman"/>
         </w:rPr>
         <w:tab/>
-        <w:t xml:space="preserve">: </w:t>
-      </w:r>
-      <w:r>
-        <w:rPr>
-          <w:rFonts w:ascii="Times New Roman" w:hAnsi="Times New Roman"/>
-        </w:rPr>
-        <w:t/>
+        <w:t>:</w:t>
+      </w:r>
+      <w:r>
+        <w:rPr>
+          <w:rFonts w:ascii="Times New Roman" w:hAnsi="Times New Roman"/>
+        </w:rPr>
+        <w:tab/>
+      </w:r>
+      <w:r>
+        <w:rPr>
+          <w:rFonts w:ascii="Times New Roman" w:hAnsi="Times New Roman"/>
+        </w:rPr>
+        <w:tab/>
       </w:r>
     </w:p>
     <w:p>
@@ -1566,32 +1572,37 @@
         <w:rPr>
           <w:rFonts w:ascii="Times New Roman" w:hAnsi="Times New Roman"/>
         </w:rPr>
-        <w:t>Giám sát lưu lượng</w:t>
-      </w:r>
-      <w:r>
-        <w:rPr>
-          <w:rFonts w:ascii="Times New Roman" w:hAnsi="Times New Roman"/>
-        </w:rPr>
-        <w:t xml:space="preserve">      </w:t>
-      </w:r>
-      <w:r>
-        <w:rPr>
-          <w:rFonts w:ascii="Times New Roman" w:hAnsi="Times New Roman"/>
-        </w:rPr>
-        <w:t xml:space="preserve"> </w:t>
-      </w:r>
-      <w:r>
-        <w:rPr>
-          <w:rFonts w:ascii="Times New Roman" w:hAnsi="Times New Roman"/>
-        </w:rPr>
+        <w:t xml:space="preserve">Giám sát lưu lượng    </w:t>
+      </w:r>
+      <w:r>
+        <w:rPr>
+          <w:rFonts w:ascii="Times New Roman" w:hAnsi="Times New Roman"/>
+        </w:rPr>
+        <w:t xml:space="preserve"> :</w:t>
+      </w:r>
+      <w:r>
+        <w:rPr>
+          <w:rFonts w:ascii="Times New Roman" w:hAnsi="Times New Roman"/>
+        </w:rPr>
+        <w:t xml:space="preserve"> Website</w:t>
+      </w:r>
+      <w:r>
+        <w:rPr>
+          <w:rFonts w:ascii="Times New Roman" w:hAnsi="Times New Roman"/>
+        </w:rPr>
+        <w:tab/>
         <w:t xml:space="preserve">: </w:t>
       </w:r>
-      <w:r>
-        <w:rPr>
-          <w:rFonts w:ascii="Times New Roman" w:hAnsi="Times New Roman"/>
-        </w:rPr>
-        <w:t>https://superuser.com/questions/278260/how-do-i-see-the-xml-of-my-docx-document</w:t>
-      </w:r>
+      <w:hyperlink w:history="1" r:id="rId8">
+        <w:r>
+          <w:rPr>
+            <w:rStyle w:val="Hyperlink"/>
+            <w:rFonts w:ascii="Times New Roman" w:hAnsi="Times New Roman"/>
+            <w:color w:val="auto"/>
+          </w:rPr>
+          <w:t>http://monitor.qtsc.com.vn</w:t>
+        </w:r>
+      </w:hyperlink>
     </w:p>
     <w:p>
       <w:pPr>
@@ -1627,13 +1638,19 @@
         <w:rPr>
           <w:rFonts w:ascii="Times New Roman" w:hAnsi="Times New Roman"/>
         </w:rPr>
-        <w:t xml:space="preserve">      </w:t>
-      </w:r>
-      <w:r>
-        <w:rPr>
-          <w:rFonts w:ascii="Times New Roman" w:hAnsi="Times New Roman"/>
-        </w:rPr>
-        <w:t xml:space="preserve">: </w:t>
+        <w:t xml:space="preserve">   </w:t>
+      </w:r>
+      <w:r>
+        <w:rPr>
+          <w:rFonts w:ascii="Times New Roman" w:hAnsi="Times New Roman"/>
+        </w:rPr>
+        <w:t xml:space="preserve"> :</w:t>
+      </w:r>
+      <w:r>
+        <w:rPr>
+          <w:rFonts w:ascii="Times New Roman" w:hAnsi="Times New Roman"/>
+        </w:rPr>
+        <w:t xml:space="preserve"> </w:t>
       </w:r>
       <w:r>
         <w:rPr>
@@ -1926,8 +1943,8 @@
       </w:r>
     </w:p>
     <w:sectPr>
-      <w:headerReference w:type="default" r:id="rId8"/>
-      <w:footerReference w:type="default" r:id="rId9"/>
+      <w:headerReference w:type="default" r:id="rId9"/>
+      <w:footerReference w:type="default" r:id="rId10"/>
       <w:type w:val="continuous"/>
       <w:pgSz w:w="11907" w:h="16840" w:code="9"/>
       <w:pgMar w:top="630" w:right="567" w:bottom="810" w:left="810" w:header="369" w:footer="369" w:gutter="0"/>

--- a/IMS/wwwroot/Report/Result.docx
+++ b/IMS/wwwroot/Report/Result.docx
@@ -417,7 +417,7 @@
           <w:rFonts w:ascii="Times New Roman" w:hAnsi="Times New Roman"/>
           <w:color w:val="FF0000"/>
         </w:rPr>
-        <w:t>12/6/2023 12:00:00 AM</w:t>
+        <w:t>6/12/2023</w:t>
       </w:r>
       <w:r>
         <w:rPr>
@@ -511,7 +511,7 @@
           <w:b/>
           <w:bCs/>
         </w:rPr>
-        <w:t>Vingroup</w:t>
+        <w:t>VINGROUP</w:t>
       </w:r>
     </w:p>
     <w:p>
@@ -566,7 +566,7 @@
         <w:rPr>
           <w:rFonts w:ascii="Times New Roman" w:hAnsi="Times New Roman"/>
         </w:rPr>
-        <w:t>string</w:t>
+        <w:t>String</w:t>
       </w:r>
       <w:r>
         <w:rPr>
@@ -591,7 +591,7 @@
         <w:rPr>
           <w:rFonts w:ascii="Times New Roman" w:hAnsi="Times New Roman"/>
         </w:rPr>
-        <w:t>string</w:t>
+        <w:t>String</w:t>
       </w:r>
     </w:p>
     <w:p>
@@ -1156,6 +1156,34 @@
         </w:rPr>
         <w:t>TuanTaSe1511156</w:t>
       </w:r>
+      <w:r>
+        <w:rPr>
+          <w:rFonts w:ascii="Times New Roman" w:hAnsi="Times New Roman"/>
+          <w:sz w:val="22"/>
+          <w:szCs w:val="22"/>
+        </w:rPr>
+        <w:t xml:space="preserve"> </w:t>
+      </w:r>
+      <w:r>
+        <w:rPr>
+          <w:rFonts w:ascii="Times New Roman" w:hAnsi="Times New Roman"/>
+          <w:sz w:val="22"/>
+          <w:szCs w:val="22"/>
+        </w:rPr>
+        <w:tab/>
+      </w:r>
+      <w:r>
+        <w:rPr>
+          <w:rFonts w:ascii="Times New Roman" w:hAnsi="Times New Roman"/>
+        </w:rPr>
+        <w:t>CPU: stringstdsds</w:t>
+      </w:r>
+      <w:r>
+        <w:rPr>
+          <w:rFonts w:ascii="Times New Roman" w:hAnsi="Times New Roman"/>
+        </w:rPr>
+        <w:tab/>
+      </w:r>
     </w:p>
     <w:p>
       <w:pPr>
@@ -1191,7 +1219,19 @@
         <w:rPr>
           <w:rFonts w:ascii="Times New Roman" w:hAnsi="Times New Roman"/>
         </w:rPr>
+        <w:t xml:space="preserve"> 1Gb</w:t>
+      </w:r>
+      <w:r>
+        <w:rPr>
+          <w:rFonts w:ascii="Times New Roman" w:hAnsi="Times New Roman"/>
+        </w:rPr>
         <w:tab/>
+      </w:r>
+      <w:r>
+        <w:rPr>
+          <w:rFonts w:ascii="Times New Roman" w:hAnsi="Times New Roman"/>
+        </w:rPr>
+        <w:t>Storage: 3Gb</w:t>
       </w:r>
       <w:r>
         <w:rPr>
@@ -1310,7 +1350,7 @@
         <w:rPr>
           <w:rFonts w:ascii="Times New Roman" w:hAnsi="Times New Roman"/>
         </w:rPr>
-        <w:t/>
+        <w:t>A1-1 U12-U15</w:t>
       </w:r>
       <w:r>
         <w:rPr>
@@ -1328,7 +1368,7 @@
         <w:rPr>
           <w:rFonts w:ascii="Times New Roman" w:hAnsi="Times New Roman"/>
         </w:rPr>
-        <w:t>11</w:t>
+        <w:t>11W</w:t>
       </w:r>
     </w:p>
     <w:p>
@@ -1656,25 +1696,13 @@
         <w:rPr>
           <w:rFonts w:ascii="Times New Roman" w:hAnsi="Times New Roman"/>
         </w:rPr>
-        <w:t>string</w:t>
-      </w:r>
-      <w:r>
-        <w:rPr>
-          <w:rFonts w:ascii="Times New Roman" w:hAnsi="Times New Roman"/>
-        </w:rPr>
         <w:t xml:space="preserve">                            </w:t>
       </w:r>
       <w:r>
         <w:rPr>
           <w:rFonts w:ascii="Times New Roman" w:hAnsi="Times New Roman"/>
         </w:rPr>
-        <w:t xml:space="preserve">Password: </w:t>
-      </w:r>
-      <w:r>
-        <w:rPr>
-          <w:rFonts w:ascii="Times New Roman" w:hAnsi="Times New Roman"/>
-        </w:rPr>
-        <w:t>string</w:t>
+        <w:t>Password:</w:t>
       </w:r>
     </w:p>
     <w:p>

--- a/IMS/wwwroot/Report/Result.docx
+++ b/IMS/wwwroot/Report/Result.docx
@@ -218,14 +218,88 @@
                 </mc:Fallback>
               </mc:AlternateContent>
             </w:r>
+            <w:proofErr w:type="spellStart"/>
             <w:r>
               <w:rPr>
                 <w:b/>
                 <w:spacing w:val="-14"/>
                 <w:szCs w:val="26"/>
               </w:rPr>
-              <w:t>Độc lập – Tự do – Hạnh phúc</w:t>
+              <w:t>Độc</w:t>
             </w:r>
+            <w:proofErr w:type="spellEnd"/>
+            <w:r>
+              <w:rPr>
+                <w:b/>
+                <w:spacing w:val="-14"/>
+                <w:szCs w:val="26"/>
+              </w:rPr>
+              <w:t xml:space="preserve"> </w:t>
+            </w:r>
+            <w:proofErr w:type="spellStart"/>
+            <w:r>
+              <w:rPr>
+                <w:b/>
+                <w:spacing w:val="-14"/>
+                <w:szCs w:val="26"/>
+              </w:rPr>
+              <w:t>lập</w:t>
+            </w:r>
+            <w:proofErr w:type="spellEnd"/>
+            <w:r>
+              <w:rPr>
+                <w:b/>
+                <w:spacing w:val="-14"/>
+                <w:szCs w:val="26"/>
+              </w:rPr>
+              <w:t xml:space="preserve"> – </w:t>
+            </w:r>
+            <w:proofErr w:type="spellStart"/>
+            <w:r>
+              <w:rPr>
+                <w:b/>
+                <w:spacing w:val="-14"/>
+                <w:szCs w:val="26"/>
+              </w:rPr>
+              <w:t>Tự</w:t>
+            </w:r>
+            <w:proofErr w:type="spellEnd"/>
+            <w:r>
+              <w:rPr>
+                <w:b/>
+                <w:spacing w:val="-14"/>
+                <w:szCs w:val="26"/>
+              </w:rPr>
+              <w:t xml:space="preserve"> do – </w:t>
+            </w:r>
+            <w:proofErr w:type="spellStart"/>
+            <w:r>
+              <w:rPr>
+                <w:b/>
+                <w:spacing w:val="-14"/>
+                <w:szCs w:val="26"/>
+              </w:rPr>
+              <w:t>Hạnh</w:t>
+            </w:r>
+            <w:proofErr w:type="spellEnd"/>
+            <w:r>
+              <w:rPr>
+                <w:b/>
+                <w:spacing w:val="-14"/>
+                <w:szCs w:val="26"/>
+              </w:rPr>
+              <w:t xml:space="preserve"> </w:t>
+            </w:r>
+            <w:proofErr w:type="spellStart"/>
+            <w:r>
+              <w:rPr>
+                <w:b/>
+                <w:spacing w:val="-14"/>
+                <w:szCs w:val="26"/>
+              </w:rPr>
+              <w:t>phúc</w:t>
+            </w:r>
+            <w:proofErr w:type="spellEnd"/>
           </w:p>
         </w:tc>
       </w:tr>
@@ -410,18 +484,132 @@
           <w:szCs w:val="26"/>
         </w:rPr>
       </w:pPr>
-      <w:r>
-        <w:rPr>
-          <w:szCs w:val="26"/>
-        </w:rPr>
-        <w:t>Sử dụng cho dịch vụ Co-location/Dedicated server</w:t>
-      </w:r>
-      <w:r>
-        <w:rPr>
-          <w:szCs w:val="26"/>
-        </w:rPr>
-        <w:t xml:space="preserve"> theo Hợp đồng số</w:t>
-      </w:r>
+      <w:proofErr w:type="spellStart"/>
+      <w:r>
+        <w:rPr>
+          <w:szCs w:val="26"/>
+        </w:rPr>
+        <w:t>Sử</w:t>
+      </w:r>
+      <w:proofErr w:type="spellEnd"/>
+      <w:r>
+        <w:rPr>
+          <w:szCs w:val="26"/>
+        </w:rPr>
+        <w:t xml:space="preserve"> </w:t>
+      </w:r>
+      <w:proofErr w:type="spellStart"/>
+      <w:r>
+        <w:rPr>
+          <w:szCs w:val="26"/>
+        </w:rPr>
+        <w:t>dụng</w:t>
+      </w:r>
+      <w:proofErr w:type="spellEnd"/>
+      <w:r>
+        <w:rPr>
+          <w:szCs w:val="26"/>
+        </w:rPr>
+        <w:t xml:space="preserve"> </w:t>
+      </w:r>
+      <w:proofErr w:type="spellStart"/>
+      <w:r>
+        <w:rPr>
+          <w:szCs w:val="26"/>
+        </w:rPr>
+        <w:t>cho</w:t>
+      </w:r>
+      <w:proofErr w:type="spellEnd"/>
+      <w:r>
+        <w:rPr>
+          <w:szCs w:val="26"/>
+        </w:rPr>
+        <w:t xml:space="preserve"> </w:t>
+      </w:r>
+      <w:proofErr w:type="spellStart"/>
+      <w:r>
+        <w:rPr>
+          <w:szCs w:val="26"/>
+        </w:rPr>
+        <w:t>dịch</w:t>
+      </w:r>
+      <w:proofErr w:type="spellEnd"/>
+      <w:r>
+        <w:rPr>
+          <w:szCs w:val="26"/>
+        </w:rPr>
+        <w:t xml:space="preserve"> </w:t>
+      </w:r>
+      <w:proofErr w:type="spellStart"/>
+      <w:r>
+        <w:rPr>
+          <w:szCs w:val="26"/>
+        </w:rPr>
+        <w:t>vụ</w:t>
+      </w:r>
+      <w:proofErr w:type="spellEnd"/>
+      <w:r>
+        <w:rPr>
+          <w:szCs w:val="26"/>
+        </w:rPr>
+        <w:t xml:space="preserve"> Co-location/Dedicated server</w:t>
+      </w:r>
+      <w:r>
+        <w:rPr>
+          <w:szCs w:val="26"/>
+        </w:rPr>
+        <w:t xml:space="preserve"> </w:t>
+      </w:r>
+      <w:proofErr w:type="spellStart"/>
+      <w:r>
+        <w:rPr>
+          <w:szCs w:val="26"/>
+        </w:rPr>
+        <w:t>theo</w:t>
+      </w:r>
+      <w:proofErr w:type="spellEnd"/>
+      <w:r>
+        <w:rPr>
+          <w:szCs w:val="26"/>
+        </w:rPr>
+        <w:t xml:space="preserve"> </w:t>
+      </w:r>
+      <w:proofErr w:type="spellStart"/>
+      <w:r>
+        <w:rPr>
+          <w:szCs w:val="26"/>
+        </w:rPr>
+        <w:t>Hợp</w:t>
+      </w:r>
+      <w:proofErr w:type="spellEnd"/>
+      <w:r>
+        <w:rPr>
+          <w:szCs w:val="26"/>
+        </w:rPr>
+        <w:t xml:space="preserve"> </w:t>
+      </w:r>
+      <w:proofErr w:type="spellStart"/>
+      <w:r>
+        <w:rPr>
+          <w:szCs w:val="26"/>
+        </w:rPr>
+        <w:t>đồng</w:t>
+      </w:r>
+      <w:proofErr w:type="spellEnd"/>
+      <w:r>
+        <w:rPr>
+          <w:szCs w:val="26"/>
+        </w:rPr>
+        <w:t xml:space="preserve"> </w:t>
+      </w:r>
+      <w:proofErr w:type="spellStart"/>
+      <w:r>
+        <w:rPr>
+          <w:szCs w:val="26"/>
+        </w:rPr>
+        <w:t>số</w:t>
+      </w:r>
+      <w:proofErr w:type="spellEnd"/>
       <w:r>
         <w:rPr>
           <w:szCs w:val="26"/>
@@ -437,12 +625,14 @@
           <w:szCs w:val="26"/>
         </w:rPr>
       </w:pPr>
+      <w:proofErr w:type="spellStart"/>
       <w:r>
         <w:rPr>
           <w:szCs w:val="26"/>
         </w:rPr>
         <w:t>Ngày</w:t>
       </w:r>
+      <w:proofErr w:type="spellEnd"/>
       <w:r>
         <w:rPr>
           <w:szCs w:val="26"/>
@@ -463,11 +653,61 @@
           <w:szCs w:val="26"/>
         </w:rPr>
       </w:pPr>
-      <w:r>
-        <w:rPr>
-          <w:szCs w:val="26"/>
-        </w:rPr>
-        <w:t>Hôm nay chúng tôi gồm:</w:t>
+      <w:proofErr w:type="spellStart"/>
+      <w:r>
+        <w:rPr>
+          <w:szCs w:val="26"/>
+        </w:rPr>
+        <w:t>Hôm</w:t>
+      </w:r>
+      <w:proofErr w:type="spellEnd"/>
+      <w:r>
+        <w:rPr>
+          <w:szCs w:val="26"/>
+        </w:rPr>
+        <w:t xml:space="preserve"> nay </w:t>
+      </w:r>
+      <w:proofErr w:type="spellStart"/>
+      <w:r>
+        <w:rPr>
+          <w:szCs w:val="26"/>
+        </w:rPr>
+        <w:t>chúng</w:t>
+      </w:r>
+      <w:proofErr w:type="spellEnd"/>
+      <w:r>
+        <w:rPr>
+          <w:szCs w:val="26"/>
+        </w:rPr>
+        <w:t xml:space="preserve"> </w:t>
+      </w:r>
+      <w:proofErr w:type="spellStart"/>
+      <w:r>
+        <w:rPr>
+          <w:szCs w:val="26"/>
+        </w:rPr>
+        <w:t>tôi</w:t>
+      </w:r>
+      <w:proofErr w:type="spellEnd"/>
+      <w:r>
+        <w:rPr>
+          <w:szCs w:val="26"/>
+        </w:rPr>
+        <w:t xml:space="preserve"> </w:t>
+      </w:r>
+      <w:proofErr w:type="spellStart"/>
+      <w:r>
+        <w:rPr>
+          <w:szCs w:val="26"/>
+        </w:rPr>
+        <w:t>gồm</w:t>
+      </w:r>
+      <w:proofErr w:type="spellEnd"/>
+      <w:r>
+        <w:rPr>
+          <w:szCs w:val="26"/>
+        </w:rPr>
+        <w:t>:</w:t>
       </w:r>
     </w:p>
     <w:p>
@@ -483,22 +723,50 @@
           <w:szCs w:val="26"/>
         </w:rPr>
       </w:pPr>
+      <w:proofErr w:type="spellStart"/>
       <w:r>
         <w:rPr>
           <w:b/>
           <w:bCs/>
           <w:szCs w:val="26"/>
         </w:rPr>
-        <w:t xml:space="preserve">Bên A </w:t>
-      </w:r>
+        <w:t>Bên</w:t>
+      </w:r>
+      <w:proofErr w:type="spellEnd"/>
       <w:r>
         <w:rPr>
           <w:b/>
           <w:bCs/>
           <w:szCs w:val="26"/>
         </w:rPr>
+        <w:t xml:space="preserve"> A </w:t>
+      </w:r>
+      <w:r>
+        <w:rPr>
+          <w:b/>
+          <w:bCs/>
+          <w:szCs w:val="26"/>
+        </w:rPr>
         <w:tab/>
-        <w:t>: FPT SOFTWARE</w:t>
+        <w:t>: __</w:t>
+      </w:r>
+      <w:proofErr w:type="spellStart"/>
+      <w:r>
+        <w:rPr>
+          <w:b/>
+          <w:bCs/>
+          <w:szCs w:val="26"/>
+        </w:rPr>
+        <w:t>CompanyName</w:t>
+      </w:r>
+      <w:proofErr w:type="spellEnd"/>
+      <w:r>
+        <w:rPr>
+          <w:b/>
+          <w:bCs/>
+          <w:szCs w:val="26"/>
+        </w:rPr>
+        <w:t>__</w:t>
       </w:r>
     </w:p>
     <w:p>
@@ -512,11 +780,26 @@
           <w:szCs w:val="26"/>
         </w:rPr>
       </w:pPr>
-      <w:r>
-        <w:rPr>
-          <w:szCs w:val="26"/>
-        </w:rPr>
-        <w:t>Đại diệ</w:t>
+      <w:proofErr w:type="spellStart"/>
+      <w:r>
+        <w:rPr>
+          <w:szCs w:val="26"/>
+        </w:rPr>
+        <w:t>Đại</w:t>
+      </w:r>
+      <w:proofErr w:type="spellEnd"/>
+      <w:r>
+        <w:rPr>
+          <w:szCs w:val="26"/>
+        </w:rPr>
+        <w:t xml:space="preserve"> </w:t>
+      </w:r>
+      <w:proofErr w:type="spellStart"/>
+      <w:r>
+        <w:rPr>
+          <w:szCs w:val="26"/>
+        </w:rPr>
+        <w:t>diệ</w:t>
       </w:r>
       <w:r>
         <w:rPr>
@@ -524,6 +807,7 @@
         </w:rPr>
         <w:t>n</w:t>
       </w:r>
+      <w:proofErr w:type="spellEnd"/>
       <w:r>
         <w:rPr>
           <w:szCs w:val="26"/>
@@ -534,14 +818,28 @@
         <w:rPr>
           <w:szCs w:val="26"/>
         </w:rPr>
-        <w:t>: __</w:t>
-      </w:r>
-      <w:r>
-        <w:rPr>
-          <w:szCs w:val="26"/>
-        </w:rPr>
-        <w:t>String</w:t>
-      </w:r>
+        <w:t>:</w:t>
+      </w:r>
+      <w:r>
+        <w:rPr>
+          <w:szCs w:val="26"/>
+        </w:rPr>
+        <w:t xml:space="preserve"> </w:t>
+      </w:r>
+      <w:r>
+        <w:rPr>
+          <w:szCs w:val="26"/>
+        </w:rPr>
+        <w:t>__</w:t>
+      </w:r>
+      <w:proofErr w:type="spellStart"/>
+      <w:r>
+        <w:rPr>
+          <w:szCs w:val="26"/>
+        </w:rPr>
+        <w:t>CustomerName</w:t>
+      </w:r>
+      <w:proofErr w:type="spellEnd"/>
       <w:r>
         <w:rPr>
           <w:szCs w:val="26"/>
@@ -560,12 +858,28 @@
           <w:szCs w:val="26"/>
         </w:rPr>
       </w:pPr>
-      <w:r>
-        <w:rPr>
-          <w:szCs w:val="26"/>
-        </w:rPr>
-        <w:t>Chức vụ</w:t>
-      </w:r>
+      <w:proofErr w:type="spellStart"/>
+      <w:r>
+        <w:rPr>
+          <w:szCs w:val="26"/>
+        </w:rPr>
+        <w:t>Chức</w:t>
+      </w:r>
+      <w:proofErr w:type="spellEnd"/>
+      <w:r>
+        <w:rPr>
+          <w:szCs w:val="26"/>
+        </w:rPr>
+        <w:t xml:space="preserve"> </w:t>
+      </w:r>
+      <w:proofErr w:type="spellStart"/>
+      <w:r>
+        <w:rPr>
+          <w:szCs w:val="26"/>
+        </w:rPr>
+        <w:t>vụ</w:t>
+      </w:r>
+      <w:proofErr w:type="spellEnd"/>
       <w:r>
         <w:rPr>
           <w:szCs w:val="26"/>
@@ -577,7 +891,21 @@
         <w:rPr>
           <w:szCs w:val="26"/>
         </w:rPr>
-        <w:t>String</w:t>
+        <w:t>__</w:t>
+      </w:r>
+      <w:proofErr w:type="spellStart"/>
+      <w:r>
+        <w:rPr>
+          <w:szCs w:val="26"/>
+        </w:rPr>
+        <w:t>CustomerPosition</w:t>
+      </w:r>
+      <w:proofErr w:type="spellEnd"/>
+      <w:r>
+        <w:rPr>
+          <w:szCs w:val="26"/>
+        </w:rPr>
+        <w:t>__</w:t>
       </w:r>
     </w:p>
     <w:p>
@@ -593,20 +921,30 @@
           <w:szCs w:val="26"/>
         </w:rPr>
       </w:pPr>
+      <w:proofErr w:type="spellStart"/>
       <w:r>
         <w:rPr>
           <w:b/>
           <w:bCs/>
           <w:szCs w:val="26"/>
         </w:rPr>
-        <w:t xml:space="preserve">Bên B </w:t>
-      </w:r>
+        <w:t>Bên</w:t>
+      </w:r>
+      <w:proofErr w:type="spellEnd"/>
       <w:r>
         <w:rPr>
           <w:b/>
           <w:bCs/>
           <w:szCs w:val="26"/>
         </w:rPr>
+        <w:t xml:space="preserve"> B </w:t>
+      </w:r>
+      <w:r>
+        <w:rPr>
+          <w:b/>
+          <w:bCs/>
+          <w:szCs w:val="26"/>
+        </w:rPr>
         <w:tab/>
         <w:t xml:space="preserve">: </w:t>
       </w:r>
@@ -631,23 +969,59 @@
           <w:szCs w:val="26"/>
         </w:rPr>
       </w:pPr>
-      <w:r>
-        <w:rPr>
-          <w:szCs w:val="26"/>
-        </w:rPr>
-        <w:t xml:space="preserve">Đại diện </w:t>
-      </w:r>
-      <w:r>
-        <w:rPr>
-          <w:szCs w:val="26"/>
-        </w:rPr>
-        <w:t xml:space="preserve">                         </w:t>
-      </w:r>
-      <w:r>
-        <w:rPr>
-          <w:szCs w:val="26"/>
-        </w:rPr>
-        <w:t xml:space="preserve">: </w:t>
+      <w:proofErr w:type="spellStart"/>
+      <w:r>
+        <w:rPr>
+          <w:szCs w:val="26"/>
+        </w:rPr>
+        <w:t>Đại</w:t>
+      </w:r>
+      <w:proofErr w:type="spellEnd"/>
+      <w:r>
+        <w:rPr>
+          <w:szCs w:val="26"/>
+        </w:rPr>
+        <w:t xml:space="preserve"> </w:t>
+      </w:r>
+      <w:proofErr w:type="spellStart"/>
+      <w:r>
+        <w:rPr>
+          <w:szCs w:val="26"/>
+        </w:rPr>
+        <w:t>diện</w:t>
+      </w:r>
+      <w:proofErr w:type="spellEnd"/>
+      <w:r>
+        <w:rPr>
+          <w:szCs w:val="26"/>
+        </w:rPr>
+        <w:t xml:space="preserve"> </w:t>
+      </w:r>
+      <w:r>
+        <w:rPr>
+          <w:szCs w:val="26"/>
+        </w:rPr>
+        <w:t xml:space="preserve">                       </w:t>
+      </w:r>
+      <w:proofErr w:type="gramStart"/>
+      <w:r>
+        <w:rPr>
+          <w:szCs w:val="26"/>
+        </w:rPr>
+        <w:t xml:space="preserve">  </w:t>
+      </w:r>
+      <w:r>
+        <w:rPr>
+          <w:szCs w:val="26"/>
+        </w:rPr>
+        <w:t>:</w:t>
+      </w:r>
+      <w:proofErr w:type="gramEnd"/>
+      <w:r>
+        <w:rPr>
+          <w:szCs w:val="26"/>
+        </w:rPr>
+        <w:t xml:space="preserve"> </w:t>
       </w:r>
       <w:r>
         <w:rPr>
@@ -659,19 +1033,7 @@
         <w:rPr>
           <w:szCs w:val="26"/>
         </w:rPr>
-        <w:t>__</w:t>
-      </w:r>
-      <w:r>
-        <w:rPr>
-          <w:szCs w:val="26"/>
-        </w:rPr>
         <w:t>String</w:t>
-      </w:r>
-      <w:r>
-        <w:rPr>
-          <w:szCs w:val="26"/>
-        </w:rPr>
-        <w:t>__</w:t>
       </w:r>
     </w:p>
     <w:p>
@@ -685,23 +1047,59 @@
           <w:szCs w:val="26"/>
         </w:rPr>
       </w:pPr>
-      <w:r>
-        <w:rPr>
-          <w:szCs w:val="26"/>
-        </w:rPr>
-        <w:t xml:space="preserve">Chức vụ </w:t>
-      </w:r>
-      <w:r>
-        <w:rPr>
-          <w:szCs w:val="26"/>
-        </w:rPr>
-        <w:t xml:space="preserve">                         </w:t>
-      </w:r>
-      <w:r>
-        <w:rPr>
-          <w:szCs w:val="26"/>
-        </w:rPr>
-        <w:t xml:space="preserve">: </w:t>
+      <w:proofErr w:type="spellStart"/>
+      <w:r>
+        <w:rPr>
+          <w:szCs w:val="26"/>
+        </w:rPr>
+        <w:t>Chức</w:t>
+      </w:r>
+      <w:proofErr w:type="spellEnd"/>
+      <w:r>
+        <w:rPr>
+          <w:szCs w:val="26"/>
+        </w:rPr>
+        <w:t xml:space="preserve"> </w:t>
+      </w:r>
+      <w:proofErr w:type="spellStart"/>
+      <w:r>
+        <w:rPr>
+          <w:szCs w:val="26"/>
+        </w:rPr>
+        <w:t>vụ</w:t>
+      </w:r>
+      <w:proofErr w:type="spellEnd"/>
+      <w:r>
+        <w:rPr>
+          <w:szCs w:val="26"/>
+        </w:rPr>
+        <w:t xml:space="preserve"> </w:t>
+      </w:r>
+      <w:r>
+        <w:rPr>
+          <w:szCs w:val="26"/>
+        </w:rPr>
+        <w:t xml:space="preserve">                       </w:t>
+      </w:r>
+      <w:proofErr w:type="gramStart"/>
+      <w:r>
+        <w:rPr>
+          <w:szCs w:val="26"/>
+        </w:rPr>
+        <w:t xml:space="preserve">  </w:t>
+      </w:r>
+      <w:r>
+        <w:rPr>
+          <w:szCs w:val="26"/>
+        </w:rPr>
+        <w:t>:</w:t>
+      </w:r>
+      <w:proofErr w:type="gramEnd"/>
+      <w:r>
+        <w:rPr>
+          <w:szCs w:val="26"/>
+        </w:rPr>
+        <w:t xml:space="preserve"> </w:t>
       </w:r>
       <w:r>
         <w:rPr>
@@ -728,6 +1126,7 @@
           <w:szCs w:val="26"/>
         </w:rPr>
       </w:pPr>
+      <w:proofErr w:type="spellStart"/>
       <w:r>
         <w:rPr>
           <w:szCs w:val="26"/>
@@ -738,31 +1137,186 @@
         <w:rPr>
           <w:szCs w:val="26"/>
         </w:rPr>
-        <w:t>i gian: 7/12/2023</w:t>
-      </w:r>
-      <w:r>
-        <w:rPr>
-          <w:szCs w:val="26"/>
-        </w:rPr>
-        <w:t>………………….. tại địa điểm (lắp đặt/bàn giao dịch vụ</w:t>
-      </w:r>
-      <w:r>
-        <w:rPr>
-          <w:szCs w:val="26"/>
-        </w:rPr>
-        <w:t>) __</w:t>
+        <w:t>i</w:t>
+      </w:r>
+      <w:proofErr w:type="spellEnd"/>
+      <w:r>
+        <w:rPr>
+          <w:szCs w:val="26"/>
+        </w:rPr>
+        <w:t xml:space="preserve"> </w:t>
+      </w:r>
+      <w:proofErr w:type="spellStart"/>
+      <w:r>
+        <w:rPr>
+          <w:szCs w:val="26"/>
+        </w:rPr>
+        <w:t>gian</w:t>
+      </w:r>
+      <w:proofErr w:type="spellEnd"/>
+      <w:r>
+        <w:rPr>
+          <w:szCs w:val="26"/>
+        </w:rPr>
+        <w:t>: 7/12/2023</w:t>
+      </w:r>
+      <w:r>
+        <w:rPr>
+          <w:szCs w:val="26"/>
+        </w:rPr>
+        <w:t>………………</w:t>
+      </w:r>
+      <w:proofErr w:type="gramStart"/>
+      <w:r>
+        <w:rPr>
+          <w:szCs w:val="26"/>
+        </w:rPr>
+        <w:t>…..</w:t>
+      </w:r>
+      <w:proofErr w:type="gramEnd"/>
+      <w:r>
+        <w:rPr>
+          <w:szCs w:val="26"/>
+        </w:rPr>
+        <w:t xml:space="preserve"> </w:t>
+      </w:r>
+      <w:proofErr w:type="spellStart"/>
+      <w:r>
+        <w:rPr>
+          <w:szCs w:val="26"/>
+        </w:rPr>
+        <w:t>tại</w:t>
+      </w:r>
+      <w:proofErr w:type="spellEnd"/>
+      <w:r>
+        <w:rPr>
+          <w:szCs w:val="26"/>
+        </w:rPr>
+        <w:t xml:space="preserve"> </w:t>
+      </w:r>
+      <w:proofErr w:type="spellStart"/>
+      <w:r>
+        <w:rPr>
+          <w:szCs w:val="26"/>
+        </w:rPr>
+        <w:t>địa</w:t>
+      </w:r>
+      <w:proofErr w:type="spellEnd"/>
+      <w:r>
+        <w:rPr>
+          <w:szCs w:val="26"/>
+        </w:rPr>
+        <w:t xml:space="preserve"> </w:t>
+      </w:r>
+      <w:proofErr w:type="spellStart"/>
+      <w:r>
+        <w:rPr>
+          <w:szCs w:val="26"/>
+        </w:rPr>
+        <w:t>điểm</w:t>
+      </w:r>
+      <w:proofErr w:type="spellEnd"/>
+      <w:r>
+        <w:rPr>
+          <w:szCs w:val="26"/>
+        </w:rPr>
+        <w:t xml:space="preserve"> (</w:t>
+      </w:r>
+      <w:proofErr w:type="spellStart"/>
+      <w:r>
+        <w:rPr>
+          <w:szCs w:val="26"/>
+        </w:rPr>
+        <w:t>lắp</w:t>
+      </w:r>
+      <w:proofErr w:type="spellEnd"/>
+      <w:r>
+        <w:rPr>
+          <w:szCs w:val="26"/>
+        </w:rPr>
+        <w:t xml:space="preserve"> </w:t>
+      </w:r>
+      <w:proofErr w:type="spellStart"/>
+      <w:r>
+        <w:rPr>
+          <w:szCs w:val="26"/>
+        </w:rPr>
+        <w:t>đặt</w:t>
+      </w:r>
+      <w:proofErr w:type="spellEnd"/>
+      <w:r>
+        <w:rPr>
+          <w:szCs w:val="26"/>
+        </w:rPr>
+        <w:t>/</w:t>
+      </w:r>
+      <w:proofErr w:type="spellStart"/>
+      <w:r>
+        <w:rPr>
+          <w:szCs w:val="26"/>
+        </w:rPr>
+        <w:t>bàn</w:t>
+      </w:r>
+      <w:proofErr w:type="spellEnd"/>
+      <w:r>
+        <w:rPr>
+          <w:szCs w:val="26"/>
+        </w:rPr>
+        <w:t xml:space="preserve"> </w:t>
+      </w:r>
+      <w:proofErr w:type="spellStart"/>
+      <w:r>
+        <w:rPr>
+          <w:szCs w:val="26"/>
+        </w:rPr>
+        <w:t>giao</w:t>
+      </w:r>
+      <w:proofErr w:type="spellEnd"/>
+      <w:r>
+        <w:rPr>
+          <w:szCs w:val="26"/>
+        </w:rPr>
+        <w:t xml:space="preserve"> </w:t>
+      </w:r>
+      <w:proofErr w:type="spellStart"/>
+      <w:r>
+        <w:rPr>
+          <w:szCs w:val="26"/>
+        </w:rPr>
+        <w:t>dịch</w:t>
+      </w:r>
+      <w:proofErr w:type="spellEnd"/>
+      <w:r>
+        <w:rPr>
+          <w:szCs w:val="26"/>
+        </w:rPr>
+        <w:t xml:space="preserve"> </w:t>
+      </w:r>
+      <w:proofErr w:type="spellStart"/>
+      <w:r>
+        <w:rPr>
+          <w:szCs w:val="26"/>
+        </w:rPr>
+        <w:t>vụ</w:t>
+      </w:r>
+      <w:proofErr w:type="spellEnd"/>
+      <w:r>
+        <w:rPr>
+          <w:szCs w:val="26"/>
+        </w:rPr>
+        <w:t>)</w:t>
+      </w:r>
+      <w:r>
+        <w:rPr>
+          <w:szCs w:val="26"/>
+        </w:rPr>
+        <w:t xml:space="preserve"> </w:t>
       </w:r>
       <w:r>
         <w:rPr>
           <w:szCs w:val="26"/>
         </w:rPr>
         <w:t>string</w:t>
-      </w:r>
-      <w:r>
-        <w:rPr>
-          <w:szCs w:val="26"/>
-        </w:rPr>
-        <w:t>__</w:t>
       </w:r>
       <w:r>
         <w:rPr>
@@ -793,7 +1347,196 @@
         <w:rPr>
           <w:szCs w:val="26"/>
         </w:rPr>
-        <w:t>Hai bên thống nhất ký biên bản nghiệm thu kỹ thuật với các thông tin nh</w:t>
+        <w:t xml:space="preserve">Hai </w:t>
+      </w:r>
+      <w:proofErr w:type="spellStart"/>
+      <w:r>
+        <w:rPr>
+          <w:szCs w:val="26"/>
+        </w:rPr>
+        <w:t>bên</w:t>
+      </w:r>
+      <w:proofErr w:type="spellEnd"/>
+      <w:r>
+        <w:rPr>
+          <w:szCs w:val="26"/>
+        </w:rPr>
+        <w:t xml:space="preserve"> </w:t>
+      </w:r>
+      <w:proofErr w:type="spellStart"/>
+      <w:r>
+        <w:rPr>
+          <w:szCs w:val="26"/>
+        </w:rPr>
+        <w:t>thống</w:t>
+      </w:r>
+      <w:proofErr w:type="spellEnd"/>
+      <w:r>
+        <w:rPr>
+          <w:szCs w:val="26"/>
+        </w:rPr>
+        <w:t xml:space="preserve"> </w:t>
+      </w:r>
+      <w:proofErr w:type="spellStart"/>
+      <w:r>
+        <w:rPr>
+          <w:szCs w:val="26"/>
+        </w:rPr>
+        <w:t>nhất</w:t>
+      </w:r>
+      <w:proofErr w:type="spellEnd"/>
+      <w:r>
+        <w:rPr>
+          <w:szCs w:val="26"/>
+        </w:rPr>
+        <w:t xml:space="preserve"> </w:t>
+      </w:r>
+      <w:proofErr w:type="spellStart"/>
+      <w:r>
+        <w:rPr>
+          <w:szCs w:val="26"/>
+        </w:rPr>
+        <w:t>ký</w:t>
+      </w:r>
+      <w:proofErr w:type="spellEnd"/>
+      <w:r>
+        <w:rPr>
+          <w:szCs w:val="26"/>
+        </w:rPr>
+        <w:t xml:space="preserve"> </w:t>
+      </w:r>
+      <w:proofErr w:type="spellStart"/>
+      <w:r>
+        <w:rPr>
+          <w:szCs w:val="26"/>
+        </w:rPr>
+        <w:t>biên</w:t>
+      </w:r>
+      <w:proofErr w:type="spellEnd"/>
+      <w:r>
+        <w:rPr>
+          <w:szCs w:val="26"/>
+        </w:rPr>
+        <w:t xml:space="preserve"> </w:t>
+      </w:r>
+      <w:proofErr w:type="spellStart"/>
+      <w:r>
+        <w:rPr>
+          <w:szCs w:val="26"/>
+        </w:rPr>
+        <w:t>bản</w:t>
+      </w:r>
+      <w:proofErr w:type="spellEnd"/>
+      <w:r>
+        <w:rPr>
+          <w:szCs w:val="26"/>
+        </w:rPr>
+        <w:t xml:space="preserve"> </w:t>
+      </w:r>
+      <w:proofErr w:type="spellStart"/>
+      <w:r>
+        <w:rPr>
+          <w:szCs w:val="26"/>
+        </w:rPr>
+        <w:t>nghiệm</w:t>
+      </w:r>
+      <w:proofErr w:type="spellEnd"/>
+      <w:r>
+        <w:rPr>
+          <w:szCs w:val="26"/>
+        </w:rPr>
+        <w:t xml:space="preserve"> </w:t>
+      </w:r>
+      <w:proofErr w:type="spellStart"/>
+      <w:r>
+        <w:rPr>
+          <w:szCs w:val="26"/>
+        </w:rPr>
+        <w:t>thu</w:t>
+      </w:r>
+      <w:proofErr w:type="spellEnd"/>
+      <w:r>
+        <w:rPr>
+          <w:szCs w:val="26"/>
+        </w:rPr>
+        <w:t xml:space="preserve"> </w:t>
+      </w:r>
+      <w:proofErr w:type="spellStart"/>
+      <w:r>
+        <w:rPr>
+          <w:szCs w:val="26"/>
+        </w:rPr>
+        <w:t>kỹ</w:t>
+      </w:r>
+      <w:proofErr w:type="spellEnd"/>
+      <w:r>
+        <w:rPr>
+          <w:szCs w:val="26"/>
+        </w:rPr>
+        <w:t xml:space="preserve"> </w:t>
+      </w:r>
+      <w:proofErr w:type="spellStart"/>
+      <w:r>
+        <w:rPr>
+          <w:szCs w:val="26"/>
+        </w:rPr>
+        <w:t>thuật</w:t>
+      </w:r>
+      <w:proofErr w:type="spellEnd"/>
+      <w:r>
+        <w:rPr>
+          <w:szCs w:val="26"/>
+        </w:rPr>
+        <w:t xml:space="preserve"> </w:t>
+      </w:r>
+      <w:proofErr w:type="spellStart"/>
+      <w:r>
+        <w:rPr>
+          <w:szCs w:val="26"/>
+        </w:rPr>
+        <w:t>với</w:t>
+      </w:r>
+      <w:proofErr w:type="spellEnd"/>
+      <w:r>
+        <w:rPr>
+          <w:szCs w:val="26"/>
+        </w:rPr>
+        <w:t xml:space="preserve"> </w:t>
+      </w:r>
+      <w:proofErr w:type="spellStart"/>
+      <w:r>
+        <w:rPr>
+          <w:szCs w:val="26"/>
+        </w:rPr>
+        <w:t>các</w:t>
+      </w:r>
+      <w:proofErr w:type="spellEnd"/>
+      <w:r>
+        <w:rPr>
+          <w:szCs w:val="26"/>
+        </w:rPr>
+        <w:t xml:space="preserve"> </w:t>
+      </w:r>
+      <w:proofErr w:type="spellStart"/>
+      <w:r>
+        <w:rPr>
+          <w:szCs w:val="26"/>
+        </w:rPr>
+        <w:t>thông</w:t>
+      </w:r>
+      <w:proofErr w:type="spellEnd"/>
+      <w:r>
+        <w:rPr>
+          <w:szCs w:val="26"/>
+        </w:rPr>
+        <w:t xml:space="preserve"> tin </w:t>
+      </w:r>
+      <w:proofErr w:type="spellStart"/>
+      <w:r>
+        <w:rPr>
+          <w:szCs w:val="26"/>
+        </w:rPr>
+        <w:t>nh</w:t>
       </w:r>
       <w:r>
         <w:rPr>
@@ -802,11 +1545,26 @@
         </w:rPr>
         <w:t>ư</w:t>
       </w:r>
-      <w:r>
-        <w:rPr>
-          <w:szCs w:val="26"/>
-        </w:rPr>
-        <w:t xml:space="preserve"> sau:</w:t>
+      <w:proofErr w:type="spellEnd"/>
+      <w:r>
+        <w:rPr>
+          <w:szCs w:val="26"/>
+        </w:rPr>
+        <w:t xml:space="preserve"> </w:t>
+      </w:r>
+      <w:proofErr w:type="spellStart"/>
+      <w:r>
+        <w:rPr>
+          <w:szCs w:val="26"/>
+        </w:rPr>
+        <w:t>sau</w:t>
+      </w:r>
+      <w:proofErr w:type="spellEnd"/>
+      <w:r>
+        <w:rPr>
+          <w:szCs w:val="26"/>
+        </w:rPr>
+        <w:t>:</w:t>
       </w:r>
       <w:r>
         <w:rPr>
@@ -827,11 +1585,34 @@
           <w:szCs w:val="26"/>
         </w:rPr>
       </w:pPr>
-      <w:r>
-        <w:rPr>
-          <w:szCs w:val="26"/>
-        </w:rPr>
-        <w:t xml:space="preserve">Dịch vụ </w:t>
+      <w:proofErr w:type="spellStart"/>
+      <w:r>
+        <w:rPr>
+          <w:szCs w:val="26"/>
+        </w:rPr>
+        <w:t>Dịch</w:t>
+      </w:r>
+      <w:proofErr w:type="spellEnd"/>
+      <w:r>
+        <w:rPr>
+          <w:szCs w:val="26"/>
+        </w:rPr>
+        <w:t xml:space="preserve"> </w:t>
+      </w:r>
+      <w:proofErr w:type="spellStart"/>
+      <w:proofErr w:type="gramStart"/>
+      <w:r>
+        <w:rPr>
+          <w:szCs w:val="26"/>
+        </w:rPr>
+        <w:t>vụ</w:t>
+      </w:r>
+      <w:proofErr w:type="spellEnd"/>
+      <w:r>
+        <w:rPr>
+          <w:szCs w:val="26"/>
+        </w:rPr>
+        <w:t xml:space="preserve"> </w:t>
       </w:r>
       <w:r>
         <w:rPr>
@@ -839,6 +1620,7 @@
         </w:rPr>
         <w:t>:</w:t>
       </w:r>
+      <w:proofErr w:type="gramEnd"/>
       <w:sdt>
         <w:sdtPr>
           <w:rPr>
@@ -865,7 +1647,21 @@
         <w:rPr>
           <w:szCs w:val="26"/>
         </w:rPr>
-        <w:t xml:space="preserve"> Thuê server </w:t>
+        <w:t xml:space="preserve"> </w:t>
+      </w:r>
+      <w:proofErr w:type="spellStart"/>
+      <w:r>
+        <w:rPr>
+          <w:szCs w:val="26"/>
+        </w:rPr>
+        <w:t>Thuê</w:t>
+      </w:r>
+      <w:proofErr w:type="spellEnd"/>
+      <w:r>
+        <w:rPr>
+          <w:szCs w:val="26"/>
+        </w:rPr>
+        <w:t xml:space="preserve"> server </w:t>
       </w:r>
       <w:r>
         <w:rPr>
@@ -900,11 +1696,33 @@
           </w:r>
         </w:sdtContent>
       </w:sdt>
-      <w:r>
-        <w:rPr>
-          <w:szCs w:val="26"/>
-        </w:rPr>
-        <w:t xml:space="preserve">Thuê chỗ </w:t>
+      <w:proofErr w:type="spellStart"/>
+      <w:r>
+        <w:rPr>
+          <w:szCs w:val="26"/>
+        </w:rPr>
+        <w:t>Thuê</w:t>
+      </w:r>
+      <w:proofErr w:type="spellEnd"/>
+      <w:r>
+        <w:rPr>
+          <w:szCs w:val="26"/>
+        </w:rPr>
+        <w:t xml:space="preserve"> </w:t>
+      </w:r>
+      <w:proofErr w:type="spellStart"/>
+      <w:r>
+        <w:rPr>
+          <w:szCs w:val="26"/>
+        </w:rPr>
+        <w:t>chỗ</w:t>
+      </w:r>
+      <w:proofErr w:type="spellEnd"/>
+      <w:r>
+        <w:rPr>
+          <w:szCs w:val="26"/>
+        </w:rPr>
+        <w:t xml:space="preserve"> </w:t>
       </w:r>
       <w:r>
         <w:rPr>
@@ -931,11 +1749,33 @@
           <w:szCs w:val="26"/>
         </w:rPr>
       </w:pPr>
-      <w:r>
-        <w:rPr>
-          <w:szCs w:val="26"/>
-        </w:rPr>
-        <w:t xml:space="preserve">Cấu hình server </w:t>
+      <w:proofErr w:type="spellStart"/>
+      <w:r>
+        <w:rPr>
+          <w:szCs w:val="26"/>
+        </w:rPr>
+        <w:t>Cấu</w:t>
+      </w:r>
+      <w:proofErr w:type="spellEnd"/>
+      <w:r>
+        <w:rPr>
+          <w:szCs w:val="26"/>
+        </w:rPr>
+        <w:t xml:space="preserve"> </w:t>
+      </w:r>
+      <w:proofErr w:type="spellStart"/>
+      <w:r>
+        <w:rPr>
+          <w:szCs w:val="26"/>
+        </w:rPr>
+        <w:t>hình</w:t>
+      </w:r>
+      <w:proofErr w:type="spellEnd"/>
+      <w:r>
+        <w:rPr>
+          <w:szCs w:val="26"/>
+        </w:rPr>
+        <w:t xml:space="preserve"> server </w:t>
       </w:r>
     </w:p>
     <w:p>
@@ -976,7 +1816,7 @@
         <w:rPr>
           <w:szCs w:val="26"/>
         </w:rPr>
-        <w:t>stringst</w:t>
+        <w:t>AAAAAAAAAAAAA</w:t>
       </w:r>
       <w:r>
         <w:rPr>
@@ -995,7 +1835,7 @@
         <w:rPr>
           <w:szCs w:val="26"/>
         </w:rPr>
-        <w:t xml:space="preserve"> stringststringstringstringst</w:t>
+        <w:t xml:space="preserve"> AAAAAAAAAAAAAAAAAAAAAAAAAAAAAAAAAAAAAAAAAAAAAAAAAAA</w:t>
       </w:r>
       <w:r>
         <w:rPr>
@@ -1062,14 +1902,22 @@
         <w:rPr>
           <w:szCs w:val="26"/>
         </w:rPr>
-        <w:t xml:space="preserve"> __</w:t>
-      </w:r>
-      <w:r>
-        <w:rPr>
-          <w:szCs w:val="26"/>
-        </w:rPr>
-        <w:t>1Gb</w:t>
-      </w:r>
+        <w:t xml:space="preserve"> </w:t>
+      </w:r>
+      <w:r>
+        <w:rPr>
+          <w:szCs w:val="26"/>
+        </w:rPr>
+        <w:t>__</w:t>
+      </w:r>
+      <w:proofErr w:type="spellStart"/>
+      <w:r>
+        <w:rPr>
+          <w:szCs w:val="26"/>
+        </w:rPr>
+        <w:t>HardDisk</w:t>
+      </w:r>
+      <w:proofErr w:type="spellEnd"/>
       <w:r>
         <w:rPr>
           <w:szCs w:val="26"/>
@@ -1121,14 +1969,42 @@
         <w:rPr>
           <w:szCs w:val="26"/>
         </w:rPr>
-        <w:t>string</w:t>
+        <w:t>__</w:t>
+      </w:r>
+      <w:proofErr w:type="spellStart"/>
+      <w:r>
+        <w:rPr>
+          <w:szCs w:val="26"/>
+        </w:rPr>
+        <w:t>PartNumber</w:t>
+      </w:r>
+      <w:proofErr w:type="spellEnd"/>
+      <w:r>
+        <w:rPr>
+          <w:szCs w:val="26"/>
+        </w:rPr>
+        <w:t>__</w:t>
       </w:r>
       <w:r>
         <w:rPr>
           <w:szCs w:val="26"/>
         </w:rPr>
         <w:tab/>
-        <w:t>Serial number string</w:t>
+        <w:t>Serial number: __</w:t>
+      </w:r>
+      <w:proofErr w:type="spellStart"/>
+      <w:r>
+        <w:rPr>
+          <w:szCs w:val="26"/>
+        </w:rPr>
+        <w:t>SerialNo</w:t>
+      </w:r>
+      <w:proofErr w:type="spellEnd"/>
+      <w:r>
+        <w:rPr>
+          <w:szCs w:val="26"/>
+        </w:rPr>
+        <w:t>__</w:t>
       </w:r>
       <w:r>
         <w:rPr>
@@ -1156,17 +2032,53 @@
           <w:szCs w:val="26"/>
         </w:rPr>
       </w:pPr>
-      <w:r>
-        <w:rPr>
-          <w:szCs w:val="26"/>
-        </w:rPr>
-        <w:t xml:space="preserve">Vị trí đặt server: </w:t>
-      </w:r>
-      <w:r>
-        <w:rPr>
-          <w:szCs w:val="26"/>
-        </w:rPr>
-        <w:t/>
+      <w:proofErr w:type="spellStart"/>
+      <w:r>
+        <w:rPr>
+          <w:szCs w:val="26"/>
+        </w:rPr>
+        <w:t>Vị</w:t>
+      </w:r>
+      <w:proofErr w:type="spellEnd"/>
+      <w:r>
+        <w:rPr>
+          <w:szCs w:val="26"/>
+        </w:rPr>
+        <w:t xml:space="preserve"> </w:t>
+      </w:r>
+      <w:proofErr w:type="spellStart"/>
+      <w:r>
+        <w:rPr>
+          <w:szCs w:val="26"/>
+        </w:rPr>
+        <w:t>trí</w:t>
+      </w:r>
+      <w:proofErr w:type="spellEnd"/>
+      <w:r>
+        <w:rPr>
+          <w:szCs w:val="26"/>
+        </w:rPr>
+        <w:t xml:space="preserve"> </w:t>
+      </w:r>
+      <w:proofErr w:type="spellStart"/>
+      <w:r>
+        <w:rPr>
+          <w:szCs w:val="26"/>
+        </w:rPr>
+        <w:t>đặt</w:t>
+      </w:r>
+      <w:proofErr w:type="spellEnd"/>
+      <w:r>
+        <w:rPr>
+          <w:szCs w:val="26"/>
+        </w:rPr>
+        <w:t xml:space="preserve"> server: </w:t>
+      </w:r>
+      <w:r>
+        <w:rPr>
+          <w:szCs w:val="26"/>
+        </w:rPr>
+        <w:t>A1-1 U5-U11</w:t>
       </w:r>
       <w:r>
         <w:rPr>
@@ -1179,21 +2091,37 @@
           <w:color w:val="FF0000"/>
           <w:szCs w:val="26"/>
         </w:rPr>
-        <w:t>Công suất server:</w:t>
-      </w:r>
+        <w:t xml:space="preserve">Công </w:t>
+      </w:r>
+      <w:proofErr w:type="spellStart"/>
       <w:r>
         <w:rPr>
           <w:color w:val="FF0000"/>
           <w:szCs w:val="26"/>
         </w:rPr>
-        <w:t xml:space="preserve"> </w:t>
-      </w:r>
+        <w:t>suất</w:t>
+      </w:r>
+      <w:proofErr w:type="spellEnd"/>
       <w:r>
         <w:rPr>
           <w:color w:val="FF0000"/>
           <w:szCs w:val="26"/>
         </w:rPr>
-        <w:t>400W</w:t>
+        <w:t xml:space="preserve"> server:</w:t>
+      </w:r>
+      <w:r>
+        <w:rPr>
+          <w:color w:val="FF0000"/>
+          <w:szCs w:val="26"/>
+        </w:rPr>
+        <w:t xml:space="preserve"> </w:t>
+      </w:r>
+      <w:r>
+        <w:rPr>
+          <w:color w:val="FF0000"/>
+          <w:szCs w:val="26"/>
+        </w:rPr>
+        <w:t>100W</w:t>
       </w:r>
       <w:r>
         <w:rPr>
@@ -1221,7 +2149,39 @@
           <w:color w:val="FF0000"/>
           <w:szCs w:val="26"/>
         </w:rPr>
-        <w:t xml:space="preserve"> Kích thước: </w:t>
+        <w:t xml:space="preserve"> </w:t>
+      </w:r>
+      <w:proofErr w:type="spellStart"/>
+      <w:r>
+        <w:rPr>
+          <w:color w:val="FF0000"/>
+          <w:szCs w:val="26"/>
+        </w:rPr>
+        <w:t>Kích</w:t>
+      </w:r>
+      <w:proofErr w:type="spellEnd"/>
+      <w:r>
+        <w:rPr>
+          <w:color w:val="FF0000"/>
+          <w:szCs w:val="26"/>
+        </w:rPr>
+        <w:t xml:space="preserve"> </w:t>
+      </w:r>
+      <w:proofErr w:type="spellStart"/>
+      <w:r>
+        <w:rPr>
+          <w:color w:val="FF0000"/>
+          <w:szCs w:val="26"/>
+        </w:rPr>
+        <w:t>thước</w:t>
+      </w:r>
+      <w:proofErr w:type="spellEnd"/>
+      <w:r>
+        <w:rPr>
+          <w:color w:val="FF0000"/>
+          <w:szCs w:val="26"/>
+        </w:rPr>
+        <w:t xml:space="preserve">: </w:t>
       </w:r>
       <w:r>
         <w:rPr>
@@ -1254,12 +2214,42 @@
           <w:szCs w:val="26"/>
         </w:rPr>
       </w:pPr>
-      <w:r>
-        <w:rPr>
-          <w:szCs w:val="26"/>
-        </w:rPr>
-        <w:t>Địa chỉ IP :</w:t>
-      </w:r>
+      <w:proofErr w:type="spellStart"/>
+      <w:r>
+        <w:rPr>
+          <w:szCs w:val="26"/>
+        </w:rPr>
+        <w:t>Địa</w:t>
+      </w:r>
+      <w:proofErr w:type="spellEnd"/>
+      <w:r>
+        <w:rPr>
+          <w:szCs w:val="26"/>
+        </w:rPr>
+        <w:t xml:space="preserve"> </w:t>
+      </w:r>
+      <w:proofErr w:type="spellStart"/>
+      <w:r>
+        <w:rPr>
+          <w:szCs w:val="26"/>
+        </w:rPr>
+        <w:t>chỉ</w:t>
+      </w:r>
+      <w:proofErr w:type="spellEnd"/>
+      <w:r>
+        <w:rPr>
+          <w:szCs w:val="26"/>
+        </w:rPr>
+        <w:t xml:space="preserve"> </w:t>
+      </w:r>
+      <w:proofErr w:type="gramStart"/>
+      <w:r>
+        <w:rPr>
+          <w:szCs w:val="26"/>
+        </w:rPr>
+        <w:t>IP :</w:t>
+      </w:r>
+      <w:proofErr w:type="gramEnd"/>
     </w:p>
     <w:p>
       <w:pPr>
@@ -1281,11 +2271,33 @@
           <w:szCs w:val="26"/>
         </w:rPr>
       </w:pPr>
-      <w:r>
-        <w:rPr>
-          <w:szCs w:val="26"/>
-        </w:rPr>
-        <w:t xml:space="preserve">Địa chỉ IP </w:t>
+      <w:proofErr w:type="spellStart"/>
+      <w:r>
+        <w:rPr>
+          <w:szCs w:val="26"/>
+        </w:rPr>
+        <w:t>Địa</w:t>
+      </w:r>
+      <w:proofErr w:type="spellEnd"/>
+      <w:r>
+        <w:rPr>
+          <w:szCs w:val="26"/>
+        </w:rPr>
+        <w:t xml:space="preserve"> </w:t>
+      </w:r>
+      <w:proofErr w:type="spellStart"/>
+      <w:r>
+        <w:rPr>
+          <w:szCs w:val="26"/>
+        </w:rPr>
+        <w:t>chỉ</w:t>
+      </w:r>
+      <w:proofErr w:type="spellEnd"/>
+      <w:r>
+        <w:rPr>
+          <w:szCs w:val="26"/>
+        </w:rPr>
+        <w:t xml:space="preserve"> IP </w:t>
       </w:r>
       <w:r>
         <w:rPr>
@@ -1298,7 +2310,21 @@
         <w:rPr>
           <w:szCs w:val="26"/>
         </w:rPr>
-        <w:t>123.123.123.1</w:t>
+        <w:t>__</w:t>
+      </w:r>
+      <w:proofErr w:type="spellStart"/>
+      <w:r>
+        <w:rPr>
+          <w:szCs w:val="26"/>
+        </w:rPr>
+        <w:t>IPAddress</w:t>
+      </w:r>
+      <w:proofErr w:type="spellEnd"/>
+      <w:r>
+        <w:rPr>
+          <w:szCs w:val="26"/>
+        </w:rPr>
+        <w:t>__</w:t>
       </w:r>
       <w:r>
         <w:rPr>
@@ -1345,7 +2371,21 @@
         <w:rPr>
           <w:szCs w:val="26"/>
         </w:rPr>
-        <w:t>255.0.0.0</w:t>
+        <w:t>__</w:t>
+      </w:r>
+      <w:proofErr w:type="spellStart"/>
+      <w:r>
+        <w:rPr>
+          <w:szCs w:val="26"/>
+        </w:rPr>
+        <w:t>SubnetMask</w:t>
+      </w:r>
+      <w:proofErr w:type="spellEnd"/>
+      <w:r>
+        <w:rPr>
+          <w:szCs w:val="26"/>
+        </w:rPr>
+        <w:t>__</w:t>
       </w:r>
       <w:r>
         <w:rPr>
@@ -1445,17 +2485,47 @@
           <w:szCs w:val="26"/>
         </w:rPr>
       </w:pPr>
-      <w:r>
-        <w:rPr>
-          <w:szCs w:val="26"/>
-        </w:rPr>
-        <w:t xml:space="preserve">Băng thông  </w:t>
-      </w:r>
-      <w:r>
-        <w:rPr>
-          <w:szCs w:val="26"/>
-        </w:rPr>
-        <w:t xml:space="preserve">: </w:t>
+      <w:proofErr w:type="spellStart"/>
+      <w:r>
+        <w:rPr>
+          <w:szCs w:val="26"/>
+        </w:rPr>
+        <w:t>Băng</w:t>
+      </w:r>
+      <w:proofErr w:type="spellEnd"/>
+      <w:r>
+        <w:rPr>
+          <w:szCs w:val="26"/>
+        </w:rPr>
+        <w:t xml:space="preserve"> </w:t>
+      </w:r>
+      <w:proofErr w:type="spellStart"/>
+      <w:proofErr w:type="gramStart"/>
+      <w:r>
+        <w:rPr>
+          <w:szCs w:val="26"/>
+        </w:rPr>
+        <w:t>thông</w:t>
+      </w:r>
+      <w:proofErr w:type="spellEnd"/>
+      <w:r>
+        <w:rPr>
+          <w:szCs w:val="26"/>
+        </w:rPr>
+        <w:t xml:space="preserve">  </w:t>
+      </w:r>
+      <w:r>
+        <w:rPr>
+          <w:szCs w:val="26"/>
+        </w:rPr>
+        <w:t>:</w:t>
+      </w:r>
+      <w:proofErr w:type="gramEnd"/>
+      <w:r>
+        <w:rPr>
+          <w:szCs w:val="26"/>
+        </w:rPr>
+        <w:t xml:space="preserve"> </w:t>
       </w:r>
       <w:r>
         <w:rPr>
@@ -1487,11 +2557,40 @@
           <w:szCs w:val="26"/>
         </w:rPr>
       </w:pPr>
-      <w:r>
-        <w:rPr>
-          <w:szCs w:val="26"/>
-        </w:rPr>
-        <w:t>Giám sát l</w:t>
+      <w:proofErr w:type="spellStart"/>
+      <w:r>
+        <w:rPr>
+          <w:szCs w:val="26"/>
+        </w:rPr>
+        <w:t>Giám</w:t>
+      </w:r>
+      <w:proofErr w:type="spellEnd"/>
+      <w:r>
+        <w:rPr>
+          <w:szCs w:val="26"/>
+        </w:rPr>
+        <w:t xml:space="preserve"> </w:t>
+      </w:r>
+      <w:proofErr w:type="spellStart"/>
+      <w:r>
+        <w:rPr>
+          <w:szCs w:val="26"/>
+        </w:rPr>
+        <w:t>sát</w:t>
+      </w:r>
+      <w:proofErr w:type="spellEnd"/>
+      <w:r>
+        <w:rPr>
+          <w:szCs w:val="26"/>
+        </w:rPr>
+        <w:t xml:space="preserve"> </w:t>
+      </w:r>
+      <w:proofErr w:type="spellStart"/>
+      <w:r>
+        <w:rPr>
+          <w:szCs w:val="26"/>
+        </w:rPr>
+        <w:t>l</w:t>
       </w:r>
       <w:r>
         <w:rPr>
@@ -1504,7 +2603,21 @@
         <w:rPr>
           <w:szCs w:val="26"/>
         </w:rPr>
-        <w:t>u l</w:t>
+        <w:t>u</w:t>
+      </w:r>
+      <w:proofErr w:type="spellEnd"/>
+      <w:r>
+        <w:rPr>
+          <w:szCs w:val="26"/>
+        </w:rPr>
+        <w:t xml:space="preserve"> </w:t>
+      </w:r>
+      <w:proofErr w:type="spellStart"/>
+      <w:r>
+        <w:rPr>
+          <w:szCs w:val="26"/>
+        </w:rPr>
+        <w:t>l</w:t>
       </w:r>
       <w:r>
         <w:rPr>
@@ -1517,7 +2630,14 @@
         <w:rPr>
           <w:szCs w:val="26"/>
         </w:rPr>
-        <w:t>ợng:</w:t>
+        <w:t>ợng</w:t>
+      </w:r>
+      <w:proofErr w:type="spellEnd"/>
+      <w:r>
+        <w:rPr>
+          <w:szCs w:val="26"/>
+        </w:rPr>
+        <w:t>:</w:t>
       </w:r>
     </w:p>
     <w:p>
@@ -1629,12 +2749,53 @@
         </w:rPr>
         <w:t xml:space="preserve"> </w:t>
       </w:r>
+      <w:proofErr w:type="spellStart"/>
       <w:r>
         <w:rPr>
           <w:color w:val="FF0000"/>
           <w:szCs w:val="26"/>
         </w:rPr>
-        <w:t>Đã gửi qua tin nhắn SMS</w:t>
+        <w:t>Đã</w:t>
+      </w:r>
+      <w:proofErr w:type="spellEnd"/>
+      <w:r>
+        <w:rPr>
+          <w:color w:val="FF0000"/>
+          <w:szCs w:val="26"/>
+        </w:rPr>
+        <w:t xml:space="preserve"> </w:t>
+      </w:r>
+      <w:proofErr w:type="spellStart"/>
+      <w:r>
+        <w:rPr>
+          <w:color w:val="FF0000"/>
+          <w:szCs w:val="26"/>
+        </w:rPr>
+        <w:t>gửi</w:t>
+      </w:r>
+      <w:proofErr w:type="spellEnd"/>
+      <w:r>
+        <w:rPr>
+          <w:color w:val="FF0000"/>
+          <w:szCs w:val="26"/>
+        </w:rPr>
+        <w:t xml:space="preserve"> qua tin </w:t>
+      </w:r>
+      <w:proofErr w:type="spellStart"/>
+      <w:r>
+        <w:rPr>
+          <w:color w:val="FF0000"/>
+          <w:szCs w:val="26"/>
+        </w:rPr>
+        <w:t>nhắn</w:t>
+      </w:r>
+      <w:proofErr w:type="spellEnd"/>
+      <w:r>
+        <w:rPr>
+          <w:color w:val="FF0000"/>
+          <w:szCs w:val="26"/>
+        </w:rPr>
+        <w:t xml:space="preserve"> SMS</w:t>
       </w:r>
       <w:r>
         <w:rPr>
@@ -1662,12 +2823,46 @@
           <w:szCs w:val="26"/>
         </w:rPr>
       </w:pPr>
+      <w:proofErr w:type="spellStart"/>
       <w:r>
         <w:rPr>
           <w:color w:val="FF0000"/>
           <w:szCs w:val="26"/>
         </w:rPr>
-        <w:t xml:space="preserve">Kết quả : </w:t>
+        <w:t>Kết</w:t>
+      </w:r>
+      <w:proofErr w:type="spellEnd"/>
+      <w:r>
+        <w:rPr>
+          <w:color w:val="FF0000"/>
+          <w:szCs w:val="26"/>
+        </w:rPr>
+        <w:t xml:space="preserve"> </w:t>
+      </w:r>
+      <w:proofErr w:type="spellStart"/>
+      <w:proofErr w:type="gramStart"/>
+      <w:r>
+        <w:rPr>
+          <w:color w:val="FF0000"/>
+          <w:szCs w:val="26"/>
+        </w:rPr>
+        <w:t>quả</w:t>
+      </w:r>
+      <w:proofErr w:type="spellEnd"/>
+      <w:r>
+        <w:rPr>
+          <w:color w:val="FF0000"/>
+          <w:szCs w:val="26"/>
+        </w:rPr>
+        <w:t xml:space="preserve"> :</w:t>
+      </w:r>
+      <w:proofErr w:type="gramEnd"/>
+      <w:r>
+        <w:rPr>
+          <w:color w:val="FF0000"/>
+          <w:szCs w:val="26"/>
+        </w:rPr>
+        <w:t xml:space="preserve"> </w:t>
       </w:r>
       <w:sdt>
         <w:sdtPr>
@@ -1702,12 +2897,21 @@
         </w:rPr>
         <w:t xml:space="preserve"> </w:t>
       </w:r>
+      <w:proofErr w:type="spellStart"/>
       <w:r>
         <w:rPr>
           <w:color w:val="FF0000"/>
           <w:szCs w:val="26"/>
         </w:rPr>
-        <w:t xml:space="preserve">Tốt </w:t>
+        <w:t>Tốt</w:t>
+      </w:r>
+      <w:proofErr w:type="spellEnd"/>
+      <w:r>
+        <w:rPr>
+          <w:color w:val="FF0000"/>
+          <w:szCs w:val="26"/>
+        </w:rPr>
+        <w:t xml:space="preserve"> </w:t>
       </w:r>
     </w:p>
     <w:p>
@@ -1758,8 +2962,209 @@
           <w:color w:val="FF0000"/>
           <w:szCs w:val="26"/>
         </w:rPr>
-        <w:t xml:space="preserve"> Đã hướng dẫn khách hàng thay đổi password sau lần đăng nhập đầu tiên</w:t>
-      </w:r>
+        <w:t xml:space="preserve"> </w:t>
+      </w:r>
+      <w:proofErr w:type="spellStart"/>
+      <w:r>
+        <w:rPr>
+          <w:color w:val="FF0000"/>
+          <w:szCs w:val="26"/>
+        </w:rPr>
+        <w:t>Đã</w:t>
+      </w:r>
+      <w:proofErr w:type="spellEnd"/>
+      <w:r>
+        <w:rPr>
+          <w:color w:val="FF0000"/>
+          <w:szCs w:val="26"/>
+        </w:rPr>
+        <w:t xml:space="preserve"> </w:t>
+      </w:r>
+      <w:proofErr w:type="spellStart"/>
+      <w:r>
+        <w:rPr>
+          <w:color w:val="FF0000"/>
+          <w:szCs w:val="26"/>
+        </w:rPr>
+        <w:t>hướng</w:t>
+      </w:r>
+      <w:proofErr w:type="spellEnd"/>
+      <w:r>
+        <w:rPr>
+          <w:color w:val="FF0000"/>
+          <w:szCs w:val="26"/>
+        </w:rPr>
+        <w:t xml:space="preserve"> </w:t>
+      </w:r>
+      <w:proofErr w:type="spellStart"/>
+      <w:r>
+        <w:rPr>
+          <w:color w:val="FF0000"/>
+          <w:szCs w:val="26"/>
+        </w:rPr>
+        <w:t>dẫn</w:t>
+      </w:r>
+      <w:proofErr w:type="spellEnd"/>
+      <w:r>
+        <w:rPr>
+          <w:color w:val="FF0000"/>
+          <w:szCs w:val="26"/>
+        </w:rPr>
+        <w:t xml:space="preserve"> </w:t>
+      </w:r>
+      <w:proofErr w:type="spellStart"/>
+      <w:r>
+        <w:rPr>
+          <w:color w:val="FF0000"/>
+          <w:szCs w:val="26"/>
+        </w:rPr>
+        <w:t>khách</w:t>
+      </w:r>
+      <w:proofErr w:type="spellEnd"/>
+      <w:r>
+        <w:rPr>
+          <w:color w:val="FF0000"/>
+          <w:szCs w:val="26"/>
+        </w:rPr>
+        <w:t xml:space="preserve"> </w:t>
+      </w:r>
+      <w:proofErr w:type="spellStart"/>
+      <w:r>
+        <w:rPr>
+          <w:color w:val="FF0000"/>
+          <w:szCs w:val="26"/>
+        </w:rPr>
+        <w:t>hàng</w:t>
+      </w:r>
+      <w:proofErr w:type="spellEnd"/>
+      <w:r>
+        <w:rPr>
+          <w:color w:val="FF0000"/>
+          <w:szCs w:val="26"/>
+        </w:rPr>
+        <w:t xml:space="preserve"> </w:t>
+      </w:r>
+      <w:proofErr w:type="spellStart"/>
+      <w:r>
+        <w:rPr>
+          <w:color w:val="FF0000"/>
+          <w:szCs w:val="26"/>
+        </w:rPr>
+        <w:t>thay</w:t>
+      </w:r>
+      <w:proofErr w:type="spellEnd"/>
+      <w:r>
+        <w:rPr>
+          <w:color w:val="FF0000"/>
+          <w:szCs w:val="26"/>
+        </w:rPr>
+        <w:t xml:space="preserve"> </w:t>
+      </w:r>
+      <w:proofErr w:type="spellStart"/>
+      <w:r>
+        <w:rPr>
+          <w:color w:val="FF0000"/>
+          <w:szCs w:val="26"/>
+        </w:rPr>
+        <w:t>đổi</w:t>
+      </w:r>
+      <w:proofErr w:type="spellEnd"/>
+      <w:r>
+        <w:rPr>
+          <w:color w:val="FF0000"/>
+          <w:szCs w:val="26"/>
+        </w:rPr>
+        <w:t xml:space="preserve"> password </w:t>
+      </w:r>
+      <w:proofErr w:type="spellStart"/>
+      <w:r>
+        <w:rPr>
+          <w:color w:val="FF0000"/>
+          <w:szCs w:val="26"/>
+        </w:rPr>
+        <w:t>sau</w:t>
+      </w:r>
+      <w:proofErr w:type="spellEnd"/>
+      <w:r>
+        <w:rPr>
+          <w:color w:val="FF0000"/>
+          <w:szCs w:val="26"/>
+        </w:rPr>
+        <w:t xml:space="preserve"> </w:t>
+      </w:r>
+      <w:proofErr w:type="spellStart"/>
+      <w:r>
+        <w:rPr>
+          <w:color w:val="FF0000"/>
+          <w:szCs w:val="26"/>
+        </w:rPr>
+        <w:t>lần</w:t>
+      </w:r>
+      <w:proofErr w:type="spellEnd"/>
+      <w:r>
+        <w:rPr>
+          <w:color w:val="FF0000"/>
+          <w:szCs w:val="26"/>
+        </w:rPr>
+        <w:t xml:space="preserve"> </w:t>
+      </w:r>
+      <w:proofErr w:type="spellStart"/>
+      <w:r>
+        <w:rPr>
+          <w:color w:val="FF0000"/>
+          <w:szCs w:val="26"/>
+        </w:rPr>
+        <w:t>đăng</w:t>
+      </w:r>
+      <w:proofErr w:type="spellEnd"/>
+      <w:r>
+        <w:rPr>
+          <w:color w:val="FF0000"/>
+          <w:szCs w:val="26"/>
+        </w:rPr>
+        <w:t xml:space="preserve"> </w:t>
+      </w:r>
+      <w:proofErr w:type="spellStart"/>
+      <w:r>
+        <w:rPr>
+          <w:color w:val="FF0000"/>
+          <w:szCs w:val="26"/>
+        </w:rPr>
+        <w:t>nhập</w:t>
+      </w:r>
+      <w:proofErr w:type="spellEnd"/>
+      <w:r>
+        <w:rPr>
+          <w:color w:val="FF0000"/>
+          <w:szCs w:val="26"/>
+        </w:rPr>
+        <w:t xml:space="preserve"> </w:t>
+      </w:r>
+      <w:proofErr w:type="spellStart"/>
+      <w:r>
+        <w:rPr>
+          <w:color w:val="FF0000"/>
+          <w:szCs w:val="26"/>
+        </w:rPr>
+        <w:t>đầu</w:t>
+      </w:r>
+      <w:proofErr w:type="spellEnd"/>
+      <w:r>
+        <w:rPr>
+          <w:color w:val="FF0000"/>
+          <w:szCs w:val="26"/>
+        </w:rPr>
+        <w:t xml:space="preserve"> </w:t>
+      </w:r>
+      <w:proofErr w:type="spellStart"/>
+      <w:r>
+        <w:rPr>
+          <w:color w:val="FF0000"/>
+          <w:szCs w:val="26"/>
+        </w:rPr>
+        <w:t>tiên</w:t>
+      </w:r>
+      <w:proofErr w:type="spellEnd"/>
     </w:p>
     <w:p>
       <w:pPr>
@@ -1782,7 +3187,35 @@
         <w:rPr>
           <w:szCs w:val="26"/>
         </w:rPr>
-        <w:t xml:space="preserve">Ý kiến khác </w:t>
+        <w:t xml:space="preserve">Ý </w:t>
+      </w:r>
+      <w:proofErr w:type="spellStart"/>
+      <w:r>
+        <w:rPr>
+          <w:szCs w:val="26"/>
+        </w:rPr>
+        <w:t>kiến</w:t>
+      </w:r>
+      <w:proofErr w:type="spellEnd"/>
+      <w:r>
+        <w:rPr>
+          <w:szCs w:val="26"/>
+        </w:rPr>
+        <w:t xml:space="preserve"> </w:t>
+      </w:r>
+      <w:proofErr w:type="spellStart"/>
+      <w:r>
+        <w:rPr>
+          <w:szCs w:val="26"/>
+        </w:rPr>
+        <w:t>khác</w:t>
+      </w:r>
+      <w:proofErr w:type="spellEnd"/>
+      <w:r>
+        <w:rPr>
+          <w:szCs w:val="26"/>
+        </w:rPr>
+        <w:t xml:space="preserve"> </w:t>
       </w:r>
       <w:r>
         <w:rPr>
@@ -1829,11 +3262,54 @@
           <w:szCs w:val="26"/>
         </w:rPr>
       </w:pPr>
-      <w:r>
-        <w:rPr>
-          <w:szCs w:val="26"/>
-        </w:rPr>
-        <w:t>Biên bản này đ</w:t>
+      <w:proofErr w:type="spellStart"/>
+      <w:r>
+        <w:rPr>
+          <w:szCs w:val="26"/>
+        </w:rPr>
+        <w:t>Biên</w:t>
+      </w:r>
+      <w:proofErr w:type="spellEnd"/>
+      <w:r>
+        <w:rPr>
+          <w:szCs w:val="26"/>
+        </w:rPr>
+        <w:t xml:space="preserve"> </w:t>
+      </w:r>
+      <w:proofErr w:type="spellStart"/>
+      <w:r>
+        <w:rPr>
+          <w:szCs w:val="26"/>
+        </w:rPr>
+        <w:t>bản</w:t>
+      </w:r>
+      <w:proofErr w:type="spellEnd"/>
+      <w:r>
+        <w:rPr>
+          <w:szCs w:val="26"/>
+        </w:rPr>
+        <w:t xml:space="preserve"> </w:t>
+      </w:r>
+      <w:proofErr w:type="spellStart"/>
+      <w:r>
+        <w:rPr>
+          <w:szCs w:val="26"/>
+        </w:rPr>
+        <w:t>này</w:t>
+      </w:r>
+      <w:proofErr w:type="spellEnd"/>
+      <w:r>
+        <w:rPr>
+          <w:szCs w:val="26"/>
+        </w:rPr>
+        <w:t xml:space="preserve"> </w:t>
+      </w:r>
+      <w:proofErr w:type="spellStart"/>
+      <w:r>
+        <w:rPr>
+          <w:szCs w:val="26"/>
+        </w:rPr>
+        <w:t>đ</w:t>
       </w:r>
       <w:r>
         <w:rPr>
@@ -1846,7 +3322,105 @@
         <w:rPr>
           <w:szCs w:val="26"/>
         </w:rPr>
-        <w:t>ợc lập thành 2 bản có giá trị nh</w:t>
+        <w:t>ợc</w:t>
+      </w:r>
+      <w:proofErr w:type="spellEnd"/>
+      <w:r>
+        <w:rPr>
+          <w:szCs w:val="26"/>
+        </w:rPr>
+        <w:t xml:space="preserve"> </w:t>
+      </w:r>
+      <w:proofErr w:type="spellStart"/>
+      <w:r>
+        <w:rPr>
+          <w:szCs w:val="26"/>
+        </w:rPr>
+        <w:t>lập</w:t>
+      </w:r>
+      <w:proofErr w:type="spellEnd"/>
+      <w:r>
+        <w:rPr>
+          <w:szCs w:val="26"/>
+        </w:rPr>
+        <w:t xml:space="preserve"> </w:t>
+      </w:r>
+      <w:proofErr w:type="spellStart"/>
+      <w:r>
+        <w:rPr>
+          <w:szCs w:val="26"/>
+        </w:rPr>
+        <w:t>thành</w:t>
+      </w:r>
+      <w:proofErr w:type="spellEnd"/>
+      <w:r>
+        <w:rPr>
+          <w:szCs w:val="26"/>
+        </w:rPr>
+        <w:t xml:space="preserve"> 2 </w:t>
+      </w:r>
+      <w:proofErr w:type="spellStart"/>
+      <w:r>
+        <w:rPr>
+          <w:szCs w:val="26"/>
+        </w:rPr>
+        <w:t>bản</w:t>
+      </w:r>
+      <w:proofErr w:type="spellEnd"/>
+      <w:r>
+        <w:rPr>
+          <w:szCs w:val="26"/>
+        </w:rPr>
+        <w:t xml:space="preserve"> </w:t>
+      </w:r>
+      <w:proofErr w:type="spellStart"/>
+      <w:r>
+        <w:rPr>
+          <w:szCs w:val="26"/>
+        </w:rPr>
+        <w:t>có</w:t>
+      </w:r>
+      <w:proofErr w:type="spellEnd"/>
+      <w:r>
+        <w:rPr>
+          <w:szCs w:val="26"/>
+        </w:rPr>
+        <w:t xml:space="preserve"> </w:t>
+      </w:r>
+      <w:proofErr w:type="spellStart"/>
+      <w:r>
+        <w:rPr>
+          <w:szCs w:val="26"/>
+        </w:rPr>
+        <w:t>giá</w:t>
+      </w:r>
+      <w:proofErr w:type="spellEnd"/>
+      <w:r>
+        <w:rPr>
+          <w:szCs w:val="26"/>
+        </w:rPr>
+        <w:t xml:space="preserve"> </w:t>
+      </w:r>
+      <w:proofErr w:type="spellStart"/>
+      <w:r>
+        <w:rPr>
+          <w:szCs w:val="26"/>
+        </w:rPr>
+        <w:t>trị</w:t>
+      </w:r>
+      <w:proofErr w:type="spellEnd"/>
+      <w:r>
+        <w:rPr>
+          <w:szCs w:val="26"/>
+        </w:rPr>
+        <w:t xml:space="preserve"> </w:t>
+      </w:r>
+      <w:proofErr w:type="spellStart"/>
+      <w:r>
+        <w:rPr>
+          <w:szCs w:val="26"/>
+        </w:rPr>
+        <w:t>nh</w:t>
       </w:r>
       <w:r>
         <w:rPr>
@@ -1855,12 +3429,77 @@
         </w:rPr>
         <w:t>ư</w:t>
       </w:r>
-      <w:r>
-        <w:rPr>
-          <w:szCs w:val="26"/>
-        </w:rPr>
-        <w:t xml:space="preserve"> nhau, mỗi bên giữ 1 bản</w:t>
-      </w:r>
+      <w:proofErr w:type="spellEnd"/>
+      <w:r>
+        <w:rPr>
+          <w:szCs w:val="26"/>
+        </w:rPr>
+        <w:t xml:space="preserve"> </w:t>
+      </w:r>
+      <w:proofErr w:type="spellStart"/>
+      <w:r>
+        <w:rPr>
+          <w:szCs w:val="26"/>
+        </w:rPr>
+        <w:t>nhau</w:t>
+      </w:r>
+      <w:proofErr w:type="spellEnd"/>
+      <w:r>
+        <w:rPr>
+          <w:szCs w:val="26"/>
+        </w:rPr>
+        <w:t xml:space="preserve">, </w:t>
+      </w:r>
+      <w:proofErr w:type="spellStart"/>
+      <w:r>
+        <w:rPr>
+          <w:szCs w:val="26"/>
+        </w:rPr>
+        <w:t>mỗi</w:t>
+      </w:r>
+      <w:proofErr w:type="spellEnd"/>
+      <w:r>
+        <w:rPr>
+          <w:szCs w:val="26"/>
+        </w:rPr>
+        <w:t xml:space="preserve"> </w:t>
+      </w:r>
+      <w:proofErr w:type="spellStart"/>
+      <w:r>
+        <w:rPr>
+          <w:szCs w:val="26"/>
+        </w:rPr>
+        <w:t>bên</w:t>
+      </w:r>
+      <w:proofErr w:type="spellEnd"/>
+      <w:r>
+        <w:rPr>
+          <w:szCs w:val="26"/>
+        </w:rPr>
+        <w:t xml:space="preserve"> </w:t>
+      </w:r>
+      <w:proofErr w:type="spellStart"/>
+      <w:r>
+        <w:rPr>
+          <w:szCs w:val="26"/>
+        </w:rPr>
+        <w:t>giữ</w:t>
+      </w:r>
+      <w:proofErr w:type="spellEnd"/>
+      <w:r>
+        <w:rPr>
+          <w:szCs w:val="26"/>
+        </w:rPr>
+        <w:t xml:space="preserve"> 1 </w:t>
+      </w:r>
+      <w:proofErr w:type="spellStart"/>
+      <w:r>
+        <w:rPr>
+          <w:szCs w:val="26"/>
+        </w:rPr>
+        <w:t>bản</w:t>
+      </w:r>
+      <w:proofErr w:type="spellEnd"/>
     </w:p>
     <w:p>
       <w:pPr>
@@ -1878,18 +3517,59 @@
         </w:rPr>
         <w:t xml:space="preserve">            </w:t>
       </w:r>
+      <w:proofErr w:type="spellStart"/>
       <w:r>
         <w:rPr>
           <w:b/>
           <w:szCs w:val="26"/>
         </w:rPr>
-        <w:t>Đại diện bên A</w:t>
-      </w:r>
+        <w:t>Đại</w:t>
+      </w:r>
+      <w:proofErr w:type="spellEnd"/>
       <w:r>
         <w:rPr>
           <w:b/>
           <w:szCs w:val="26"/>
         </w:rPr>
+        <w:t xml:space="preserve"> </w:t>
+      </w:r>
+      <w:proofErr w:type="spellStart"/>
+      <w:r>
+        <w:rPr>
+          <w:b/>
+          <w:szCs w:val="26"/>
+        </w:rPr>
+        <w:t>diện</w:t>
+      </w:r>
+      <w:proofErr w:type="spellEnd"/>
+      <w:r>
+        <w:rPr>
+          <w:b/>
+          <w:szCs w:val="26"/>
+        </w:rPr>
+        <w:t xml:space="preserve"> </w:t>
+      </w:r>
+      <w:proofErr w:type="spellStart"/>
+      <w:r>
+        <w:rPr>
+          <w:b/>
+          <w:szCs w:val="26"/>
+        </w:rPr>
+        <w:t>bên</w:t>
+      </w:r>
+      <w:proofErr w:type="spellEnd"/>
+      <w:r>
+        <w:rPr>
+          <w:b/>
+          <w:szCs w:val="26"/>
+        </w:rPr>
+        <w:t xml:space="preserve"> A</w:t>
+      </w:r>
+      <w:r>
+        <w:rPr>
+          <w:b/>
+          <w:szCs w:val="26"/>
+        </w:rPr>
         <w:tab/>
       </w:r>
       <w:r>
@@ -1899,13 +3579,47 @@
         </w:rPr>
         <w:t xml:space="preserve">                                           </w:t>
       </w:r>
+      <w:proofErr w:type="spellStart"/>
       <w:r>
         <w:rPr>
           <w:b/>
           <w:szCs w:val="26"/>
         </w:rPr>
-        <w:t>Đại diện bên</w:t>
-      </w:r>
+        <w:t>Đại</w:t>
+      </w:r>
+      <w:proofErr w:type="spellEnd"/>
+      <w:r>
+        <w:rPr>
+          <w:b/>
+          <w:szCs w:val="26"/>
+        </w:rPr>
+        <w:t xml:space="preserve"> </w:t>
+      </w:r>
+      <w:proofErr w:type="spellStart"/>
+      <w:r>
+        <w:rPr>
+          <w:b/>
+          <w:szCs w:val="26"/>
+        </w:rPr>
+        <w:t>diện</w:t>
+      </w:r>
+      <w:proofErr w:type="spellEnd"/>
+      <w:r>
+        <w:rPr>
+          <w:b/>
+          <w:szCs w:val="26"/>
+        </w:rPr>
+        <w:t xml:space="preserve"> </w:t>
+      </w:r>
+      <w:proofErr w:type="spellStart"/>
+      <w:r>
+        <w:rPr>
+          <w:b/>
+          <w:szCs w:val="26"/>
+        </w:rPr>
+        <w:t>bên</w:t>
+      </w:r>
+      <w:proofErr w:type="spellEnd"/>
       <w:r>
         <w:rPr>
           <w:b/>
@@ -2127,7 +3841,7 @@
         <v:path o:extrusionok="f" gradientshapeok="t" o:connecttype="rect"/>
         <o:lock v:ext="edit" aspectratio="t"/>
       </v:shapetype>
-      <v:shape id="_x0000_i1028" type="#_x0000_t75" style="width:11.65pt;height:11.65pt" o:bullet="t">
+      <v:shape id="_x0000_i1034" type="#_x0000_t75" style="width:11.55pt;height:11.55pt" o:bullet="t">
         <v:imagedata r:id="rId1" o:title="msoBAF1"/>
       </v:shape>
     </w:pict>

--- a/IMS/wwwroot/Report/Result.docx
+++ b/IMS/wwwroot/Report/Result.docx
@@ -289,7 +289,7 @@
         <w:t>c</w:t>
       </w:r>
       <w:r>
-        <w:t xml:space="preserve"> 16 Giờ 52 Phút</w:t>
+        <w:t xml:space="preserve"> 4 Giờ 30 Phút</w:t>
       </w:r>
       <w:r>
         <w:t>,</w:t>
@@ -399,7 +399,7 @@
           <w:b/>
           <w:bCs/>
         </w:rPr>
-        <w:t xml:space="preserve"> CÔNG TY TNHH PHẦN MỀM YEAHCHECK</w:t>
+        <w:t xml:space="preserve"> STRING</w:t>
       </w:r>
       <w:r>
         <w:rPr>
@@ -443,7 +443,7 @@
       </w:r>
       <w:proofErr w:type="gramEnd"/>
       <w:r>
-        <w:t xml:space="preserve"> Trần Anh Tuấn</w:t>
+        <w:t xml:space="preserve"> String</w:t>
       </w:r>
       <w:r>
         <w:tab/>
@@ -473,7 +473,7 @@
         <w:t xml:space="preserve">   </w:t>
       </w:r>
       <w:r>
-        <w:t>Giám Đốc</w:t>
+        <w:t>String</w:t>
       </w:r>
       <w:r>
         <w:tab/>
@@ -507,7 +507,7 @@
         <w:t xml:space="preserve"> </w:t>
       </w:r>
       <w:r>
-        <w:t>Số 35A, đường D19, Khu dân cư VSIP 1, Phường An Phú, Thành phố Thuận An, Tỉnh Bình Dương, Việt Nam</w:t>
+        <w:t>string</w:t>
       </w:r>
       <w:r>
         <w:tab/>
@@ -551,14 +551,14 @@
         <w:t xml:space="preserve">  </w:t>
       </w:r>
       <w:r>
-        <w:t>0856733012</w:t>
+        <w:t>7881421382</w:t>
       </w:r>
       <w:r>
         <w:tab/>
         <w:t>Email:</w:t>
       </w:r>
       <w:r>
-        <w:t xml:space="preserve"> hungnm@yeahcheck.com.vn</w:t>
+        <w:t xml:space="preserve"> user@example.com</w:t>
       </w:r>
       <w:r>
         <w:tab/>
@@ -681,7 +681,7 @@
         <w:t xml:space="preserve"> </w:t>
       </w:r>
       <w:r>
-        <w:t>Trần Cao Vỹ</w:t>
+        <w:t>String</w:t>
       </w:r>
       <w:r>
         <w:tab/>
@@ -711,7 +711,7 @@
         <w:t xml:space="preserve">  </w:t>
       </w:r>
       <w:r>
-        <w:t>Nhân Viên</w:t>
+        <w:t>String</w:t>
       </w:r>
       <w:r>
         <w:tab/>
@@ -1087,7 +1087,7 @@
         <w:tc>
           <w:p>
             <w:r>
-              <w:t>CPU - Intel Xeon 12 cores 20 threads</w:t>
+              <w:t>CPU - stringst</w:t>
             </w:r>
           </w:p>
         </w:tc>
@@ -1115,7 +1115,7 @@
         <w:tc>
           <w:p>
             <w:r>
-              <w:t>162CNVJEUA26VNSI45SFA</w:t>
+              <w:t>stringstringstringst1</w:t>
             </w:r>
           </w:p>
         </w:tc>
@@ -1131,7 +1131,7 @@
         <w:tc>
           <w:p>
             <w:r>
-              <w:t>RAM - Corsair Beastmaster, Corsair Beastmaster</w:t>
+              <w:t>RAM - stringst</w:t>
             </w:r>
           </w:p>
         </w:tc>
@@ -1145,7 +1145,7 @@
         <w:tc>
           <w:p>
             <w:r>
-              <w:t>2</w:t>
+              <w:t>1</w:t>
             </w:r>
           </w:p>
         </w:tc>
@@ -1159,7 +1159,7 @@
         <w:tc>
           <w:p>
             <w:r>
-              <w:t>156DSWTDV121345FADVNA, 1556DAEYFNC123WFSACE</w:t>
+              <w:t>stringstringstringst2</w:t>
             </w:r>
           </w:p>
         </w:tc>
@@ -1175,7 +1175,7 @@
         <w:tc>
           <w:p>
             <w:r>
-              <w:t>Harddisk - Samsung Evo</w:t>
+              <w:t>Harddisk - stringst</w:t>
             </w:r>
           </w:p>
         </w:tc>
@@ -1203,7 +1203,7 @@
         <w:tc>
           <w:p>
             <w:r>
-              <w:t>EFHAIS15CHAFO789VNAD</w:t>
+              <w:t>stringstringstringst3</w:t>
             </w:r>
           </w:p>
         </w:tc>

--- a/IMS/wwwroot/Report/Result.docx
+++ b/IMS/wwwroot/Report/Result.docx
@@ -289,13 +289,13 @@
         <w:t>c</w:t>
       </w:r>
       <w:r>
-        <w:t xml:space="preserve"> 4 Giờ 30 Phút</w:t>
+        <w:t xml:space="preserve"> 17 Giờ 32 Phút</w:t>
       </w:r>
       <w:r>
         <w:t>,</w:t>
       </w:r>
       <w:r>
-        <w:t xml:space="preserve"> ngày dd) tháng MM Năm 2023</w:t>
+        <w:t xml:space="preserve"> ngày dd tháng MM Năm 2023</w:t>
       </w:r>
       <w:r>
         <w:t>, t</w:t>
@@ -399,7 +399,7 @@
           <w:b/>
           <w:bCs/>
         </w:rPr>
-        <w:t xml:space="preserve"> STRING</w:t>
+        <w:t xml:space="preserve"> CÔNG TY TNHH MỘT THÀNH VIÊN PHẦN MỀM CODLAH</w:t>
       </w:r>
       <w:r>
         <w:rPr>
@@ -443,7 +443,7 @@
       </w:r>
       <w:proofErr w:type="gramEnd"/>
       <w:r>
-        <w:t xml:space="preserve"> String</w:t>
+        <w:t xml:space="preserve"> ĐINH HOÀNG LƯƠNG</w:t>
       </w:r>
       <w:r>
         <w:tab/>
@@ -473,7 +473,7 @@
         <w:t xml:space="preserve">   </w:t>
       </w:r>
       <w:r>
-        <w:t>String</w:t>
+        <w:t>Giám Đốc</w:t>
       </w:r>
       <w:r>
         <w:tab/>
@@ -507,7 +507,7 @@
         <w:t xml:space="preserve"> </w:t>
       </w:r>
       <w:r>
-        <w:t>string</w:t>
+        <w:t>256/9/25, Nguyễn Văn Cừ, Phường An Hòa, Quận Ninh Kiều, Thành phố Cần Thơ, Việt Nam</w:t>
       </w:r>
       <w:r>
         <w:tab/>
@@ -551,14 +551,14 @@
         <w:t xml:space="preserve">  </w:t>
       </w:r>
       <w:r>
-        <w:t>7881421382</w:t>
+        <w:t>08456175202</w:t>
       </w:r>
       <w:r>
         <w:tab/>
         <w:t>Email:</w:t>
       </w:r>
       <w:r>
-        <w:t xml:space="preserve"> user@example.com</w:t>
+        <w:t xml:space="preserve"> luonghd@codlah.com</w:t>
       </w:r>
       <w:r>
         <w:tab/>
@@ -1087,7 +1087,7 @@
         <w:tc>
           <w:p>
             <w:r>
-              <w:t>CPU - stringst</w:t>
+              <w:t>GPU - ewewewewewew</w:t>
             </w:r>
           </w:p>
         </w:tc>
@@ -1115,95 +1115,7 @@
         <w:tc>
           <w:p>
             <w:r>
-              <w:t>stringstringstringst1</w:t>
-            </w:r>
-          </w:p>
-        </w:tc>
-      </w:tr>
-      <w:tr>
-        <w:tc>
-          <w:p>
-            <w:r>
-              <w:t>2</w:t>
-            </w:r>
-          </w:p>
-        </w:tc>
-        <w:tc>
-          <w:p>
-            <w:r>
-              <w:t>RAM - stringst</w:t>
-            </w:r>
-          </w:p>
-        </w:tc>
-        <w:tc>
-          <w:p>
-            <w:r>
-              <w:t>Thêm</w:t>
-            </w:r>
-          </w:p>
-        </w:tc>
-        <w:tc>
-          <w:p>
-            <w:r>
-              <w:t>1</w:t>
-            </w:r>
-          </w:p>
-        </w:tc>
-        <w:tc>
-          <w:p>
-            <w:r>
-              <w:t>Cái</w:t>
-            </w:r>
-          </w:p>
-        </w:tc>
-        <w:tc>
-          <w:p>
-            <w:r>
-              <w:t>stringstringstringst2</w:t>
-            </w:r>
-          </w:p>
-        </w:tc>
-      </w:tr>
-      <w:tr>
-        <w:tc>
-          <w:p>
-            <w:r>
-              <w:t>3</w:t>
-            </w:r>
-          </w:p>
-        </w:tc>
-        <w:tc>
-          <w:p>
-            <w:r>
-              <w:t>Harddisk - stringst</w:t>
-            </w:r>
-          </w:p>
-        </w:tc>
-        <w:tc>
-          <w:p>
-            <w:r>
-              <w:t>Thêm</w:t>
-            </w:r>
-          </w:p>
-        </w:tc>
-        <w:tc>
-          <w:p>
-            <w:r>
-              <w:t>1</w:t>
-            </w:r>
-          </w:p>
-        </w:tc>
-        <w:tc>
-          <w:p>
-            <w:r>
-              <w:t>Cái</w:t>
-            </w:r>
-          </w:p>
-        </w:tc>
-        <w:tc>
-          <w:p>
-            <w:r>
-              <w:t>stringstringstringst3</w:t>
+              <w:t>eweweweweweweweweewewew</w:t>
             </w:r>
           </w:p>
         </w:tc>

--- a/IMS/wwwroot/Report/Result.docx
+++ b/IMS/wwwroot/Report/Result.docx
@@ -289,7 +289,7 @@
         <w:t>c</w:t>
       </w:r>
       <w:r>
-        <w:t xml:space="preserve"> 17 Giờ 32 Phút</w:t>
+        <w:t xml:space="preserve"> 17 Giờ 15 Phút</w:t>
       </w:r>
       <w:r>
         <w:t>,</w:t>
@@ -304,7 +304,7 @@
         <w:t>ại</w:t>
       </w:r>
       <w:r>
-        <w:t xml:space="preserve"> string</w:t>
+        <w:t xml:space="preserve"> 1/1 Bình Thuận</w:t>
       </w:r>
       <w:r>
         <w:t xml:space="preserve"> </w:t>
@@ -399,7 +399,7 @@
           <w:b/>
           <w:bCs/>
         </w:rPr>
-        <w:t xml:space="preserve"> CÔNG TY TNHH MỘT THÀNH VIÊN PHẦN MỀM CODLAH</w:t>
+        <w:t xml:space="preserve"> NASHTECH</w:t>
       </w:r>
       <w:r>
         <w:rPr>
@@ -443,7 +443,7 @@
       </w:r>
       <w:proofErr w:type="gramEnd"/>
       <w:r>
-        <w:t xml:space="preserve"> ĐINH HOÀNG LƯƠNG</w:t>
+        <w:t xml:space="preserve"> Trần Cao Vỹ</w:t>
       </w:r>
       <w:r>
         <w:tab/>
@@ -473,7 +473,7 @@
         <w:t xml:space="preserve">   </w:t>
       </w:r>
       <w:r>
-        <w:t>Giám Đốc</w:t>
+        <w:t>CEO</w:t>
       </w:r>
       <w:r>
         <w:tab/>
@@ -507,7 +507,7 @@
         <w:t xml:space="preserve"> </w:t>
       </w:r>
       <w:r>
-        <w:t>256/9/25, Nguyễn Văn Cừ, Phường An Hòa, Quận Ninh Kiều, Thành phố Cần Thơ, Việt Nam</w:t>
+        <w:t>24/5 Wall street</w:t>
       </w:r>
       <w:r>
         <w:tab/>
@@ -551,14 +551,14 @@
         <w:t xml:space="preserve">  </w:t>
       </w:r>
       <w:r>
-        <w:t>08456175202</w:t>
+        <w:t>54109187197</w:t>
       </w:r>
       <w:r>
         <w:tab/>
         <w:t>Email:</w:t>
       </w:r>
       <w:r>
-        <w:t xml:space="preserve"> luonghd@codlah.com</w:t>
+        <w:t xml:space="preserve"> nashtech@nashtechglobal.com</w:t>
       </w:r>
       <w:r>
         <w:tab/>
@@ -681,7 +681,7 @@
         <w:t xml:space="preserve"> </w:t>
       </w:r>
       <w:r>
-        <w:t>String</w:t>
+        <w:t>Trần An</w:t>
       </w:r>
       <w:r>
         <w:tab/>
@@ -711,7 +711,7 @@
         <w:t xml:space="preserve">  </w:t>
       </w:r>
       <w:r>
-        <w:t>String</w:t>
+        <w:t>Nhân Viên Kinh Doanh</w:t>
       </w:r>
       <w:r>
         <w:tab/>
@@ -924,7 +924,7 @@
     </w:p>
     <w:tbl>
       <w:tblPr>
-        <w:tblW w:w="7617" w:type="dxa"/>
+        <w:tblW w:w="8212" w:type="dxa"/>
         <w:jc w:val="center"/>
         <w:tblBorders>
           <w:top w:val="single" w:color="auto" w:sz="4" w:space="0"/>
@@ -938,21 +938,20 @@
         <w:tblCaption w:val="Hardware"/>
       </w:tblPr>
       <w:tblGrid>
-        <w:gridCol w:w="671"/>
-        <w:gridCol w:w="2398"/>
-        <w:gridCol w:w="855"/>
-        <w:gridCol w:w="855"/>
-        <w:gridCol w:w="778"/>
-        <w:gridCol w:w="2060"/>
+        <w:gridCol w:w="990"/>
+        <w:gridCol w:w="3546"/>
+        <w:gridCol w:w="1263"/>
+        <w:gridCol w:w="1263"/>
+        <w:gridCol w:w="1150"/>
       </w:tblGrid>
       <w:tr>
         <w:trPr>
-          <w:trHeight w:val="340"/>
+          <w:trHeight w:val="412"/>
           <w:jc w:val="center"/>
         </w:trPr>
         <w:tc>
           <w:tcPr>
-            <w:tcW w:w="671" w:type="dxa"/>
+            <w:tcW w:w="990" w:type="dxa"/>
             <w:vAlign w:val="center"/>
           </w:tcPr>
           <w:p>
@@ -973,7 +972,7 @@
         </w:tc>
         <w:tc>
           <w:tcPr>
-            <w:tcW w:w="2398" w:type="dxa"/>
+            <w:tcW w:w="3546" w:type="dxa"/>
             <w:vAlign w:val="center"/>
           </w:tcPr>
           <w:p>
@@ -994,7 +993,7 @@
         </w:tc>
         <w:tc>
           <w:tcPr>
-            <w:tcW w:w="855" w:type="dxa"/>
+            <w:tcW w:w="1263" w:type="dxa"/>
           </w:tcPr>
           <w:p>
             <w:pPr>
@@ -1014,7 +1013,7 @@
         </w:tc>
         <w:tc>
           <w:tcPr>
-            <w:tcW w:w="855" w:type="dxa"/>
+            <w:tcW w:w="1263" w:type="dxa"/>
             <w:vAlign w:val="center"/>
           </w:tcPr>
           <w:p>
@@ -1035,7 +1034,7 @@
         </w:tc>
         <w:tc>
           <w:tcPr>
-            <w:tcW w:w="778" w:type="dxa"/>
+            <w:tcW w:w="1150" w:type="dxa"/>
             <w:vAlign w:val="center"/>
           </w:tcPr>
           <w:p>
@@ -1054,24 +1053,40 @@
             </w:r>
           </w:p>
         </w:tc>
+      </w:tr>
+      <w:tr>
         <w:tc>
-          <w:tcPr>
-            <w:tcW w:w="2060" w:type="dxa"/>
-            <w:vAlign w:val="center"/>
-          </w:tcPr>
           <w:p>
-            <w:pPr>
-              <w:spacing w:before="120"/>
-              <w:jc w:val="center"/>
-              <w:rPr>
-                <w:b/>
-              </w:rPr>
-            </w:pPr>
-            <w:r>
-              <w:rPr>
-                <w:b/>
-              </w:rPr>
-              <w:t>Serial no.</w:t>
+            <w:r>
+              <w:t>1</w:t>
+            </w:r>
+          </w:p>
+        </w:tc>
+        <w:tc>
+          <w:p>
+            <w:r>
+              <w:t>CPU - Intel® Xeon® E-2324G Processor 8M Cache, 3.10 GHz</w:t>
+            </w:r>
+          </w:p>
+        </w:tc>
+        <w:tc>
+          <w:p>
+            <w:r>
+              <w:t>Thêm</w:t>
+            </w:r>
+          </w:p>
+        </w:tc>
+        <w:tc>
+          <w:p>
+            <w:r>
+              <w:t>1</w:t>
+            </w:r>
+          </w:p>
+        </w:tc>
+        <w:tc>
+          <w:p>
+            <w:r>
+              <w:t>Cái</w:t>
             </w:r>
           </w:p>
         </w:tc>
@@ -1080,21 +1095,21 @@
         <w:tc>
           <w:p>
             <w:r>
-              <w:t>1</w:t>
+              <w:t>2</w:t>
             </w:r>
           </w:p>
         </w:tc>
         <w:tc>
           <w:p>
             <w:r>
-              <w:t>GPU - ewewewewewew</w:t>
+              <w:t>CPU - Xeon E-2324G</w:t>
             </w:r>
           </w:p>
         </w:tc>
         <w:tc>
           <w:p>
             <w:r>
-              <w:t>Thêm</w:t>
+              <w:t>Gỡ</w:t>
             </w:r>
           </w:p>
         </w:tc>
@@ -1109,13 +1124,6 @@
           <w:p>
             <w:r>
               <w:t>Cái</w:t>
-            </w:r>
-          </w:p>
-        </w:tc>
-        <w:tc>
-          <w:p>
-            <w:r>
-              <w:t>eweweweweweweweweewewew</w:t>
             </w:r>
           </w:p>
         </w:tc>
@@ -1175,7 +1183,7 @@
         <w:tab/>
       </w:r>
       <w:r>
-        <w:t>string</w:t>
+        <w:t>Tốt</w:t>
       </w:r>
       <w:r>
         <w:tab/>
@@ -2572,11 +2580,12 @@
 </file>
 
 <file path=customXml/item1.xml><?xml version="1.0" encoding="utf-8"?>
-<p:properties xmlns:p="http://schemas.microsoft.com/office/2006/metadata/properties" xmlns:xsi="http://www.w3.org/2001/XMLSchema-instance" xmlns:pc="http://schemas.microsoft.com/office/infopath/2007/PartnerControls">
-  <documentManagement>
-    <_activity xmlns="eb1beedb-b1c9-4790-badf-dbecdf697379" xsi:nil="true"/>
-  </documentManagement>
-</p:properties>
+<?mso-contentType ?>
+<FormTemplates xmlns="http://schemas.microsoft.com/sharepoint/v3/contenttype/forms">
+  <Display>DocumentLibraryForm</Display>
+  <Edit>DocumentLibraryForm</Edit>
+  <New>DocumentLibraryForm</New>
+</FormTemplates>
 </file>
 
 <file path=customXml/item2.xml><?xml version="1.0" encoding="utf-8"?>
@@ -2803,20 +2812,17 @@
 </file>
 
 <file path=customXml/item3.xml><?xml version="1.0" encoding="utf-8"?>
-<?mso-contentType ?>
-<FormTemplates xmlns="http://schemas.microsoft.com/sharepoint/v3/contenttype/forms">
-  <Display>DocumentLibraryForm</Display>
-  <Edit>DocumentLibraryForm</Edit>
-  <New>DocumentLibraryForm</New>
-</FormTemplates>
+<p:properties xmlns:p="http://schemas.microsoft.com/office/2006/metadata/properties" xmlns:xsi="http://www.w3.org/2001/XMLSchema-instance" xmlns:pc="http://schemas.microsoft.com/office/infopath/2007/PartnerControls">
+  <documentManagement>
+    <_activity xmlns="eb1beedb-b1c9-4790-badf-dbecdf697379" xsi:nil="true"/>
+  </documentManagement>
+</p:properties>
 </file>
 
 <file path=customXml/itemProps1.xml><?xml version="1.0" encoding="utf-8"?>
-<ds:datastoreItem xmlns:ds="http://schemas.openxmlformats.org/officeDocument/2006/customXml" ds:itemID="{033E4832-2E8C-4C8B-AB64-9EDF99725D2D}">
+<ds:datastoreItem xmlns:ds="http://schemas.openxmlformats.org/officeDocument/2006/customXml" ds:itemID="{357968AD-DB3E-4616-A674-06893EDD0734}">
   <ds:schemaRefs>
-    <ds:schemaRef ds:uri="http://schemas.microsoft.com/office/2006/metadata/properties"/>
-    <ds:schemaRef ds:uri="http://schemas.microsoft.com/office/infopath/2007/PartnerControls"/>
-    <ds:schemaRef ds:uri="eb1beedb-b1c9-4790-badf-dbecdf697379"/>
+    <ds:schemaRef ds:uri="http://schemas.microsoft.com/sharepoint/v3/contenttype/forms"/>
   </ds:schemaRefs>
 </ds:datastoreItem>
 </file>
@@ -2841,9 +2847,11 @@
 </file>
 
 <file path=customXml/itemProps3.xml><?xml version="1.0" encoding="utf-8"?>
-<ds:datastoreItem xmlns:ds="http://schemas.openxmlformats.org/officeDocument/2006/customXml" ds:itemID="{357968AD-DB3E-4616-A674-06893EDD0734}">
+<ds:datastoreItem xmlns:ds="http://schemas.openxmlformats.org/officeDocument/2006/customXml" ds:itemID="{033E4832-2E8C-4C8B-AB64-9EDF99725D2D}">
   <ds:schemaRefs>
-    <ds:schemaRef ds:uri="http://schemas.microsoft.com/sharepoint/v3/contenttype/forms"/>
+    <ds:schemaRef ds:uri="http://schemas.microsoft.com/office/2006/metadata/properties"/>
+    <ds:schemaRef ds:uri="http://schemas.microsoft.com/office/infopath/2007/PartnerControls"/>
+    <ds:schemaRef ds:uri="eb1beedb-b1c9-4790-badf-dbecdf697379"/>
   </ds:schemaRefs>
 </ds:datastoreItem>
 </file>
--- a/IMS/wwwroot/Report/Result.docx
+++ b/IMS/wwwroot/Report/Result.docx
@@ -289,7 +289,7 @@
         <w:t>c</w:t>
       </w:r>
       <w:r>
-        <w:t xml:space="preserve"> 17 Giờ 15 Phút</w:t>
+        <w:t xml:space="preserve"> 5 Giờ 30 Phút</w:t>
       </w:r>
       <w:r>
         <w:t>,</w:t>
@@ -304,7 +304,7 @@
         <w:t>ại</w:t>
       </w:r>
       <w:r>
-        <w:t xml:space="preserve"> 1/1 Bình Thuận</w:t>
+        <w:t xml:space="preserve"> 1/1 Công Nghiệp A</w:t>
       </w:r>
       <w:r>
         <w:t xml:space="preserve"> </w:t>
@@ -681,7 +681,7 @@
         <w:t xml:space="preserve"> </w:t>
       </w:r>
       <w:r>
-        <w:t>Trần An</w:t>
+        <w:t>Linh Ngọc Trinh</w:t>
       </w:r>
       <w:r>
         <w:tab/>
@@ -711,7 +711,7 @@
         <w:t xml:space="preserve">  </w:t>
       </w:r>
       <w:r>
-        <w:t>Nhân Viên Kinh Doanh</w:t>
+        <w:t>Giám Đốc</w:t>
       </w:r>
       <w:r>
         <w:tab/>
@@ -1065,7 +1065,7 @@
         <w:tc>
           <w:p>
             <w:r>
-              <w:t>CPU - Intel® Xeon® E-2324G Processor 8M Cache, 3.10 GHz</w:t>
+              <w:t>CPU - Intel i5-9350</w:t>
             </w:r>
           </w:p>
         </w:tc>
@@ -1102,7 +1102,7 @@
         <w:tc>
           <w:p>
             <w:r>
-              <w:t>CPU - Xeon E-2324G</w:t>
+              <w:t>CPU - Intel® Xeon® E-2324G Processor 8M Cache, 3.10 GHz</w:t>
             </w:r>
           </w:p>
         </w:tc>

--- a/IMS/wwwroot/Report/Result.docx
+++ b/IMS/wwwroot/Report/Result.docx
@@ -289,13 +289,13 @@
         <w:t>c</w:t>
       </w:r>
       <w:r>
-        <w:t xml:space="preserve"> 5 Giờ 30 Phút</w:t>
+        <w:t xml:space="preserve"> 16 Giờ 0 Phút</w:t>
       </w:r>
       <w:r>
         <w:t>,</w:t>
       </w:r>
       <w:r>
-        <w:t xml:space="preserve"> ngày dd tháng MM Năm 2023</w:t>
+        <w:t xml:space="preserve"> ngày dd tháng MM Năm yyyy</w:t>
       </w:r>
       <w:r>
         <w:t>, t</w:t>
@@ -304,12 +304,18 @@
         <w:t>ại</w:t>
       </w:r>
       <w:r>
-        <w:t xml:space="preserve"> 1/1 Công Nghiệp A</w:t>
-      </w:r>
-      <w:r>
         <w:t xml:space="preserve"> </w:t>
       </w:r>
       <w:r>
+        <w:t>QTSC Telecom Center - Tan Chanh Hiep ward, Dist. 12, HCM cit</w:t>
+      </w:r>
+      <w:r>
+        <w:t>y</w:t>
+      </w:r>
+      <w:r>
+        <w:t xml:space="preserve"> </w:t>
+      </w:r>
+      <w:r>
         <w:t>ch</w:t>
       </w:r>
       <w:r>
@@ -322,11 +328,7 @@
         <w:t>ô</w:t>
       </w:r>
       <w:r>
-        <w:t xml:space="preserve">i </w:t>
-      </w:r>
-      <w:proofErr w:type="gramStart"/>
-      <w:r>
-        <w:t>g</w:t>
+        <w:t>i g</w:t>
       </w:r>
       <w:r>
         <w:t>ồ</w:t>
@@ -337,7 +339,6 @@
       <w:r>
         <w:t>:</w:t>
       </w:r>
-      <w:proofErr w:type="gramEnd"/>
     </w:p>
     <w:p>
       <w:pPr>
@@ -364,7 +365,6 @@
         </w:rPr>
         <w:t xml:space="preserve">A </w:t>
       </w:r>
-      <w:proofErr w:type="gramStart"/>
       <w:r>
         <w:rPr>
           <w:b/>
@@ -377,9 +377,22 @@
           <w:b/>
           <w:bCs/>
         </w:rPr>
-        <w:t>Bên</w:t>
-      </w:r>
-      <w:proofErr w:type="gramEnd"/>
+        <w:t xml:space="preserve">Bên </w:t>
+      </w:r>
+      <w:r>
+        <w:rPr>
+          <w:b/>
+          <w:bCs/>
+        </w:rPr>
+        <w:t>giao ) :</w:t>
+      </w:r>
+      <w:r>
+        <w:rPr>
+          <w:b/>
+          <w:bCs/>
+        </w:rPr>
+        <w:t xml:space="preserve"> NASHTECH</w:t>
+      </w:r>
       <w:r>
         <w:rPr>
           <w:b/>
@@ -392,14 +405,159 @@
           <w:b/>
           <w:bCs/>
         </w:rPr>
-        <w:t>giao ) :</w:t>
-      </w:r>
-      <w:r>
+        <w:tab/>
+      </w:r>
+    </w:p>
+    <w:p>
+      <w:pPr>
+        <w:tabs>
+          <w:tab w:val="left" w:leader="dot" w:pos="4680"/>
+          <w:tab w:val="right" w:leader="dot" w:pos="5580"/>
+          <w:tab w:val="right" w:leader="dot" w:pos="9360"/>
+        </w:tabs>
+        <w:spacing w:before="60"/>
+      </w:pPr>
+      <w:r>
+        <w:t>Đại</w:t>
+      </w:r>
+      <w:r>
+        <w:t xml:space="preserve"> di</w:t>
+      </w:r>
+      <w:r>
+        <w:t>ện</w:t>
+      </w:r>
+      <w:r>
+        <w:t xml:space="preserve"> :</w:t>
+      </w:r>
+      <w:r>
+        <w:t xml:space="preserve"> Trần Cao Vỹ</w:t>
+      </w:r>
+      <w:r>
+        <w:tab/>
+      </w:r>
+      <w:r>
+        <w:t>Ch</w:t>
+      </w:r>
+      <w:r>
+        <w:t>ứ</w:t>
+      </w:r>
+      <w:r>
+        <w:t>c</w:t>
+      </w:r>
+      <w:r>
+        <w:t xml:space="preserve"> v</w:t>
+      </w:r>
+      <w:r>
+        <w:t>ụ</w:t>
+      </w:r>
+      <w:r>
+        <w:t>:</w:t>
+      </w:r>
+      <w:r>
+        <w:tab/>
+      </w:r>
+      <w:r>
+        <w:t xml:space="preserve">   </w:t>
+      </w:r>
+      <w:r>
+        <w:t>CEO</w:t>
+      </w:r>
+      <w:r>
+        <w:tab/>
+      </w:r>
+    </w:p>
+    <w:p>
+      <w:pPr>
+        <w:tabs>
+          <w:tab w:val="right" w:leader="dot" w:pos="9360"/>
+        </w:tabs>
+        <w:spacing w:before="60"/>
+      </w:pPr>
+      <w:r>
+        <w:t>Địa</w:t>
+      </w:r>
+      <w:r>
+        <w:t xml:space="preserve"> ch</w:t>
+      </w:r>
+      <w:r>
+        <w:t>ỉ</w:t>
+      </w:r>
+      <w:r>
+        <w:t xml:space="preserve"> :</w:t>
+      </w:r>
+      <w:r>
+        <w:t xml:space="preserve"> </w:t>
+      </w:r>
+      <w:r>
+        <w:t>24/5 Wall street</w:t>
+      </w:r>
+      <w:r>
+        <w:tab/>
+      </w:r>
+    </w:p>
+    <w:p>
+      <w:pPr>
+        <w:tabs>
+          <w:tab w:val="left" w:leader="dot" w:pos="4680"/>
+          <w:tab w:val="right" w:leader="dot" w:pos="9360"/>
+        </w:tabs>
+        <w:spacing w:before="60"/>
+      </w:pPr>
+      <w:r>
+        <w:t>Đ</w:t>
+      </w:r>
+      <w:r>
+        <w:t>i</w:t>
+      </w:r>
+      <w:r>
+        <w:t>ện</w:t>
+      </w:r>
+      <w:r>
+        <w:t xml:space="preserve"> tho</w:t>
+      </w:r>
+      <w:r>
+        <w:t>ại</w:t>
+      </w:r>
+      <w:r>
+        <w:t xml:space="preserve"> </w:t>
+      </w:r>
+      <w:r>
+        <w:t>:</w:t>
+      </w:r>
+      <w:r>
+        <w:t xml:space="preserve">  </w:t>
+      </w:r>
+      <w:r>
+        <w:t>54109187197</w:t>
+      </w:r>
+      <w:r>
+        <w:tab/>
+        <w:t>Email:</w:t>
+      </w:r>
+      <w:r>
+        <w:t xml:space="preserve"> nashtech@nashtechglobal.com</w:t>
+      </w:r>
+      <w:r>
+        <w:tab/>
+      </w:r>
+    </w:p>
+    <w:p>
+      <w:pPr>
+        <w:tabs>
+          <w:tab w:val="right" w:leader="dot" w:pos="9360"/>
+        </w:tabs>
+        <w:spacing w:before="120"/>
         <w:rPr>
           <w:b/>
           <w:bCs/>
         </w:rPr>
-        <w:t xml:space="preserve"> NASHTECH</w:t>
+      </w:pPr>
+      <w:r>
+        <w:rPr>
+          <w:b/>
+          <w:bCs/>
+        </w:rPr>
+        <w:t>Bên</w:t>
       </w:r>
       <w:r>
         <w:rPr>
@@ -413,168 +571,15 @@
           <w:b/>
           <w:bCs/>
         </w:rPr>
-        <w:tab/>
-      </w:r>
-    </w:p>
-    <w:p>
-      <w:pPr>
-        <w:tabs>
-          <w:tab w:val="left" w:leader="dot" w:pos="4680"/>
-          <w:tab w:val="right" w:leader="dot" w:pos="5580"/>
-          <w:tab w:val="right" w:leader="dot" w:pos="9360"/>
-        </w:tabs>
-        <w:spacing w:before="60"/>
-      </w:pPr>
-      <w:r>
-        <w:t>Đại</w:t>
-      </w:r>
-      <w:r>
-        <w:t xml:space="preserve"> </w:t>
-      </w:r>
-      <w:proofErr w:type="gramStart"/>
-      <w:r>
-        <w:t>di</w:t>
-      </w:r>
-      <w:r>
-        <w:t>ện</w:t>
-      </w:r>
-      <w:r>
-        <w:t xml:space="preserve"> :</w:t>
-      </w:r>
-      <w:proofErr w:type="gramEnd"/>
-      <w:r>
-        <w:t xml:space="preserve"> Trần Cao Vỹ</w:t>
-      </w:r>
-      <w:r>
-        <w:tab/>
-      </w:r>
-      <w:r>
-        <w:t>Ch</w:t>
-      </w:r>
-      <w:r>
-        <w:t>ứ</w:t>
-      </w:r>
-      <w:r>
-        <w:t>c</w:t>
-      </w:r>
-      <w:r>
-        <w:t xml:space="preserve"> v</w:t>
-      </w:r>
-      <w:r>
-        <w:t>ụ</w:t>
-      </w:r>
-      <w:r>
-        <w:t>:</w:t>
-      </w:r>
-      <w:r>
-        <w:tab/>
-      </w:r>
-      <w:r>
-        <w:t xml:space="preserve">   </w:t>
-      </w:r>
-      <w:r>
-        <w:t>CEO</w:t>
-      </w:r>
-      <w:r>
-        <w:tab/>
-      </w:r>
-    </w:p>
-    <w:p>
-      <w:pPr>
-        <w:tabs>
-          <w:tab w:val="right" w:leader="dot" w:pos="9360"/>
-        </w:tabs>
-        <w:spacing w:before="60"/>
-      </w:pPr>
-      <w:r>
-        <w:t>Địa</w:t>
-      </w:r>
-      <w:r>
-        <w:t xml:space="preserve"> </w:t>
-      </w:r>
-      <w:proofErr w:type="gramStart"/>
-      <w:r>
-        <w:t>ch</w:t>
-      </w:r>
-      <w:r>
-        <w:t>ỉ</w:t>
-      </w:r>
-      <w:r>
-        <w:t xml:space="preserve"> :</w:t>
-      </w:r>
-      <w:proofErr w:type="gramEnd"/>
-      <w:r>
-        <w:t xml:space="preserve"> </w:t>
-      </w:r>
-      <w:r>
-        <w:t>24/5 Wall street</w:t>
-      </w:r>
-      <w:r>
-        <w:tab/>
-      </w:r>
-    </w:p>
-    <w:p>
-      <w:pPr>
-        <w:tabs>
-          <w:tab w:val="left" w:leader="dot" w:pos="4680"/>
-          <w:tab w:val="right" w:leader="dot" w:pos="9360"/>
-        </w:tabs>
-        <w:spacing w:before="60"/>
-      </w:pPr>
-      <w:r>
-        <w:t>Đ</w:t>
-      </w:r>
-      <w:r>
-        <w:t>i</w:t>
-      </w:r>
-      <w:r>
-        <w:t>ện</w:t>
-      </w:r>
-      <w:r>
-        <w:t xml:space="preserve"> </w:t>
-      </w:r>
-      <w:proofErr w:type="gramStart"/>
-      <w:r>
-        <w:t>tho</w:t>
-      </w:r>
-      <w:r>
-        <w:t>ại</w:t>
-      </w:r>
-      <w:r>
-        <w:t xml:space="preserve"> </w:t>
-      </w:r>
-      <w:r>
-        <w:t>:</w:t>
-      </w:r>
-      <w:proofErr w:type="gramEnd"/>
-      <w:r>
-        <w:t xml:space="preserve">  </w:t>
-      </w:r>
-      <w:r>
-        <w:t>54109187197</w:t>
-      </w:r>
-      <w:r>
-        <w:tab/>
-        <w:t>Email:</w:t>
-      </w:r>
-      <w:r>
-        <w:t xml:space="preserve"> nashtech@nashtechglobal.com</w:t>
-      </w:r>
-      <w:r>
-        <w:tab/>
-      </w:r>
-    </w:p>
-    <w:p>
-      <w:pPr>
-        <w:tabs>
-          <w:tab w:val="right" w:leader="dot" w:pos="9360"/>
-        </w:tabs>
-        <w:spacing w:before="120"/>
+        <w:t xml:space="preserve">B </w:t>
+      </w:r>
+      <w:r>
         <w:rPr>
           <w:b/>
           <w:bCs/>
         </w:rPr>
-      </w:pPr>
+        <w:t xml:space="preserve">( </w:t>
+      </w:r>
       <w:r>
         <w:rPr>
           <w:b/>
@@ -587,36 +592,6 @@
           <w:b/>
           <w:bCs/>
         </w:rPr>
-        <w:t xml:space="preserve"> </w:t>
-      </w:r>
-      <w:r>
-        <w:rPr>
-          <w:b/>
-          <w:bCs/>
-        </w:rPr>
-        <w:t xml:space="preserve">B </w:t>
-      </w:r>
-      <w:proofErr w:type="gramStart"/>
-      <w:r>
-        <w:rPr>
-          <w:b/>
-          <w:bCs/>
-        </w:rPr>
-        <w:t xml:space="preserve">( </w:t>
-      </w:r>
-      <w:r>
-        <w:rPr>
-          <w:b/>
-          <w:bCs/>
-        </w:rPr>
-        <w:t>Bên</w:t>
-      </w:r>
-      <w:proofErr w:type="gramEnd"/>
-      <w:r>
-        <w:rPr>
-          <w:b/>
-          <w:bCs/>
-        </w:rPr>
         <w:t xml:space="preserve"> nhận</w:t>
       </w:r>
       <w:r>
@@ -661,57 +636,52 @@
         <w:t>Đại</w:t>
       </w:r>
       <w:r>
+        <w:t xml:space="preserve"> di</w:t>
+      </w:r>
+      <w:r>
+        <w:t>ện</w:t>
+      </w:r>
+      <w:r>
         <w:t xml:space="preserve"> </w:t>
       </w:r>
-      <w:proofErr w:type="gramStart"/>
-      <w:r>
-        <w:t>di</w:t>
-      </w:r>
-      <w:r>
-        <w:t>ện</w:t>
+      <w:r>
+        <w:t>:</w:t>
       </w:r>
       <w:r>
         <w:t xml:space="preserve"> </w:t>
       </w:r>
       <w:r>
+        <w:t>String</w:t>
+      </w:r>
+      <w:r>
+        <w:tab/>
+      </w:r>
+      <w:r>
+        <w:tab/>
+      </w:r>
+      <w:r>
+        <w:t>Ch</w:t>
+      </w:r>
+      <w:r>
+        <w:t>ứ</w:t>
+      </w:r>
+      <w:r>
+        <w:t xml:space="preserve">c </w:t>
+      </w:r>
+      <w:r>
+        <w:t>v</w:t>
+      </w:r>
+      <w:r>
+        <w:t>ụ</w:t>
+      </w:r>
+      <w:r>
         <w:t>:</w:t>
       </w:r>
-      <w:proofErr w:type="gramEnd"/>
-      <w:r>
-        <w:t xml:space="preserve"> </w:t>
-      </w:r>
-      <w:r>
-        <w:t>Linh Ngọc Trinh</w:t>
-      </w:r>
-      <w:r>
-        <w:tab/>
-      </w:r>
-      <w:r>
-        <w:tab/>
-      </w:r>
-      <w:r>
-        <w:t>Ch</w:t>
-      </w:r>
-      <w:r>
-        <w:t>ứ</w:t>
-      </w:r>
-      <w:r>
-        <w:t xml:space="preserve">c </w:t>
-      </w:r>
-      <w:r>
-        <w:t>v</w:t>
-      </w:r>
-      <w:r>
-        <w:t>ụ</w:t>
-      </w:r>
-      <w:r>
-        <w:t>:</w:t>
-      </w:r>
       <w:r>
         <w:t xml:space="preserve">  </w:t>
       </w:r>
       <w:r>
-        <w:t>Giám Đốc</w:t>
+        <w:t>String</w:t>
       </w:r>
       <w:r>
         <w:tab/>
@@ -741,22 +711,17 @@
         <w:t>Địa</w:t>
       </w:r>
       <w:r>
+        <w:t xml:space="preserve"> ch</w:t>
+      </w:r>
+      <w:r>
+        <w:t>ỉ</w:t>
+      </w:r>
+      <w:r>
         <w:t xml:space="preserve"> </w:t>
       </w:r>
-      <w:proofErr w:type="gramStart"/>
-      <w:r>
-        <w:t>ch</w:t>
-      </w:r>
-      <w:r>
-        <w:t>ỉ</w:t>
-      </w:r>
-      <w:r>
-        <w:t xml:space="preserve"> </w:t>
-      </w:r>
       <w:r>
         <w:t>:</w:t>
       </w:r>
-      <w:proofErr w:type="gramEnd"/>
       <w:r>
         <w:t xml:space="preserve"> </w:t>
       </w:r>
@@ -874,13 +839,8 @@
         <w:t>đề</w:t>
       </w:r>
       <w:r>
-        <w:t xml:space="preserve"> </w:t>
-      </w:r>
-      <w:proofErr w:type="gramStart"/>
-      <w:r>
-        <w:t>sau :</w:t>
-      </w:r>
-      <w:proofErr w:type="gramEnd"/>
+        <w:t xml:space="preserve"> sau :</w:t>
+      </w:r>
     </w:p>
     <w:p>
       <w:pPr>
@@ -908,11 +868,7 @@
         <w:t>ị</w:t>
       </w:r>
       <w:r>
-        <w:t xml:space="preserve"> </w:t>
-      </w:r>
-      <w:proofErr w:type="gramStart"/>
-      <w:r>
-        <w:t>g</w:t>
+        <w:t xml:space="preserve"> g</w:t>
       </w:r>
       <w:r>
         <w:t>ồm</w:t>
@@ -920,7 +876,6 @@
       <w:r>
         <w:t xml:space="preserve"> :</w:t>
       </w:r>
-      <w:proofErr w:type="gramEnd"/>
     </w:p>
     <w:tbl>
       <w:tblPr>
@@ -1072,7 +1027,7 @@
         <w:tc>
           <w:p>
             <w:r>
-              <w:t>Thêm</w:t>
+              <w:t>Gỡ</w:t>
             </w:r>
           </w:p>
         </w:tc>
@@ -1102,7 +1057,44 @@
         <w:tc>
           <w:p>
             <w:r>
-              <w:t>CPU - Intel® Xeon® E-2324G Processor 8M Cache, 3.10 GHz</w:t>
+              <w:t>RAM - DDRAM4 ECC 8GB UDIMM, 3200MT/s, Single Rank, x8 Data Width (1/6)</w:t>
+            </w:r>
+          </w:p>
+        </w:tc>
+        <w:tc>
+          <w:p>
+            <w:r>
+              <w:t>Gỡ</w:t>
+            </w:r>
+          </w:p>
+        </w:tc>
+        <w:tc>
+          <w:p>
+            <w:r>
+              <w:t>1</w:t>
+            </w:r>
+          </w:p>
+        </w:tc>
+        <w:tc>
+          <w:p>
+            <w:r>
+              <w:t>Cái</w:t>
+            </w:r>
+          </w:p>
+        </w:tc>
+      </w:tr>
+      <w:tr>
+        <w:tc>
+          <w:p>
+            <w:r>
+              <w:t>3</w:t>
+            </w:r>
+          </w:p>
+        </w:tc>
+        <w:tc>
+          <w:p>
+            <w:r>
+              <w:t>Harddisk - 2TB 7.2K RPM SATA 6Gbps 512n 3.5</w:t>
             </w:r>
           </w:p>
         </w:tc>
@@ -1160,11 +1152,7 @@
         <w:t>ế</w:t>
       </w:r>
       <w:r>
-        <w:t xml:space="preserve">t </w:t>
-      </w:r>
-      <w:proofErr w:type="gramStart"/>
-      <w:r>
-        <w:t>b</w:t>
+        <w:t>t b</w:t>
       </w:r>
       <w:r>
         <w:t>ị</w:t>
@@ -1172,7 +1160,6 @@
       <w:r>
         <w:t xml:space="preserve"> :</w:t>
       </w:r>
-      <w:proofErr w:type="gramEnd"/>
       <w:r>
         <w:t xml:space="preserve"> </w:t>
       </w:r>
@@ -1183,7 +1170,7 @@
         <w:tab/>
       </w:r>
       <w:r>
-        <w:t>Tốt</w:t>
+        <w:t>string</w:t>
       </w:r>
       <w:r>
         <w:tab/>
@@ -1230,11 +1217,7 @@
         <w:t xml:space="preserve">nh </w:t>
       </w:r>
       <w:r>
-        <w:t xml:space="preserve">  </w:t>
-      </w:r>
-      <w:proofErr w:type="gramStart"/>
-      <w:r>
-        <w:t xml:space="preserve">02 </w:t>
+        <w:t xml:space="preserve">  02 </w:t>
       </w:r>
       <w:r>
         <w:t xml:space="preserve"> b</w:t>
@@ -1242,7 +1225,6 @@
       <w:r>
         <w:t>ản</w:t>
       </w:r>
-      <w:proofErr w:type="gramEnd"/>
       <w:r>
         <w:t>, m</w:t>
       </w:r>
@@ -1410,18 +1392,10 @@
         </w:tabs>
       </w:pPr>
       <w:r>
-        <w:t>(</w:t>
-      </w:r>
-      <w:proofErr w:type="gramStart"/>
-      <w:r>
-        <w:t>*)</w:t>
-      </w:r>
-      <w:r>
-        <w:t>Xác</w:t>
-      </w:r>
-      <w:proofErr w:type="gramEnd"/>
-      <w:r>
-        <w:t xml:space="preserve"> nhận cho mang thiết bị </w:t>
+        <w:t>(*)</w:t>
+      </w:r>
+      <w:r>
+        <w:t xml:space="preserve">Xác nhận cho mang thiết bị </w:t>
       </w:r>
       <w:r>
         <w:t xml:space="preserve">trên </w:t>
@@ -1456,21 +1430,7 @@
         <w:rPr>
           <w:i/>
         </w:rPr>
-        <w:t xml:space="preserve">(chỉ dành cho các nhân viên </w:t>
-      </w:r>
-      <w:proofErr w:type="gramStart"/>
-      <w:r>
-        <w:rPr>
-          <w:i/>
-        </w:rPr>
-        <w:t>TT.VTTH</w:t>
-      </w:r>
-      <w:proofErr w:type="gramEnd"/>
-      <w:r>
-        <w:rPr>
-          <w:i/>
-        </w:rPr>
-        <w:t xml:space="preserve"> có thẩm quyền)</w:t>
+        <w:t>(chỉ dành cho các nhân viên TT.VTTH có thẩm quyền)</w:t>
       </w:r>
     </w:p>
     <w:p>
@@ -2580,12 +2540,11 @@
 </file>
 
 <file path=customXml/item1.xml><?xml version="1.0" encoding="utf-8"?>
-<?mso-contentType ?>
-<FormTemplates xmlns="http://schemas.microsoft.com/sharepoint/v3/contenttype/forms">
-  <Display>DocumentLibraryForm</Display>
-  <Edit>DocumentLibraryForm</Edit>
-  <New>DocumentLibraryForm</New>
-</FormTemplates>
+<p:properties xmlns:p="http://schemas.microsoft.com/office/2006/metadata/properties" xmlns:xsi="http://www.w3.org/2001/XMLSchema-instance" xmlns:pc="http://schemas.microsoft.com/office/infopath/2007/PartnerControls">
+  <documentManagement>
+    <_activity xmlns="eb1beedb-b1c9-4790-badf-dbecdf697379" xsi:nil="true"/>
+  </documentManagement>
+</p:properties>
 </file>
 
 <file path=customXml/item2.xml><?xml version="1.0" encoding="utf-8"?>
@@ -2812,17 +2771,20 @@
 </file>
 
 <file path=customXml/item3.xml><?xml version="1.0" encoding="utf-8"?>
-<p:properties xmlns:p="http://schemas.microsoft.com/office/2006/metadata/properties" xmlns:xsi="http://www.w3.org/2001/XMLSchema-instance" xmlns:pc="http://schemas.microsoft.com/office/infopath/2007/PartnerControls">
-  <documentManagement>
-    <_activity xmlns="eb1beedb-b1c9-4790-badf-dbecdf697379" xsi:nil="true"/>
-  </documentManagement>
-</p:properties>
+<?mso-contentType ?>
+<FormTemplates xmlns="http://schemas.microsoft.com/sharepoint/v3/contenttype/forms">
+  <Display>DocumentLibraryForm</Display>
+  <Edit>DocumentLibraryForm</Edit>
+  <New>DocumentLibraryForm</New>
+</FormTemplates>
 </file>
 
 <file path=customXml/itemProps1.xml><?xml version="1.0" encoding="utf-8"?>
-<ds:datastoreItem xmlns:ds="http://schemas.openxmlformats.org/officeDocument/2006/customXml" ds:itemID="{357968AD-DB3E-4616-A674-06893EDD0734}">
+<ds:datastoreItem xmlns:ds="http://schemas.openxmlformats.org/officeDocument/2006/customXml" ds:itemID="{033E4832-2E8C-4C8B-AB64-9EDF99725D2D}">
   <ds:schemaRefs>
-    <ds:schemaRef ds:uri="http://schemas.microsoft.com/sharepoint/v3/contenttype/forms"/>
+    <ds:schemaRef ds:uri="http://schemas.microsoft.com/office/2006/metadata/properties"/>
+    <ds:schemaRef ds:uri="http://schemas.microsoft.com/office/infopath/2007/PartnerControls"/>
+    <ds:schemaRef ds:uri="eb1beedb-b1c9-4790-badf-dbecdf697379"/>
   </ds:schemaRefs>
 </ds:datastoreItem>
 </file>
@@ -2847,11 +2809,9 @@
 </file>
 
 <file path=customXml/itemProps3.xml><?xml version="1.0" encoding="utf-8"?>
-<ds:datastoreItem xmlns:ds="http://schemas.openxmlformats.org/officeDocument/2006/customXml" ds:itemID="{033E4832-2E8C-4C8B-AB64-9EDF99725D2D}">
+<ds:datastoreItem xmlns:ds="http://schemas.openxmlformats.org/officeDocument/2006/customXml" ds:itemID="{357968AD-DB3E-4616-A674-06893EDD0734}">
   <ds:schemaRefs>
-    <ds:schemaRef ds:uri="http://schemas.microsoft.com/office/2006/metadata/properties"/>
-    <ds:schemaRef ds:uri="http://schemas.microsoft.com/office/infopath/2007/PartnerControls"/>
-    <ds:schemaRef ds:uri="eb1beedb-b1c9-4790-badf-dbecdf697379"/>
+    <ds:schemaRef ds:uri="http://schemas.microsoft.com/sharepoint/v3/contenttype/forms"/>
   </ds:schemaRefs>
 </ds:datastoreItem>
 </file>